--- a/webapp/webapp/template-config/template/AGO_Approbation_des_etats_financiers_avec_resultat_beneficiaire_et_distribution_des_dividendes.docx
+++ b/webapp/webapp/template-config/template/AGO_Approbation_des_etats_financiers_avec_resultat_beneficiaire_et_distribution_des_dividendes.docx
@@ -1,6 +1,6 @@
 
 <file path=word/document.xml><?xml version="1.0" encoding="utf-8"?>
-<w:document xmlns:wpc="http://schemas.microsoft.com/office/word/2010/wordprocessingCanvas" xmlns:cx="http://schemas.microsoft.com/office/drawing/2014/chartex" xmlns:cx1="http://schemas.microsoft.com/office/drawing/2015/9/8/chartex" xmlns:cx2="http://schemas.microsoft.com/office/drawing/2015/10/21/chartex" xmlns:cx3="http://schemas.microsoft.com/office/drawing/2016/5/9/chartex" xmlns:cx4="http://schemas.microsoft.com/office/drawing/2016/5/10/chartex" xmlns:cx5="http://schemas.microsoft.com/office/drawing/2016/5/11/chartex" xmlns:cx6="http://schemas.microsoft.com/office/drawing/2016/5/12/chartex" xmlns:cx7="http://schemas.microsoft.com/office/drawing/2016/5/13/chartex" xmlns:cx8="http://schemas.microsoft.com/office/drawing/2016/5/14/chartex" xmlns:mc="http://schemas.openxmlformats.org/markup-compatibility/2006" xmlns:aink="http://schemas.microsoft.com/office/drawing/2016/ink" xmlns:am3d="http://schemas.microsoft.com/office/drawing/2017/model3d" xmlns:o="urn:schemas-microsoft-com:office:office" xmlns:r="http://schemas.openxmlformats.org/officeDocument/2006/relationships" xmlns:m="http://schemas.openxmlformats.org/officeDocument/2006/math" xmlns:v="urn:schemas-microsoft-com:vml" xmlns:wp14="http://schemas.microsoft.com/office/word/2010/wordprocessingDrawing" xmlns:wp="http://schemas.openxmlformats.org/drawingml/2006/wordprocessingDrawing" xmlns:w10="urn:schemas-microsoft-com:office:word" xmlns:w="http://schemas.openxmlformats.org/wordprocessingml/2006/main" xmlns:w14="http://schemas.microsoft.com/office/word/2010/wordml" xmlns:w15="http://schemas.microsoft.com/office/word/2012/wordml" xmlns:w16cid="http://schemas.microsoft.com/office/word/2016/wordml/cid" xmlns:w16se="http://schemas.microsoft.com/office/word/2015/wordml/symex" xmlns:wpg="http://schemas.microsoft.com/office/word/2010/wordprocessingGroup" xmlns:wpi="http://schemas.microsoft.com/office/word/2010/wordprocessingInk" xmlns:wne="http://schemas.microsoft.com/office/word/2006/wordml" xmlns:wps="http://schemas.microsoft.com/office/word/2010/wordprocessingShape" mc:Ignorable="w14 w15 w16se w16cid wp14">
+<w:document xmlns:wpc="http://schemas.microsoft.com/office/word/2010/wordprocessingCanvas" xmlns:cx="http://schemas.microsoft.com/office/drawing/2014/chartex" xmlns:cx1="http://schemas.microsoft.com/office/drawing/2015/9/8/chartex" xmlns:cx2="http://schemas.microsoft.com/office/drawing/2015/10/21/chartex" xmlns:cx3="http://schemas.microsoft.com/office/drawing/2016/5/9/chartex" xmlns:cx4="http://schemas.microsoft.com/office/drawing/2016/5/10/chartex" xmlns:cx5="http://schemas.microsoft.com/office/drawing/2016/5/11/chartex" xmlns:cx6="http://schemas.microsoft.com/office/drawing/2016/5/12/chartex" xmlns:cx7="http://schemas.microsoft.com/office/drawing/2016/5/13/chartex" xmlns:cx8="http://schemas.microsoft.com/office/drawing/2016/5/14/chartex" xmlns:mc="http://schemas.openxmlformats.org/markup-compatibility/2006" xmlns:aink="http://schemas.microsoft.com/office/drawing/2016/ink" xmlns:am3d="http://schemas.microsoft.com/office/drawing/2017/model3d" xmlns:o="urn:schemas-microsoft-com:office:office" xmlns:r="http://schemas.openxmlformats.org/officeDocument/2006/relationships" xmlns:m="http://schemas.openxmlformats.org/officeDocument/2006/math" xmlns:v="urn:schemas-microsoft-com:vml" xmlns:wp14="http://schemas.microsoft.com/office/word/2010/wordprocessingDrawing" xmlns:wp="http://schemas.openxmlformats.org/drawingml/2006/wordprocessingDrawing" xmlns:w10="urn:schemas-microsoft-com:office:word" xmlns:w="http://schemas.openxmlformats.org/wordprocessingml/2006/main" xmlns:w14="http://schemas.microsoft.com/office/word/2010/wordml" xmlns:w15="http://schemas.microsoft.com/office/word/2012/wordml" xmlns:w16cex="http://schemas.microsoft.com/office/word/2018/wordml/cex" xmlns:w16cid="http://schemas.microsoft.com/office/word/2016/wordml/cid" xmlns:w16="http://schemas.microsoft.com/office/word/2018/wordml" xmlns:w16sdtdh="http://schemas.microsoft.com/office/word/2020/wordml/sdtdatahash" xmlns:w16se="http://schemas.microsoft.com/office/word/2015/wordml/symex" xmlns:wpg="http://schemas.microsoft.com/office/word/2010/wordprocessingGroup" xmlns:wpi="http://schemas.microsoft.com/office/word/2010/wordprocessingInk" xmlns:wne="http://schemas.microsoft.com/office/word/2006/wordml" xmlns:wps="http://schemas.microsoft.com/office/word/2010/wordprocessingShape" mc:Ignorable="w14 w15 w16se w16cid w16 w16cex w16sdtdh wp14">
   <w:body>
     <w:p>
       <w:pPr>
@@ -700,7 +700,7 @@
     </w:p>
     <w:p>
       <w:pPr>
-        <w:pStyle w:val="Paragraphedeliste"/>
+        <w:pStyle w:val="ListParagraph"/>
         <w:numPr>
           <w:ilvl w:val="0"/>
           <w:numId w:val="9"/>
@@ -761,7 +761,7 @@
     </w:p>
     <w:p>
       <w:pPr>
-        <w:pStyle w:val="Paragraphedeliste"/>
+        <w:pStyle w:val="ListParagraph"/>
         <w:shd w:val="clear" w:color="auto" w:fill="FFFFFF"/>
         <w:autoSpaceDE w:val="0"/>
         <w:autoSpaceDN w:val="0"/>
@@ -876,7 +876,7 @@
     </w:p>
     <w:p>
       <w:pPr>
-        <w:pStyle w:val="Paragraphedeliste"/>
+        <w:pStyle w:val="ListParagraph"/>
         <w:autoSpaceDE w:val="0"/>
         <w:autoSpaceDN w:val="0"/>
         <w:adjustRightInd w:val="0"/>
@@ -922,7 +922,7 @@
     </w:p>
     <w:p>
       <w:pPr>
-        <w:pStyle w:val="Paragraphedeliste"/>
+        <w:pStyle w:val="ListParagraph"/>
         <w:autoSpaceDE w:val="0"/>
         <w:autoSpaceDN w:val="0"/>
         <w:adjustRightInd w:val="0"/>
@@ -968,7 +968,7 @@
     </w:p>
     <w:p>
       <w:pPr>
-        <w:pStyle w:val="Paragraphedeliste"/>
+        <w:pStyle w:val="ListParagraph"/>
         <w:autoSpaceDE w:val="0"/>
         <w:autoSpaceDN w:val="0"/>
         <w:adjustRightInd w:val="0"/>
@@ -1014,7 +1014,7 @@
     </w:p>
     <w:p>
       <w:pPr>
-        <w:pStyle w:val="Paragraphedeliste"/>
+        <w:pStyle w:val="ListParagraph"/>
         <w:autoSpaceDE w:val="0"/>
         <w:autoSpaceDN w:val="0"/>
         <w:adjustRightInd w:val="0"/>
@@ -1060,7 +1060,7 @@
     </w:p>
     <w:p>
       <w:pPr>
-        <w:pStyle w:val="Paragraphedeliste"/>
+        <w:pStyle w:val="ListParagraph"/>
         <w:autoSpaceDE w:val="0"/>
         <w:autoSpaceDN w:val="0"/>
         <w:adjustRightInd w:val="0"/>
@@ -1106,7 +1106,7 @@
     </w:p>
     <w:p>
       <w:pPr>
-        <w:pStyle w:val="Paragraphedeliste"/>
+        <w:pStyle w:val="ListParagraph"/>
         <w:autoSpaceDE w:val="0"/>
         <w:autoSpaceDN w:val="0"/>
         <w:adjustRightInd w:val="0"/>
@@ -1152,7 +1152,7 @@
     </w:p>
     <w:p>
       <w:pPr>
-        <w:pStyle w:val="Paragraphedeliste"/>
+        <w:pStyle w:val="ListParagraph"/>
         <w:autoSpaceDE w:val="0"/>
         <w:autoSpaceDN w:val="0"/>
         <w:adjustRightInd w:val="0"/>
@@ -1198,7 +1198,7 @@
     </w:p>
     <w:p>
       <w:pPr>
-        <w:pStyle w:val="Paragraphedeliste"/>
+        <w:pStyle w:val="ListParagraph"/>
         <w:autoSpaceDE w:val="0"/>
         <w:autoSpaceDN w:val="0"/>
         <w:adjustRightInd w:val="0"/>
@@ -1360,7 +1360,7 @@
     </w:p>
     <w:p>
       <w:pPr>
-        <w:pStyle w:val="Paragraphedeliste"/>
+        <w:pStyle w:val="ListParagraph"/>
         <w:autoSpaceDE w:val="0"/>
         <w:autoSpaceDN w:val="0"/>
         <w:adjustRightInd w:val="0"/>
@@ -1406,7 +1406,7 @@
     </w:p>
     <w:p>
       <w:pPr>
-        <w:pStyle w:val="Paragraphedeliste"/>
+        <w:pStyle w:val="ListParagraph"/>
         <w:autoSpaceDE w:val="0"/>
         <w:autoSpaceDN w:val="0"/>
         <w:adjustRightInd w:val="0"/>
@@ -1452,7 +1452,7 @@
     </w:p>
     <w:p>
       <w:pPr>
-        <w:pStyle w:val="Paragraphedeliste"/>
+        <w:pStyle w:val="ListParagraph"/>
         <w:autoSpaceDE w:val="0"/>
         <w:autoSpaceDN w:val="0"/>
         <w:adjustRightInd w:val="0"/>
@@ -1498,7 +1498,7 @@
     </w:p>
     <w:p>
       <w:pPr>
-        <w:pStyle w:val="Paragraphedeliste"/>
+        <w:pStyle w:val="ListParagraph"/>
         <w:autoSpaceDE w:val="0"/>
         <w:autoSpaceDN w:val="0"/>
         <w:adjustRightInd w:val="0"/>
@@ -1544,7 +1544,7 @@
     </w:p>
     <w:p>
       <w:pPr>
-        <w:pStyle w:val="Paragraphedeliste"/>
+        <w:pStyle w:val="ListParagraph"/>
         <w:autoSpaceDE w:val="0"/>
         <w:autoSpaceDN w:val="0"/>
         <w:adjustRightInd w:val="0"/>
@@ -1590,7 +1590,7 @@
     </w:p>
     <w:p>
       <w:pPr>
-        <w:pStyle w:val="Paragraphedeliste"/>
+        <w:pStyle w:val="ListParagraph"/>
         <w:autoSpaceDE w:val="0"/>
         <w:autoSpaceDN w:val="0"/>
         <w:adjustRightInd w:val="0"/>
@@ -1636,7 +1636,7 @@
     </w:p>
     <w:p>
       <w:pPr>
-        <w:pStyle w:val="Paragraphedeliste"/>
+        <w:pStyle w:val="ListParagraph"/>
         <w:autoSpaceDE w:val="0"/>
         <w:autoSpaceDN w:val="0"/>
         <w:adjustRightInd w:val="0"/>
@@ -1682,7 +1682,7 @@
     </w:p>
     <w:p>
       <w:pPr>
-        <w:pStyle w:val="Paragraphedeliste"/>
+        <w:pStyle w:val="ListParagraph"/>
         <w:autoSpaceDE w:val="0"/>
         <w:autoSpaceDN w:val="0"/>
         <w:adjustRightInd w:val="0"/>
@@ -1728,7 +1728,7 @@
     </w:p>
     <w:p>
       <w:pPr>
-        <w:pStyle w:val="Paragraphedeliste"/>
+        <w:pStyle w:val="ListParagraph"/>
         <w:autoSpaceDE w:val="0"/>
         <w:autoSpaceDN w:val="0"/>
         <w:adjustRightInd w:val="0"/>
@@ -1832,7 +1832,7 @@
     </w:p>
     <w:p>
       <w:pPr>
-        <w:pStyle w:val="Paragraphedeliste"/>
+        <w:pStyle w:val="ListParagraph"/>
         <w:autoSpaceDE w:val="0"/>
         <w:autoSpaceDN w:val="0"/>
         <w:adjustRightInd w:val="0"/>
@@ -1878,7 +1878,7 @@
     </w:p>
     <w:p>
       <w:pPr>
-        <w:pStyle w:val="Paragraphedeliste"/>
+        <w:pStyle w:val="ListParagraph"/>
         <w:autoSpaceDE w:val="0"/>
         <w:autoSpaceDN w:val="0"/>
         <w:adjustRightInd w:val="0"/>
@@ -1924,7 +1924,7 @@
     </w:p>
     <w:p>
       <w:pPr>
-        <w:pStyle w:val="Paragraphedeliste"/>
+        <w:pStyle w:val="ListParagraph"/>
         <w:autoSpaceDE w:val="0"/>
         <w:autoSpaceDN w:val="0"/>
         <w:adjustRightInd w:val="0"/>
@@ -1970,7 +1970,7 @@
     </w:p>
     <w:p>
       <w:pPr>
-        <w:pStyle w:val="Paragraphedeliste"/>
+        <w:pStyle w:val="ListParagraph"/>
         <w:autoSpaceDE w:val="0"/>
         <w:autoSpaceDN w:val="0"/>
         <w:adjustRightInd w:val="0"/>
@@ -2016,7 +2016,7 @@
     </w:p>
     <w:p>
       <w:pPr>
-        <w:pStyle w:val="Paragraphedeliste"/>
+        <w:pStyle w:val="ListParagraph"/>
         <w:autoSpaceDE w:val="0"/>
         <w:autoSpaceDN w:val="0"/>
         <w:adjustRightInd w:val="0"/>
@@ -2062,7 +2062,7 @@
     </w:p>
     <w:p>
       <w:pPr>
-        <w:pStyle w:val="Paragraphedeliste"/>
+        <w:pStyle w:val="ListParagraph"/>
         <w:autoSpaceDE w:val="0"/>
         <w:autoSpaceDN w:val="0"/>
         <w:adjustRightInd w:val="0"/>
@@ -2108,7 +2108,7 @@
     </w:p>
     <w:p>
       <w:pPr>
-        <w:pStyle w:val="Paragraphedeliste"/>
+        <w:pStyle w:val="ListParagraph"/>
         <w:autoSpaceDE w:val="0"/>
         <w:autoSpaceDN w:val="0"/>
         <w:adjustRightInd w:val="0"/>
@@ -2154,7 +2154,7 @@
     </w:p>
     <w:p>
       <w:pPr>
-        <w:pStyle w:val="Paragraphedeliste"/>
+        <w:pStyle w:val="ListParagraph"/>
         <w:autoSpaceDE w:val="0"/>
         <w:autoSpaceDN w:val="0"/>
         <w:adjustRightInd w:val="0"/>
@@ -2317,7 +2317,7 @@
     </w:p>
     <w:p>
       <w:pPr>
-        <w:pStyle w:val="Paragraphedeliste"/>
+        <w:pStyle w:val="ListParagraph"/>
         <w:autoSpaceDE w:val="0"/>
         <w:autoSpaceDN w:val="0"/>
         <w:adjustRightInd w:val="0"/>
@@ -2363,7 +2363,7 @@
     </w:p>
     <w:p>
       <w:pPr>
-        <w:pStyle w:val="Paragraphedeliste"/>
+        <w:pStyle w:val="ListParagraph"/>
         <w:autoSpaceDE w:val="0"/>
         <w:autoSpaceDN w:val="0"/>
         <w:adjustRightInd w:val="0"/>
@@ -2409,7 +2409,7 @@
     </w:p>
     <w:p>
       <w:pPr>
-        <w:pStyle w:val="Paragraphedeliste"/>
+        <w:pStyle w:val="ListParagraph"/>
         <w:autoSpaceDE w:val="0"/>
         <w:autoSpaceDN w:val="0"/>
         <w:adjustRightInd w:val="0"/>
@@ -2455,7 +2455,7 @@
     </w:p>
     <w:p>
       <w:pPr>
-        <w:pStyle w:val="Paragraphedeliste"/>
+        <w:pStyle w:val="ListParagraph"/>
         <w:autoSpaceDE w:val="0"/>
         <w:autoSpaceDN w:val="0"/>
         <w:adjustRightInd w:val="0"/>
@@ -2501,7 +2501,7 @@
     </w:p>
     <w:p>
       <w:pPr>
-        <w:pStyle w:val="Paragraphedeliste"/>
+        <w:pStyle w:val="ListParagraph"/>
         <w:autoSpaceDE w:val="0"/>
         <w:autoSpaceDN w:val="0"/>
         <w:adjustRightInd w:val="0"/>
@@ -2547,7 +2547,7 @@
     </w:p>
     <w:p>
       <w:pPr>
-        <w:pStyle w:val="Paragraphedeliste"/>
+        <w:pStyle w:val="ListParagraph"/>
         <w:autoSpaceDE w:val="0"/>
         <w:autoSpaceDN w:val="0"/>
         <w:adjustRightInd w:val="0"/>
@@ -2593,7 +2593,7 @@
     </w:p>
     <w:p>
       <w:pPr>
-        <w:pStyle w:val="Paragraphedeliste"/>
+        <w:pStyle w:val="ListParagraph"/>
         <w:autoSpaceDE w:val="0"/>
         <w:autoSpaceDN w:val="0"/>
         <w:adjustRightInd w:val="0"/>
@@ -2639,7 +2639,7 @@
     </w:p>
     <w:p>
       <w:pPr>
-        <w:pStyle w:val="Paragraphedeliste"/>
+        <w:pStyle w:val="ListParagraph"/>
         <w:autoSpaceDE w:val="0"/>
         <w:autoSpaceDN w:val="0"/>
         <w:adjustRightInd w:val="0"/>
@@ -2801,7 +2801,7 @@
     </w:p>
     <w:p>
       <w:pPr>
-        <w:pStyle w:val="Paragraphedeliste"/>
+        <w:pStyle w:val="ListParagraph"/>
         <w:autoSpaceDE w:val="0"/>
         <w:autoSpaceDN w:val="0"/>
         <w:adjustRightInd w:val="0"/>
@@ -2847,7 +2847,7 @@
     </w:p>
     <w:p>
       <w:pPr>
-        <w:pStyle w:val="Paragraphedeliste"/>
+        <w:pStyle w:val="ListParagraph"/>
         <w:autoSpaceDE w:val="0"/>
         <w:autoSpaceDN w:val="0"/>
         <w:adjustRightInd w:val="0"/>
@@ -2893,7 +2893,7 @@
     </w:p>
     <w:p>
       <w:pPr>
-        <w:pStyle w:val="Paragraphedeliste"/>
+        <w:pStyle w:val="ListParagraph"/>
         <w:autoSpaceDE w:val="0"/>
         <w:autoSpaceDN w:val="0"/>
         <w:adjustRightInd w:val="0"/>
@@ -2939,7 +2939,7 @@
     </w:p>
     <w:p>
       <w:pPr>
-        <w:pStyle w:val="Paragraphedeliste"/>
+        <w:pStyle w:val="ListParagraph"/>
         <w:autoSpaceDE w:val="0"/>
         <w:autoSpaceDN w:val="0"/>
         <w:adjustRightInd w:val="0"/>
@@ -2985,7 +2985,7 @@
     </w:p>
     <w:p>
       <w:pPr>
-        <w:pStyle w:val="Paragraphedeliste"/>
+        <w:pStyle w:val="ListParagraph"/>
         <w:autoSpaceDE w:val="0"/>
         <w:autoSpaceDN w:val="0"/>
         <w:adjustRightInd w:val="0"/>
@@ -3031,7 +3031,7 @@
     </w:p>
     <w:p>
       <w:pPr>
-        <w:pStyle w:val="Paragraphedeliste"/>
+        <w:pStyle w:val="ListParagraph"/>
         <w:autoSpaceDE w:val="0"/>
         <w:autoSpaceDN w:val="0"/>
         <w:adjustRightInd w:val="0"/>
@@ -3077,7 +3077,7 @@
     </w:p>
     <w:p>
       <w:pPr>
-        <w:pStyle w:val="Paragraphedeliste"/>
+        <w:pStyle w:val="ListParagraph"/>
         <w:autoSpaceDE w:val="0"/>
         <w:autoSpaceDN w:val="0"/>
         <w:adjustRightInd w:val="0"/>
@@ -3205,7 +3205,7 @@
     </w:p>
     <w:p>
       <w:pPr>
-        <w:pStyle w:val="Paragraphedeliste"/>
+        <w:pStyle w:val="ListParagraph"/>
         <w:numPr>
           <w:ilvl w:val="0"/>
           <w:numId w:val="9"/>
@@ -3462,7 +3462,7 @@
     </w:p>
     <w:p>
       <w:pPr>
-        <w:pStyle w:val="Paragraphedeliste"/>
+        <w:pStyle w:val="ListParagraph"/>
         <w:autoSpaceDE w:val="0"/>
         <w:autoSpaceDN w:val="0"/>
         <w:adjustRightInd w:val="0"/>
@@ -3548,7 +3548,7 @@
     </w:p>
     <w:p>
       <w:pPr>
-        <w:pStyle w:val="Paragraphedeliste"/>
+        <w:pStyle w:val="ListParagraph"/>
         <w:autoSpaceDE w:val="0"/>
         <w:autoSpaceDN w:val="0"/>
         <w:adjustRightInd w:val="0"/>
@@ -3634,7 +3634,7 @@
     </w:p>
     <w:p>
       <w:pPr>
-        <w:pStyle w:val="Paragraphedeliste"/>
+        <w:pStyle w:val="ListParagraph"/>
         <w:autoSpaceDE w:val="0"/>
         <w:autoSpaceDN w:val="0"/>
         <w:adjustRightInd w:val="0"/>
@@ -3720,7 +3720,7 @@
     </w:p>
     <w:p>
       <w:pPr>
-        <w:pStyle w:val="Paragraphedeliste"/>
+        <w:pStyle w:val="ListParagraph"/>
         <w:autoSpaceDE w:val="0"/>
         <w:autoSpaceDN w:val="0"/>
         <w:adjustRightInd w:val="0"/>
@@ -3806,7 +3806,7 @@
     </w:p>
     <w:p>
       <w:pPr>
-        <w:pStyle w:val="Paragraphedeliste"/>
+        <w:pStyle w:val="ListParagraph"/>
         <w:autoSpaceDE w:val="0"/>
         <w:autoSpaceDN w:val="0"/>
         <w:adjustRightInd w:val="0"/>
@@ -3892,7 +3892,7 @@
     </w:p>
     <w:p>
       <w:pPr>
-        <w:pStyle w:val="Paragraphedeliste"/>
+        <w:pStyle w:val="ListParagraph"/>
         <w:autoSpaceDE w:val="0"/>
         <w:autoSpaceDN w:val="0"/>
         <w:adjustRightInd w:val="0"/>
@@ -3978,7 +3978,7 @@
     </w:p>
     <w:p>
       <w:pPr>
-        <w:pStyle w:val="Paragraphedeliste"/>
+        <w:pStyle w:val="ListParagraph"/>
         <w:autoSpaceDE w:val="0"/>
         <w:autoSpaceDN w:val="0"/>
         <w:adjustRightInd w:val="0"/>
@@ -4064,7 +4064,7 @@
     </w:p>
     <w:p>
       <w:pPr>
-        <w:pStyle w:val="Paragraphedeliste"/>
+        <w:pStyle w:val="ListParagraph"/>
         <w:autoSpaceDE w:val="0"/>
         <w:autoSpaceDN w:val="0"/>
         <w:adjustRightInd w:val="0"/>
@@ -4343,7 +4343,7 @@
     </w:p>
     <w:p>
       <w:pPr>
-        <w:pStyle w:val="Paragraphedeliste"/>
+        <w:pStyle w:val="ListParagraph"/>
         <w:autoSpaceDE w:val="0"/>
         <w:autoSpaceDN w:val="0"/>
         <w:adjustRightInd w:val="0"/>
@@ -4429,7 +4429,7 @@
     </w:p>
     <w:p>
       <w:pPr>
-        <w:pStyle w:val="Paragraphedeliste"/>
+        <w:pStyle w:val="ListParagraph"/>
         <w:autoSpaceDE w:val="0"/>
         <w:autoSpaceDN w:val="0"/>
         <w:adjustRightInd w:val="0"/>
@@ -4515,7 +4515,7 @@
     </w:p>
     <w:p>
       <w:pPr>
-        <w:pStyle w:val="Paragraphedeliste"/>
+        <w:pStyle w:val="ListParagraph"/>
         <w:autoSpaceDE w:val="0"/>
         <w:autoSpaceDN w:val="0"/>
         <w:adjustRightInd w:val="0"/>
@@ -4601,7 +4601,7 @@
     </w:p>
     <w:p>
       <w:pPr>
-        <w:pStyle w:val="Paragraphedeliste"/>
+        <w:pStyle w:val="ListParagraph"/>
         <w:autoSpaceDE w:val="0"/>
         <w:autoSpaceDN w:val="0"/>
         <w:adjustRightInd w:val="0"/>
@@ -4687,7 +4687,7 @@
     </w:p>
     <w:p>
       <w:pPr>
-        <w:pStyle w:val="Paragraphedeliste"/>
+        <w:pStyle w:val="ListParagraph"/>
         <w:autoSpaceDE w:val="0"/>
         <w:autoSpaceDN w:val="0"/>
         <w:adjustRightInd w:val="0"/>
@@ -4773,7 +4773,7 @@
     </w:p>
     <w:p>
       <w:pPr>
-        <w:pStyle w:val="Paragraphedeliste"/>
+        <w:pStyle w:val="ListParagraph"/>
         <w:autoSpaceDE w:val="0"/>
         <w:autoSpaceDN w:val="0"/>
         <w:adjustRightInd w:val="0"/>
@@ -4859,7 +4859,7 @@
     </w:p>
     <w:p>
       <w:pPr>
-        <w:pStyle w:val="Paragraphedeliste"/>
+        <w:pStyle w:val="ListParagraph"/>
         <w:autoSpaceDE w:val="0"/>
         <w:autoSpaceDN w:val="0"/>
         <w:adjustRightInd w:val="0"/>
@@ -4945,7 +4945,7 @@
     </w:p>
     <w:p>
       <w:pPr>
-        <w:pStyle w:val="Paragraphedeliste"/>
+        <w:pStyle w:val="ListParagraph"/>
         <w:autoSpaceDE w:val="0"/>
         <w:autoSpaceDN w:val="0"/>
         <w:adjustRightInd w:val="0"/>
@@ -5039,7 +5039,7 @@
     </w:p>
     <w:p>
       <w:pPr>
-        <w:pStyle w:val="Paragraphedeliste"/>
+        <w:pStyle w:val="ListParagraph"/>
         <w:autoSpaceDE w:val="0"/>
         <w:autoSpaceDN w:val="0"/>
         <w:adjustRightInd w:val="0"/>
@@ -5221,7 +5221,7 @@
     </w:p>
     <w:p>
       <w:pPr>
-        <w:pStyle w:val="Paragraphedeliste"/>
+        <w:pStyle w:val="ListParagraph"/>
         <w:autoSpaceDE w:val="0"/>
         <w:autoSpaceDN w:val="0"/>
         <w:adjustRightInd w:val="0"/>
@@ -5307,7 +5307,7 @@
     </w:p>
     <w:p>
       <w:pPr>
-        <w:pStyle w:val="Paragraphedeliste"/>
+        <w:pStyle w:val="ListParagraph"/>
         <w:autoSpaceDE w:val="0"/>
         <w:autoSpaceDN w:val="0"/>
         <w:adjustRightInd w:val="0"/>
@@ -5393,7 +5393,7 @@
     </w:p>
     <w:p>
       <w:pPr>
-        <w:pStyle w:val="Paragraphedeliste"/>
+        <w:pStyle w:val="ListParagraph"/>
         <w:autoSpaceDE w:val="0"/>
         <w:autoSpaceDN w:val="0"/>
         <w:adjustRightInd w:val="0"/>
@@ -5479,7 +5479,7 @@
     </w:p>
     <w:p>
       <w:pPr>
-        <w:pStyle w:val="Paragraphedeliste"/>
+        <w:pStyle w:val="ListParagraph"/>
         <w:autoSpaceDE w:val="0"/>
         <w:autoSpaceDN w:val="0"/>
         <w:adjustRightInd w:val="0"/>
@@ -5565,7 +5565,7 @@
     </w:p>
     <w:p>
       <w:pPr>
-        <w:pStyle w:val="Paragraphedeliste"/>
+        <w:pStyle w:val="ListParagraph"/>
         <w:autoSpaceDE w:val="0"/>
         <w:autoSpaceDN w:val="0"/>
         <w:adjustRightInd w:val="0"/>
@@ -5651,7 +5651,7 @@
     </w:p>
     <w:p>
       <w:pPr>
-        <w:pStyle w:val="Paragraphedeliste"/>
+        <w:pStyle w:val="ListParagraph"/>
         <w:autoSpaceDE w:val="0"/>
         <w:autoSpaceDN w:val="0"/>
         <w:adjustRightInd w:val="0"/>
@@ -5737,7 +5737,7 @@
     </w:p>
     <w:p>
       <w:pPr>
-        <w:pStyle w:val="Paragraphedeliste"/>
+        <w:pStyle w:val="ListParagraph"/>
         <w:autoSpaceDE w:val="0"/>
         <w:autoSpaceDN w:val="0"/>
         <w:adjustRightInd w:val="0"/>
@@ -5823,7 +5823,7 @@
     </w:p>
     <w:p>
       <w:pPr>
-        <w:pStyle w:val="Paragraphedeliste"/>
+        <w:pStyle w:val="ListParagraph"/>
         <w:autoSpaceDE w:val="0"/>
         <w:autoSpaceDN w:val="0"/>
         <w:adjustRightInd w:val="0"/>
@@ -6101,7 +6101,7 @@
     </w:p>
     <w:p>
       <w:pPr>
-        <w:pStyle w:val="Paragraphedeliste"/>
+        <w:pStyle w:val="ListParagraph"/>
         <w:autoSpaceDE w:val="0"/>
         <w:autoSpaceDN w:val="0"/>
         <w:adjustRightInd w:val="0"/>
@@ -6187,7 +6187,7 @@
     </w:p>
     <w:p>
       <w:pPr>
-        <w:pStyle w:val="Paragraphedeliste"/>
+        <w:pStyle w:val="ListParagraph"/>
         <w:autoSpaceDE w:val="0"/>
         <w:autoSpaceDN w:val="0"/>
         <w:adjustRightInd w:val="0"/>
@@ -6273,7 +6273,7 @@
     </w:p>
     <w:p>
       <w:pPr>
-        <w:pStyle w:val="Paragraphedeliste"/>
+        <w:pStyle w:val="ListParagraph"/>
         <w:autoSpaceDE w:val="0"/>
         <w:autoSpaceDN w:val="0"/>
         <w:adjustRightInd w:val="0"/>
@@ -6360,7 +6360,7 @@
     </w:p>
     <w:p>
       <w:pPr>
-        <w:pStyle w:val="Paragraphedeliste"/>
+        <w:pStyle w:val="ListParagraph"/>
         <w:autoSpaceDE w:val="0"/>
         <w:autoSpaceDN w:val="0"/>
         <w:adjustRightInd w:val="0"/>
@@ -6446,7 +6446,7 @@
     </w:p>
     <w:p>
       <w:pPr>
-        <w:pStyle w:val="Paragraphedeliste"/>
+        <w:pStyle w:val="ListParagraph"/>
         <w:autoSpaceDE w:val="0"/>
         <w:autoSpaceDN w:val="0"/>
         <w:adjustRightInd w:val="0"/>
@@ -6532,7 +6532,7 @@
     </w:p>
     <w:p>
       <w:pPr>
-        <w:pStyle w:val="Paragraphedeliste"/>
+        <w:pStyle w:val="ListParagraph"/>
         <w:autoSpaceDE w:val="0"/>
         <w:autoSpaceDN w:val="0"/>
         <w:adjustRightInd w:val="0"/>
@@ -6618,7 +6618,7 @@
     </w:p>
     <w:p>
       <w:pPr>
-        <w:pStyle w:val="Paragraphedeliste"/>
+        <w:pStyle w:val="ListParagraph"/>
         <w:autoSpaceDE w:val="0"/>
         <w:autoSpaceDN w:val="0"/>
         <w:adjustRightInd w:val="0"/>
@@ -6704,7 +6704,7 @@
     </w:p>
     <w:p>
       <w:pPr>
-        <w:pStyle w:val="Paragraphedeliste"/>
+        <w:pStyle w:val="ListParagraph"/>
         <w:autoSpaceDE w:val="0"/>
         <w:autoSpaceDN w:val="0"/>
         <w:adjustRightInd w:val="0"/>
@@ -6982,7 +6982,7 @@
     </w:p>
     <w:p>
       <w:pPr>
-        <w:pStyle w:val="Paragraphedeliste"/>
+        <w:pStyle w:val="ListParagraph"/>
         <w:autoSpaceDE w:val="0"/>
         <w:autoSpaceDN w:val="0"/>
         <w:adjustRightInd w:val="0"/>
@@ -7068,7 +7068,7 @@
     </w:p>
     <w:p>
       <w:pPr>
-        <w:pStyle w:val="Paragraphedeliste"/>
+        <w:pStyle w:val="ListParagraph"/>
         <w:autoSpaceDE w:val="0"/>
         <w:autoSpaceDN w:val="0"/>
         <w:adjustRightInd w:val="0"/>
@@ -7154,7 +7154,7 @@
     </w:p>
     <w:p>
       <w:pPr>
-        <w:pStyle w:val="Paragraphedeliste"/>
+        <w:pStyle w:val="ListParagraph"/>
         <w:autoSpaceDE w:val="0"/>
         <w:autoSpaceDN w:val="0"/>
         <w:adjustRightInd w:val="0"/>
@@ -7240,7 +7240,7 @@
     </w:p>
     <w:p>
       <w:pPr>
-        <w:pStyle w:val="Paragraphedeliste"/>
+        <w:pStyle w:val="ListParagraph"/>
         <w:autoSpaceDE w:val="0"/>
         <w:autoSpaceDN w:val="0"/>
         <w:adjustRightInd w:val="0"/>
@@ -7326,7 +7326,7 @@
     </w:p>
     <w:p>
       <w:pPr>
-        <w:pStyle w:val="Paragraphedeliste"/>
+        <w:pStyle w:val="ListParagraph"/>
         <w:autoSpaceDE w:val="0"/>
         <w:autoSpaceDN w:val="0"/>
         <w:adjustRightInd w:val="0"/>
@@ -7412,7 +7412,7 @@
     </w:p>
     <w:p>
       <w:pPr>
-        <w:pStyle w:val="Paragraphedeliste"/>
+        <w:pStyle w:val="ListParagraph"/>
         <w:autoSpaceDE w:val="0"/>
         <w:autoSpaceDN w:val="0"/>
         <w:adjustRightInd w:val="0"/>
@@ -7498,7 +7498,7 @@
     </w:p>
     <w:p>
       <w:pPr>
-        <w:pStyle w:val="Paragraphedeliste"/>
+        <w:pStyle w:val="ListParagraph"/>
         <w:autoSpaceDE w:val="0"/>
         <w:autoSpaceDN w:val="0"/>
         <w:adjustRightInd w:val="0"/>
@@ -7639,44 +7639,6 @@
         </w:rPr>
         <w:br/>
       </w:r>
-    </w:p>
-    <w:p>
-      <w:pPr>
-        <w:autoSpaceDE w:val="0"/>
-        <w:autoSpaceDN w:val="0"/>
-        <w:adjustRightInd w:val="0"/>
-        <w:jc w:val="both"/>
-        <w:rPr>
-          <w:rFonts w:asciiTheme="majorBidi" w:hAnsiTheme="majorBidi" w:cstheme="majorBidi"/>
-          <w:sz w:val="24"/>
-          <w:szCs w:val="24"/>
-        </w:rPr>
-      </w:pPr>
-      <w:bookmarkStart w:id="160" w:name="cacher_cacher_2"/>
-      <w:r>
-        <w:rPr>
-          <w:rFonts w:asciiTheme="majorBidi" w:hAnsiTheme="majorBidi" w:cstheme="majorBidi"/>
-          <w:sz w:val="24"/>
-          <w:szCs w:val="24"/>
-        </w:rPr>
-        <w:t>Autres personne(s) présente(s) ou représentée(s) :</w:t>
-      </w:r>
-    </w:p>
-    <w:bookmarkEnd w:id="160"/>
-    <w:p>
-      <w:pPr>
-        <w:autoSpaceDE w:val="0"/>
-        <w:autoSpaceDN w:val="0"/>
-        <w:adjustRightInd w:val="0"/>
-        <w:jc w:val="both"/>
-        <w:rPr>
-          <w:rFonts w:asciiTheme="majorBidi" w:hAnsiTheme="majorBidi" w:cstheme="majorBidi"/>
-          <w:color w:val="000000"/>
-          <w:spacing w:val="-2"/>
-          <w:sz w:val="24"/>
-          <w:szCs w:val="24"/>
-        </w:rPr>
-      </w:pPr>
     </w:p>
     <w:p>
       <w:pPr>
@@ -7694,73 +7656,17 @@
           <w:szCs w:val="24"/>
         </w:rPr>
       </w:pPr>
-      <w:bookmarkStart w:id="161" w:name="bookmark_personne_physique"/>
-      <w:bookmarkStart w:id="162" w:name="bookmark_question_11_oui"/>
+      <w:bookmarkStart w:id="160" w:name="bookmark_question_11_bloc"/>
       <w:r>
         <w:rPr>
           <w:rFonts w:asciiTheme="majorBidi" w:hAnsiTheme="majorBidi" w:cstheme="majorBidi"/>
           <w:b/>
           <w:bCs/>
-          <w:color w:val="000000"/>
-          <w:spacing w:val="-2"/>
-          <w:sz w:val="24"/>
-          <w:szCs w:val="24"/>
-        </w:rPr>
-        <w:t>Personne physique :</w:t>
-      </w:r>
-    </w:p>
-    <w:bookmarkEnd w:id="161"/>
-    <w:p>
-      <w:pPr>
-        <w:autoSpaceDE w:val="0"/>
-        <w:autoSpaceDN w:val="0"/>
-        <w:adjustRightInd w:val="0"/>
-        <w:jc w:val="both"/>
-        <w:rPr>
-          <w:rFonts w:asciiTheme="majorBidi" w:hAnsiTheme="majorBidi" w:cstheme="majorBidi"/>
-          <w:color w:val="000000"/>
-          <w:spacing w:val="-2"/>
-          <w:sz w:val="24"/>
-          <w:szCs w:val="24"/>
-        </w:rPr>
-      </w:pPr>
-      <w:r>
-        <w:rPr>
-          <w:rFonts w:asciiTheme="majorBidi" w:hAnsiTheme="majorBidi" w:cstheme="majorBidi"/>
-          <w:color w:val="000000"/>
-          <w:spacing w:val="-2"/>
-          <w:sz w:val="24"/>
-          <w:szCs w:val="24"/>
-        </w:rPr>
-        <w:t xml:space="preserve">Nom et Prénom du commissaire : </w:t>
-      </w:r>
-      <w:bookmarkStart w:id="163" w:name="bookmark_ques_11_personne_ph"/>
-      <w:r>
-        <w:rPr>
-          <w:rFonts w:asciiTheme="majorBidi" w:hAnsiTheme="majorBidi" w:cstheme="majorBidi"/>
-          <w:color w:val="000000"/>
-          <w:spacing w:val="-2"/>
-          <w:sz w:val="24"/>
-          <w:szCs w:val="24"/>
-        </w:rPr>
-        <w:t>___</w:t>
-      </w:r>
-      <w:bookmarkEnd w:id="163"/>
-    </w:p>
-    <w:p>
-      <w:pPr>
-        <w:autoSpaceDE w:val="0"/>
-        <w:autoSpaceDN w:val="0"/>
-        <w:adjustRightInd w:val="0"/>
-        <w:jc w:val="both"/>
-        <w:rPr>
-          <w:rFonts w:asciiTheme="majorBidi" w:hAnsiTheme="majorBidi" w:cstheme="majorBidi"/>
-          <w:color w:val="000000"/>
-          <w:spacing w:val="-2"/>
-          <w:sz w:val="24"/>
-          <w:szCs w:val="24"/>
-        </w:rPr>
-      </w:pPr>
+          <w:sz w:val="24"/>
+          <w:szCs w:val="24"/>
+        </w:rPr>
+        <w:t>Le commissaire au compte est une personne ou une personne morale :</w:t>
+      </w:r>
     </w:p>
     <w:p>
       <w:pPr>
@@ -7778,8 +7684,15 @@
           <w:szCs w:val="24"/>
         </w:rPr>
       </w:pPr>
-      <w:bookmarkStart w:id="164" w:name="bookmark_personne_morale"/>
-      <w:r>
+      <w:bookmarkStart w:id="161" w:name="bookmark_personne_physique"/>
+      <w:bookmarkEnd w:id="160"/>
+    </w:p>
+    <w:p>
+      <w:pPr>
+        <w:autoSpaceDE w:val="0"/>
+        <w:autoSpaceDN w:val="0"/>
+        <w:adjustRightInd w:val="0"/>
+        <w:jc w:val="both"/>
         <w:rPr>
           <w:rFonts w:asciiTheme="majorBidi" w:hAnsiTheme="majorBidi" w:cstheme="majorBidi"/>
           <w:b/>
@@ -7789,10 +7702,105 @@
           <w:sz w:val="24"/>
           <w:szCs w:val="24"/>
         </w:rPr>
+      </w:pPr>
+      <w:r>
+        <w:rPr>
+          <w:rFonts w:asciiTheme="majorBidi" w:hAnsiTheme="majorBidi" w:cstheme="majorBidi"/>
+          <w:b/>
+          <w:bCs/>
+          <w:color w:val="000000"/>
+          <w:spacing w:val="-2"/>
+          <w:sz w:val="24"/>
+          <w:szCs w:val="24"/>
+        </w:rPr>
+        <w:t>Personne physique :</w:t>
+      </w:r>
+    </w:p>
+    <w:p>
+      <w:pPr>
+        <w:autoSpaceDE w:val="0"/>
+        <w:autoSpaceDN w:val="0"/>
+        <w:adjustRightInd w:val="0"/>
+        <w:jc w:val="both"/>
+        <w:rPr>
+          <w:rFonts w:asciiTheme="majorBidi" w:hAnsiTheme="majorBidi" w:cstheme="majorBidi"/>
+          <w:color w:val="000000"/>
+          <w:spacing w:val="-2"/>
+          <w:sz w:val="24"/>
+          <w:szCs w:val="24"/>
+        </w:rPr>
+      </w:pPr>
+      <w:bookmarkStart w:id="162" w:name="bookmark_personne_phy"/>
+      <w:bookmarkEnd w:id="161"/>
+      <w:r>
+        <w:rPr>
+          <w:rFonts w:asciiTheme="majorBidi" w:hAnsiTheme="majorBidi" w:cstheme="majorBidi"/>
+          <w:color w:val="000000"/>
+          <w:spacing w:val="-2"/>
+          <w:sz w:val="24"/>
+          <w:szCs w:val="24"/>
+        </w:rPr>
+        <w:t xml:space="preserve">Nom et Prénom du commissaire : </w:t>
+      </w:r>
+      <w:bookmarkStart w:id="163" w:name="bookmark_ques_11_personne_ph"/>
+      <w:r>
+        <w:rPr>
+          <w:rFonts w:asciiTheme="majorBidi" w:hAnsiTheme="majorBidi" w:cstheme="majorBidi"/>
+          <w:color w:val="000000"/>
+          <w:spacing w:val="-2"/>
+          <w:sz w:val="24"/>
+          <w:szCs w:val="24"/>
+        </w:rPr>
+        <w:t>___</w:t>
+      </w:r>
+      <w:bookmarkEnd w:id="163"/>
+    </w:p>
+    <w:bookmarkEnd w:id="162"/>
+    <w:p>
+      <w:pPr>
+        <w:autoSpaceDE w:val="0"/>
+        <w:autoSpaceDN w:val="0"/>
+        <w:adjustRightInd w:val="0"/>
+        <w:jc w:val="both"/>
+        <w:rPr>
+          <w:rFonts w:asciiTheme="majorBidi" w:hAnsiTheme="majorBidi" w:cstheme="majorBidi"/>
+          <w:color w:val="000000"/>
+          <w:spacing w:val="-2"/>
+          <w:sz w:val="24"/>
+          <w:szCs w:val="24"/>
+        </w:rPr>
+      </w:pPr>
+    </w:p>
+    <w:p>
+      <w:pPr>
+        <w:autoSpaceDE w:val="0"/>
+        <w:autoSpaceDN w:val="0"/>
+        <w:adjustRightInd w:val="0"/>
+        <w:jc w:val="both"/>
+        <w:rPr>
+          <w:rFonts w:asciiTheme="majorBidi" w:hAnsiTheme="majorBidi" w:cstheme="majorBidi"/>
+          <w:b/>
+          <w:bCs/>
+          <w:color w:val="000000"/>
+          <w:spacing w:val="-2"/>
+          <w:sz w:val="24"/>
+          <w:szCs w:val="24"/>
+        </w:rPr>
+      </w:pPr>
+      <w:bookmarkStart w:id="164" w:name="bookmark_personne_morale"/>
+      <w:r>
+        <w:rPr>
+          <w:rFonts w:asciiTheme="majorBidi" w:hAnsiTheme="majorBidi" w:cstheme="majorBidi"/>
+          <w:b/>
+          <w:bCs/>
+          <w:color w:val="000000"/>
+          <w:spacing w:val="-2"/>
+          <w:sz w:val="24"/>
+          <w:szCs w:val="24"/>
+        </w:rPr>
         <w:t>Personne morale :</w:t>
       </w:r>
     </w:p>
-    <w:bookmarkEnd w:id="164"/>
     <w:p>
       <w:pPr>
         <w:autoSpaceDE w:val="0"/>
@@ -7807,6 +7815,8 @@
           <w:szCs w:val="24"/>
         </w:rPr>
       </w:pPr>
+      <w:bookmarkStart w:id="165" w:name="bookmark_personne_mor"/>
+      <w:bookmarkEnd w:id="164"/>
       <w:r>
         <w:rPr>
           <w:rFonts w:asciiTheme="majorBidi" w:hAnsiTheme="majorBidi" w:cstheme="majorBidi"/>
@@ -7817,7 +7827,7 @@
         </w:rPr>
         <w:t xml:space="preserve">Dénomination sociale : </w:t>
       </w:r>
-      <w:bookmarkStart w:id="165" w:name="bookmark_ques_11_pers_morale"/>
+      <w:bookmarkStart w:id="166" w:name="bookmark_ques_11_pers_morale"/>
       <w:r>
         <w:rPr>
           <w:rFonts w:asciiTheme="majorBidi" w:hAnsiTheme="majorBidi" w:cstheme="majorBidi"/>
@@ -7828,8 +7838,48 @@
         </w:rPr>
         <w:t>___</w:t>
       </w:r>
+      <w:bookmarkEnd w:id="166"/>
+    </w:p>
+    <w:p>
+      <w:pPr>
+        <w:autoSpaceDE w:val="0"/>
+        <w:autoSpaceDN w:val="0"/>
+        <w:adjustRightInd w:val="0"/>
+        <w:jc w:val="both"/>
+        <w:rPr>
+          <w:rFonts w:asciiTheme="majorBidi" w:hAnsiTheme="majorBidi" w:cstheme="majorBidi"/>
+          <w:color w:val="000000"/>
+          <w:spacing w:val="-2"/>
+          <w:sz w:val="24"/>
+          <w:szCs w:val="24"/>
+        </w:rPr>
+      </w:pPr>
+      <w:bookmarkStart w:id="167" w:name="bookmark_personne_mor1"/>
       <w:bookmarkEnd w:id="165"/>
-    </w:p>
+      <w:r>
+        <w:rPr>
+          <w:rFonts w:asciiTheme="majorBidi" w:hAnsiTheme="majorBidi" w:cstheme="majorBidi"/>
+          <w:color w:val="000000"/>
+          <w:spacing w:val="-2"/>
+          <w:sz w:val="24"/>
+          <w:szCs w:val="24"/>
+        </w:rPr>
+        <w:t xml:space="preserve">Représentée par : </w:t>
+      </w:r>
+      <w:bookmarkStart w:id="168" w:name="bookmark_ques_11_represente_par"/>
+      <w:r>
+        <w:rPr>
+          <w:rFonts w:asciiTheme="majorBidi" w:hAnsiTheme="majorBidi" w:cstheme="majorBidi"/>
+          <w:color w:val="000000"/>
+          <w:spacing w:val="-2"/>
+          <w:sz w:val="24"/>
+          <w:szCs w:val="24"/>
+        </w:rPr>
+        <w:t>___</w:t>
+      </w:r>
+      <w:bookmarkEnd w:id="168"/>
+    </w:p>
+    <w:bookmarkEnd w:id="167"/>
     <w:p>
       <w:pPr>
         <w:autoSpaceDE w:val="0"/>
@@ -7838,36 +7888,11 @@
         <w:jc w:val="both"/>
         <w:rPr>
           <w:rFonts w:asciiTheme="majorBidi" w:hAnsiTheme="majorBidi" w:cstheme="majorBidi"/>
-          <w:color w:val="000000"/>
-          <w:spacing w:val="-2"/>
-          <w:sz w:val="24"/>
-          <w:szCs w:val="24"/>
-        </w:rPr>
-      </w:pPr>
-      <w:r>
-        <w:rPr>
-          <w:rFonts w:asciiTheme="majorBidi" w:hAnsiTheme="majorBidi" w:cstheme="majorBidi"/>
-          <w:color w:val="000000"/>
-          <w:spacing w:val="-2"/>
-          <w:sz w:val="24"/>
-          <w:szCs w:val="24"/>
-        </w:rPr>
-        <w:t xml:space="preserve">Représentée par : </w:t>
-      </w:r>
-      <w:bookmarkStart w:id="166" w:name="bookmark_ques_11_represente_par"/>
-      <w:r>
-        <w:rPr>
-          <w:rFonts w:asciiTheme="majorBidi" w:hAnsiTheme="majorBidi" w:cstheme="majorBidi"/>
-          <w:color w:val="000000"/>
-          <w:spacing w:val="-2"/>
-          <w:sz w:val="24"/>
-          <w:szCs w:val="24"/>
-        </w:rPr>
-        <w:t>___</w:t>
-      </w:r>
-      <w:bookmarkEnd w:id="166"/>
-    </w:p>
-    <w:bookmarkEnd w:id="162"/>
+          <w:sz w:val="24"/>
+          <w:szCs w:val="24"/>
+        </w:rPr>
+      </w:pPr>
+    </w:p>
     <w:p>
       <w:pPr>
         <w:autoSpaceDE w:val="0"/>
@@ -7876,11 +7901,25 @@
         <w:jc w:val="both"/>
         <w:rPr>
           <w:rFonts w:asciiTheme="majorBidi" w:hAnsiTheme="majorBidi" w:cstheme="majorBidi"/>
-          <w:sz w:val="24"/>
-          <w:szCs w:val="24"/>
-        </w:rPr>
-      </w:pPr>
-    </w:p>
+          <w:b/>
+          <w:bCs/>
+          <w:sz w:val="24"/>
+          <w:szCs w:val="24"/>
+        </w:rPr>
+      </w:pPr>
+      <w:bookmarkStart w:id="169" w:name="cacher_cacher_2"/>
+      <w:r>
+        <w:rPr>
+          <w:rFonts w:asciiTheme="majorBidi" w:hAnsiTheme="majorBidi" w:cstheme="majorBidi"/>
+          <w:b/>
+          <w:bCs/>
+          <w:sz w:val="24"/>
+          <w:szCs w:val="24"/>
+        </w:rPr>
+        <w:t>Autres personne(s) présente(s) ou représentée(s) :</w:t>
+      </w:r>
+    </w:p>
+    <w:bookmarkEnd w:id="169"/>
     <w:p>
       <w:pPr>
         <w:autoSpaceDE w:val="0"/>
@@ -7908,7 +7947,7 @@
           <w:szCs w:val="24"/>
         </w:rPr>
       </w:pPr>
-      <w:bookmarkStart w:id="167" w:name="cacher_cacher_3"/>
+      <w:bookmarkStart w:id="170" w:name="cacher_cacher_3"/>
       <w:r>
         <w:rPr>
           <w:rFonts w:asciiTheme="majorBidi" w:hAnsiTheme="majorBidi" w:cstheme="majorBidi"/>
@@ -7919,7 +7958,7 @@
         </w:rPr>
         <w:t xml:space="preserve">Nom et prénom du personne présente : </w:t>
       </w:r>
-      <w:bookmarkStart w:id="168" w:name="n_p_aa_1"/>
+      <w:bookmarkStart w:id="171" w:name="n_p_aa_1"/>
       <w:r>
         <w:rPr>
           <w:rFonts w:asciiTheme="majorBidi" w:hAnsiTheme="majorBidi" w:cstheme="majorBidi"/>
@@ -7930,7 +7969,7 @@
         </w:rPr>
         <w:t xml:space="preserve">___ </w:t>
       </w:r>
-      <w:bookmarkEnd w:id="168"/>
+      <w:bookmarkEnd w:id="171"/>
       <w:r>
         <w:rPr>
           <w:rFonts w:asciiTheme="majorBidi" w:hAnsiTheme="majorBidi" w:cstheme="majorBidi"/>
@@ -7951,18 +7990,18 @@
         </w:rPr>
         <w:t xml:space="preserve"> </w:t>
       </w:r>
-      <w:bookmarkStart w:id="169" w:name="ques_aa_1"/>
-      <w:r>
-        <w:rPr>
-          <w:rFonts w:asciiTheme="majorBidi" w:hAnsiTheme="majorBidi" w:cstheme="majorBidi"/>
-          <w:color w:val="000000"/>
-          <w:spacing w:val="2"/>
-          <w:sz w:val="24"/>
-          <w:szCs w:val="24"/>
-        </w:rPr>
-        <w:t>___</w:t>
-      </w:r>
-      <w:bookmarkEnd w:id="169"/>
+      <w:bookmarkStart w:id="172" w:name="ques_aa_1"/>
+      <w:r>
+        <w:rPr>
+          <w:rFonts w:asciiTheme="majorBidi" w:hAnsiTheme="majorBidi" w:cstheme="majorBidi"/>
+          <w:color w:val="000000"/>
+          <w:spacing w:val="2"/>
+          <w:sz w:val="24"/>
+          <w:szCs w:val="24"/>
+        </w:rPr>
+        <w:t>___</w:t>
+      </w:r>
+      <w:bookmarkEnd w:id="172"/>
     </w:p>
     <w:p>
       <w:pPr>
@@ -7978,8 +8017,8 @@
           <w:szCs w:val="24"/>
         </w:rPr>
       </w:pPr>
-      <w:bookmarkStart w:id="170" w:name="cacher_cacher_4"/>
-      <w:bookmarkEnd w:id="167"/>
+      <w:bookmarkStart w:id="173" w:name="cacher_cacher_4"/>
+      <w:bookmarkEnd w:id="170"/>
       <w:r>
         <w:rPr>
           <w:rFonts w:asciiTheme="majorBidi" w:hAnsiTheme="majorBidi" w:cstheme="majorBidi"/>
@@ -7990,18 +8029,18 @@
         </w:rPr>
         <w:t xml:space="preserve">Nom et prénom du personne présente : </w:t>
       </w:r>
-      <w:bookmarkStart w:id="171" w:name="n_p_aa_2"/>
-      <w:r>
-        <w:rPr>
-          <w:rFonts w:asciiTheme="majorBidi" w:hAnsiTheme="majorBidi" w:cstheme="majorBidi"/>
-          <w:color w:val="000000"/>
-          <w:spacing w:val="2"/>
-          <w:sz w:val="24"/>
-          <w:szCs w:val="24"/>
-        </w:rPr>
-        <w:t>___</w:t>
-      </w:r>
-      <w:bookmarkEnd w:id="171"/>
+      <w:bookmarkStart w:id="174" w:name="n_p_aa_2"/>
+      <w:r>
+        <w:rPr>
+          <w:rFonts w:asciiTheme="majorBidi" w:hAnsiTheme="majorBidi" w:cstheme="majorBidi"/>
+          <w:color w:val="000000"/>
+          <w:spacing w:val="2"/>
+          <w:sz w:val="24"/>
+          <w:szCs w:val="24"/>
+        </w:rPr>
+        <w:t>___</w:t>
+      </w:r>
+      <w:bookmarkEnd w:id="174"/>
       <w:r>
         <w:rPr>
           <w:rFonts w:asciiTheme="majorBidi" w:hAnsiTheme="majorBidi" w:cstheme="majorBidi"/>
@@ -8022,18 +8061,18 @@
         </w:rPr>
         <w:t xml:space="preserve"> </w:t>
       </w:r>
-      <w:bookmarkStart w:id="172" w:name="ques_aa_2"/>
-      <w:r>
-        <w:rPr>
-          <w:rFonts w:asciiTheme="majorBidi" w:hAnsiTheme="majorBidi" w:cstheme="majorBidi"/>
-          <w:color w:val="000000"/>
-          <w:spacing w:val="2"/>
-          <w:sz w:val="24"/>
-          <w:szCs w:val="24"/>
-        </w:rPr>
-        <w:t>___</w:t>
-      </w:r>
-      <w:bookmarkEnd w:id="172"/>
+      <w:bookmarkStart w:id="175" w:name="ques_aa_2"/>
+      <w:r>
+        <w:rPr>
+          <w:rFonts w:asciiTheme="majorBidi" w:hAnsiTheme="majorBidi" w:cstheme="majorBidi"/>
+          <w:color w:val="000000"/>
+          <w:spacing w:val="2"/>
+          <w:sz w:val="24"/>
+          <w:szCs w:val="24"/>
+        </w:rPr>
+        <w:t>___</w:t>
+      </w:r>
+      <w:bookmarkEnd w:id="175"/>
     </w:p>
     <w:p>
       <w:pPr>
@@ -8049,8 +8088,8 @@
           <w:szCs w:val="24"/>
         </w:rPr>
       </w:pPr>
-      <w:bookmarkStart w:id="173" w:name="cacher_cacher_5"/>
-      <w:bookmarkEnd w:id="170"/>
+      <w:bookmarkStart w:id="176" w:name="cacher_cacher_5"/>
+      <w:bookmarkEnd w:id="173"/>
       <w:r>
         <w:rPr>
           <w:rFonts w:asciiTheme="majorBidi" w:hAnsiTheme="majorBidi" w:cstheme="majorBidi"/>
@@ -8061,18 +8100,18 @@
         </w:rPr>
         <w:t xml:space="preserve">Nom et prénom du personne présente : </w:t>
       </w:r>
-      <w:bookmarkStart w:id="174" w:name="n_p_aa_3"/>
-      <w:r>
-        <w:rPr>
-          <w:rFonts w:asciiTheme="majorBidi" w:hAnsiTheme="majorBidi" w:cstheme="majorBidi"/>
-          <w:color w:val="000000"/>
-          <w:spacing w:val="2"/>
-          <w:sz w:val="24"/>
-          <w:szCs w:val="24"/>
-        </w:rPr>
-        <w:t>___</w:t>
-      </w:r>
-      <w:bookmarkEnd w:id="174"/>
+      <w:bookmarkStart w:id="177" w:name="n_p_aa_3"/>
+      <w:r>
+        <w:rPr>
+          <w:rFonts w:asciiTheme="majorBidi" w:hAnsiTheme="majorBidi" w:cstheme="majorBidi"/>
+          <w:color w:val="000000"/>
+          <w:spacing w:val="2"/>
+          <w:sz w:val="24"/>
+          <w:szCs w:val="24"/>
+        </w:rPr>
+        <w:t>___</w:t>
+      </w:r>
+      <w:bookmarkEnd w:id="177"/>
       <w:r>
         <w:rPr>
           <w:rFonts w:asciiTheme="majorBidi" w:hAnsiTheme="majorBidi" w:cstheme="majorBidi"/>
@@ -8093,19 +8132,19 @@
         </w:rPr>
         <w:t xml:space="preserve"> </w:t>
       </w:r>
-      <w:bookmarkStart w:id="175" w:name="ques_aa_3"/>
-      <w:r>
-        <w:rPr>
-          <w:rFonts w:asciiTheme="majorBidi" w:hAnsiTheme="majorBidi" w:cstheme="majorBidi"/>
-          <w:color w:val="000000"/>
-          <w:spacing w:val="2"/>
-          <w:sz w:val="24"/>
-          <w:szCs w:val="24"/>
-        </w:rPr>
-        <w:t>___</w:t>
-      </w:r>
-      <w:bookmarkEnd w:id="173"/>
-      <w:bookmarkEnd w:id="175"/>
+      <w:bookmarkStart w:id="178" w:name="ques_aa_3"/>
+      <w:r>
+        <w:rPr>
+          <w:rFonts w:asciiTheme="majorBidi" w:hAnsiTheme="majorBidi" w:cstheme="majorBidi"/>
+          <w:color w:val="000000"/>
+          <w:spacing w:val="2"/>
+          <w:sz w:val="24"/>
+          <w:szCs w:val="24"/>
+        </w:rPr>
+        <w:t>___</w:t>
+      </w:r>
+      <w:bookmarkEnd w:id="176"/>
+      <w:bookmarkEnd w:id="178"/>
     </w:p>
     <w:p>
       <w:pPr>
@@ -8121,7 +8160,7 @@
           <w:szCs w:val="24"/>
         </w:rPr>
       </w:pPr>
-      <w:bookmarkStart w:id="176" w:name="cacher_cacher_6"/>
+      <w:bookmarkStart w:id="179" w:name="cacher_cacher_6"/>
       <w:r>
         <w:rPr>
           <w:rFonts w:asciiTheme="majorBidi" w:hAnsiTheme="majorBidi" w:cstheme="majorBidi"/>
@@ -8132,18 +8171,18 @@
         </w:rPr>
         <w:t xml:space="preserve">Nom et prénom du personne présente : </w:t>
       </w:r>
-      <w:bookmarkStart w:id="177" w:name="n_p_aa_4"/>
-      <w:r>
-        <w:rPr>
-          <w:rFonts w:asciiTheme="majorBidi" w:hAnsiTheme="majorBidi" w:cstheme="majorBidi"/>
-          <w:color w:val="000000"/>
-          <w:spacing w:val="2"/>
-          <w:sz w:val="24"/>
-          <w:szCs w:val="24"/>
-        </w:rPr>
-        <w:t>___</w:t>
-      </w:r>
-      <w:bookmarkEnd w:id="177"/>
+      <w:bookmarkStart w:id="180" w:name="n_p_aa_4"/>
+      <w:r>
+        <w:rPr>
+          <w:rFonts w:asciiTheme="majorBidi" w:hAnsiTheme="majorBidi" w:cstheme="majorBidi"/>
+          <w:color w:val="000000"/>
+          <w:spacing w:val="2"/>
+          <w:sz w:val="24"/>
+          <w:szCs w:val="24"/>
+        </w:rPr>
+        <w:t>___</w:t>
+      </w:r>
+      <w:bookmarkEnd w:id="180"/>
       <w:r>
         <w:rPr>
           <w:rFonts w:asciiTheme="majorBidi" w:hAnsiTheme="majorBidi" w:cstheme="majorBidi"/>
@@ -8164,18 +8203,18 @@
         </w:rPr>
         <w:t xml:space="preserve"> </w:t>
       </w:r>
-      <w:bookmarkStart w:id="178" w:name="ques_aa_4"/>
-      <w:r>
-        <w:rPr>
-          <w:rFonts w:asciiTheme="majorBidi" w:hAnsiTheme="majorBidi" w:cstheme="majorBidi"/>
-          <w:color w:val="000000"/>
-          <w:spacing w:val="2"/>
-          <w:sz w:val="24"/>
-          <w:szCs w:val="24"/>
-        </w:rPr>
-        <w:t>___</w:t>
-      </w:r>
-      <w:bookmarkEnd w:id="178"/>
+      <w:bookmarkStart w:id="181" w:name="ques_aa_4"/>
+      <w:r>
+        <w:rPr>
+          <w:rFonts w:asciiTheme="majorBidi" w:hAnsiTheme="majorBidi" w:cstheme="majorBidi"/>
+          <w:color w:val="000000"/>
+          <w:spacing w:val="2"/>
+          <w:sz w:val="24"/>
+          <w:szCs w:val="24"/>
+        </w:rPr>
+        <w:t>___</w:t>
+      </w:r>
+      <w:bookmarkEnd w:id="181"/>
     </w:p>
     <w:p>
       <w:pPr>
@@ -8191,30 +8230,31 @@
           <w:szCs w:val="24"/>
         </w:rPr>
       </w:pPr>
-      <w:bookmarkStart w:id="179" w:name="cacher_cacher_7"/>
-      <w:bookmarkEnd w:id="176"/>
-      <w:r>
-        <w:rPr>
-          <w:rFonts w:asciiTheme="majorBidi" w:hAnsiTheme="majorBidi" w:cstheme="majorBidi"/>
-          <w:color w:val="000000"/>
-          <w:spacing w:val="2"/>
-          <w:sz w:val="24"/>
-          <w:szCs w:val="24"/>
-        </w:rPr>
+      <w:bookmarkStart w:id="182" w:name="cacher_cacher_7"/>
+      <w:bookmarkEnd w:id="179"/>
+      <w:r>
+        <w:rPr>
+          <w:rFonts w:asciiTheme="majorBidi" w:hAnsiTheme="majorBidi" w:cstheme="majorBidi"/>
+          <w:color w:val="000000"/>
+          <w:spacing w:val="2"/>
+          <w:sz w:val="24"/>
+          <w:szCs w:val="24"/>
+        </w:rPr>
+        <w:lastRenderedPageBreak/>
         <w:t xml:space="preserve">Nom et prénom du personne présente : </w:t>
       </w:r>
-      <w:bookmarkStart w:id="180" w:name="n_p_aa_5"/>
-      <w:r>
-        <w:rPr>
-          <w:rFonts w:asciiTheme="majorBidi" w:hAnsiTheme="majorBidi" w:cstheme="majorBidi"/>
-          <w:color w:val="000000"/>
-          <w:spacing w:val="2"/>
-          <w:sz w:val="24"/>
-          <w:szCs w:val="24"/>
-        </w:rPr>
-        <w:t>___</w:t>
-      </w:r>
-      <w:bookmarkEnd w:id="180"/>
+      <w:bookmarkStart w:id="183" w:name="n_p_aa_5"/>
+      <w:r>
+        <w:rPr>
+          <w:rFonts w:asciiTheme="majorBidi" w:hAnsiTheme="majorBidi" w:cstheme="majorBidi"/>
+          <w:color w:val="000000"/>
+          <w:spacing w:val="2"/>
+          <w:sz w:val="24"/>
+          <w:szCs w:val="24"/>
+        </w:rPr>
+        <w:t>___</w:t>
+      </w:r>
+      <w:bookmarkEnd w:id="183"/>
       <w:r>
         <w:rPr>
           <w:rFonts w:asciiTheme="majorBidi" w:hAnsiTheme="majorBidi" w:cstheme="majorBidi"/>
@@ -8225,18 +8265,18 @@
         </w:rPr>
         <w:t xml:space="preserve">                      Qualité : </w:t>
       </w:r>
-      <w:bookmarkStart w:id="181" w:name="ques_aa_5"/>
-      <w:r>
-        <w:rPr>
-          <w:rFonts w:asciiTheme="majorBidi" w:hAnsiTheme="majorBidi" w:cstheme="majorBidi"/>
-          <w:color w:val="000000"/>
-          <w:spacing w:val="2"/>
-          <w:sz w:val="24"/>
-          <w:szCs w:val="24"/>
-        </w:rPr>
-        <w:t>___</w:t>
-      </w:r>
-      <w:bookmarkEnd w:id="181"/>
+      <w:bookmarkStart w:id="184" w:name="ques_aa_5"/>
+      <w:r>
+        <w:rPr>
+          <w:rFonts w:asciiTheme="majorBidi" w:hAnsiTheme="majorBidi" w:cstheme="majorBidi"/>
+          <w:color w:val="000000"/>
+          <w:spacing w:val="2"/>
+          <w:sz w:val="24"/>
+          <w:szCs w:val="24"/>
+        </w:rPr>
+        <w:t>___</w:t>
+      </w:r>
+      <w:bookmarkEnd w:id="184"/>
       <w:r>
         <w:rPr>
           <w:rFonts w:asciiTheme="majorBidi" w:hAnsiTheme="majorBidi" w:cstheme="majorBidi"/>
@@ -8247,7 +8287,7 @@
         </w:rPr>
         <w:t xml:space="preserve"> </w:t>
       </w:r>
-      <w:bookmarkEnd w:id="179"/>
+      <w:bookmarkEnd w:id="182"/>
     </w:p>
     <w:p>
       <w:pPr>
@@ -8275,7 +8315,7 @@
           <w:szCs w:val="24"/>
         </w:rPr>
       </w:pPr>
-      <w:bookmarkStart w:id="182" w:name="bookmark_question_8_non"/>
+      <w:bookmarkStart w:id="185" w:name="bookmark_question_8_non"/>
       <w:r>
         <w:rPr>
           <w:rFonts w:asciiTheme="majorBidi" w:hAnsiTheme="majorBidi" w:cstheme="majorBidi"/>
@@ -8294,18 +8334,18 @@
         </w:rPr>
         <w:t xml:space="preserve">par </w:t>
       </w:r>
-      <w:bookmarkStart w:id="183" w:name="bookmark_question_8_nom_prenom"/>
-      <w:r>
-        <w:rPr>
-          <w:rFonts w:asciiTheme="majorBidi" w:hAnsiTheme="majorBidi" w:cstheme="majorBidi"/>
-          <w:color w:val="000000"/>
-          <w:spacing w:val="2"/>
-          <w:sz w:val="24"/>
-          <w:szCs w:val="24"/>
-        </w:rPr>
-        <w:t>___</w:t>
-      </w:r>
-      <w:bookmarkEnd w:id="183"/>
+      <w:bookmarkStart w:id="186" w:name="bookmark_question_8_nom_prenom"/>
+      <w:r>
+        <w:rPr>
+          <w:rFonts w:asciiTheme="majorBidi" w:hAnsiTheme="majorBidi" w:cstheme="majorBidi"/>
+          <w:color w:val="000000"/>
+          <w:spacing w:val="2"/>
+          <w:sz w:val="24"/>
+          <w:szCs w:val="24"/>
+        </w:rPr>
+        <w:t>___</w:t>
+      </w:r>
+      <w:bookmarkEnd w:id="186"/>
       <w:r>
         <w:rPr>
           <w:rFonts w:asciiTheme="majorBidi" w:hAnsiTheme="majorBidi" w:cstheme="majorBidi"/>
@@ -8316,7 +8356,7 @@
         </w:rPr>
         <w:t>.</w:t>
       </w:r>
-      <w:bookmarkEnd w:id="182"/>
+      <w:bookmarkEnd w:id="185"/>
       <w:r>
         <w:rPr>
           <w:rFonts w:asciiTheme="majorBidi" w:hAnsiTheme="majorBidi" w:cstheme="majorBidi"/>
@@ -8341,7 +8381,7 @@
           <w:szCs w:val="24"/>
         </w:rPr>
       </w:pPr>
-      <w:bookmarkStart w:id="184" w:name="bookmark_question_8_oui"/>
+      <w:bookmarkStart w:id="187" w:name="bookmark_question_8_oui"/>
       <w:r>
         <w:rPr>
           <w:rFonts w:asciiTheme="majorBidi" w:hAnsiTheme="majorBidi" w:cstheme="majorBidi"/>
@@ -8361,7 +8401,7 @@
         </w:rPr>
         <w:t>.</w:t>
       </w:r>
-      <w:bookmarkEnd w:id="184"/>
+      <w:bookmarkEnd w:id="187"/>
       <w:r>
         <w:rPr>
           <w:rFonts w:asciiTheme="majorBidi" w:hAnsiTheme="majorBidi" w:cstheme="majorBidi"/>
@@ -8414,7 +8454,7 @@
           <w:szCs w:val="24"/>
         </w:rPr>
       </w:pPr>
-      <w:bookmarkStart w:id="185" w:name="bookmark_qestion_13_oui"/>
+      <w:bookmarkStart w:id="188" w:name="bookmark_qestion_13_oui"/>
       <w:r>
         <w:rPr>
           <w:rFonts w:asciiTheme="majorBidi" w:hAnsiTheme="majorBidi" w:cstheme="majorBidi"/>
@@ -8477,17 +8517,7 @@
           <w:sz w:val="24"/>
           <w:szCs w:val="24"/>
         </w:rPr>
-        <w:t xml:space="preserve"> et que l'</w:t>
-      </w:r>
-      <w:proofErr w:type="spellStart"/>
-      <w:r>
-        <w:rPr>
-          <w:rFonts w:asciiTheme="majorBidi" w:hAnsiTheme="majorBidi" w:cstheme="majorBidi"/>
-          <w:spacing w:val="2"/>
-          <w:sz w:val="24"/>
-          <w:szCs w:val="24"/>
-        </w:rPr>
-        <w:t>A</w:t>
+        <w:t xml:space="preserve"> et que l'A</w:t>
       </w:r>
       <w:r>
         <w:rPr>
@@ -8501,21 +8531,20 @@
       <w:r>
         <w:rPr>
           <w:rFonts w:asciiTheme="majorBidi" w:hAnsiTheme="majorBidi" w:cstheme="majorBidi"/>
+          <w:spacing w:val="2"/>
+          <w:sz w:val="24"/>
+          <w:szCs w:val="24"/>
+        </w:rPr>
+        <w:t xml:space="preserve"> </w:t>
+      </w:r>
+      <w:r>
+        <w:rPr>
+          <w:rFonts w:asciiTheme="majorBidi" w:hAnsiTheme="majorBidi" w:cstheme="majorBidi"/>
           <w:spacing w:val="3"/>
           <w:sz w:val="24"/>
           <w:szCs w:val="24"/>
         </w:rPr>
-        <w:t>est</w:t>
-      </w:r>
-      <w:proofErr w:type="spellEnd"/>
-      <w:r>
-        <w:rPr>
-          <w:rFonts w:asciiTheme="majorBidi" w:hAnsiTheme="majorBidi" w:cstheme="majorBidi"/>
-          <w:spacing w:val="3"/>
-          <w:sz w:val="24"/>
-          <w:szCs w:val="24"/>
-        </w:rPr>
-        <w:t xml:space="preserve"> régulièrement constituée et peut </w:t>
+        <w:t xml:space="preserve">est régulièrement constituée et peut </w:t>
       </w:r>
       <w:r>
         <w:rPr>
@@ -8535,7 +8564,7 @@
         </w:rPr>
         <w:t>.</w:t>
       </w:r>
-      <w:bookmarkEnd w:id="185"/>
+      <w:bookmarkEnd w:id="188"/>
       <w:r>
         <w:rPr>
           <w:rFonts w:asciiTheme="majorBidi" w:hAnsiTheme="majorBidi" w:cstheme="majorBidi"/>
@@ -8588,7 +8617,7 @@
           <w:szCs w:val="24"/>
         </w:rPr>
       </w:pPr>
-      <w:bookmarkStart w:id="186" w:name="bookmark_question_11_oui_3"/>
+      <w:bookmarkStart w:id="189" w:name="bookmark_question_11_oui_3"/>
       <w:r>
         <w:rPr>
           <w:rFonts w:asciiTheme="majorBidi" w:eastAsiaTheme="minorEastAsia" w:hAnsiTheme="majorBidi" w:cstheme="majorBidi"/>
@@ -8639,7 +8668,7 @@
         </w:rPr>
         <w:t>Cette lecture terminée, le Commissaire aux Comptes déclare se tenir à la disposition de l'Assemblée pour fournir à ceux qui le désirent toute explication complémentaire.</w:t>
       </w:r>
-      <w:bookmarkEnd w:id="186"/>
+      <w:bookmarkEnd w:id="189"/>
       <w:r>
         <w:rPr>
           <w:rFonts w:asciiTheme="majorBidi" w:eastAsiaTheme="minorEastAsia" w:hAnsiTheme="majorBidi" w:cstheme="majorBidi"/>
@@ -8812,18 +8841,18 @@
         </w:rPr>
         <w:t xml:space="preserve">Cette résolution mise aux voix, est </w:t>
       </w:r>
-      <w:bookmarkStart w:id="187" w:name="bookmark_question_19"/>
-      <w:r>
-        <w:rPr>
-          <w:rFonts w:asciiTheme="majorBidi" w:hAnsiTheme="majorBidi" w:cstheme="majorBidi"/>
-          <w:color w:val="000000"/>
-          <w:spacing w:val="2"/>
-          <w:sz w:val="24"/>
-          <w:szCs w:val="24"/>
-        </w:rPr>
-        <w:t>___</w:t>
-      </w:r>
-      <w:bookmarkEnd w:id="187"/>
+      <w:bookmarkStart w:id="190" w:name="bookmark_question_19"/>
+      <w:r>
+        <w:rPr>
+          <w:rFonts w:asciiTheme="majorBidi" w:hAnsiTheme="majorBidi" w:cstheme="majorBidi"/>
+          <w:color w:val="000000"/>
+          <w:spacing w:val="2"/>
+          <w:sz w:val="24"/>
+          <w:szCs w:val="24"/>
+        </w:rPr>
+        <w:t>___</w:t>
+      </w:r>
+      <w:bookmarkEnd w:id="190"/>
       <w:r>
         <w:rPr>
           <w:rFonts w:asciiTheme="majorBidi" w:hAnsiTheme="majorBidi" w:cstheme="majorBidi"/>
@@ -8856,7 +8885,7 @@
     </w:p>
     <w:p>
       <w:pPr>
-        <w:pStyle w:val="Corpsdetexte"/>
+        <w:pStyle w:val="BodyText"/>
         <w:spacing w:after="0" w:line="276" w:lineRule="auto"/>
         <w:jc w:val="center"/>
         <w:rPr>
@@ -8912,7 +8941,7 @@
         </w:rPr>
         <w:t xml:space="preserve">relatif à l’exercice </w:t>
       </w:r>
-      <w:bookmarkStart w:id="188" w:name="bookmark_question_14"/>
+      <w:bookmarkStart w:id="191" w:name="bookmark_question_14"/>
       <w:r>
         <w:rPr>
           <w:b/>
@@ -8921,7 +8950,7 @@
         </w:rPr>
         <w:t>___</w:t>
       </w:r>
-      <w:bookmarkEnd w:id="188"/>
+      <w:bookmarkEnd w:id="191"/>
       <w:r>
         <w:rPr>
           <w:b/>
@@ -8937,7 +8966,7 @@
         </w:rPr>
         <w:t xml:space="preserve"> </w:t>
       </w:r>
-      <w:bookmarkStart w:id="189" w:name="bookmark_question_11_oui_1"/>
+      <w:bookmarkStart w:id="192" w:name="bookmark_question_11_oui_1"/>
       <w:r>
         <w:rPr>
           <w:rFonts w:asciiTheme="majorBidi" w:hAnsiTheme="majorBidi" w:cstheme="majorBidi"/>
@@ -8954,7 +8983,7 @@
         </w:rPr>
         <w:t xml:space="preserve"> </w:t>
       </w:r>
-      <w:bookmarkStart w:id="190" w:name="bookmark_question_14_1"/>
+      <w:bookmarkStart w:id="193" w:name="bookmark_question_14_1"/>
       <w:r>
         <w:rPr>
           <w:b/>
@@ -8963,8 +8992,8 @@
         </w:rPr>
         <w:t>___</w:t>
       </w:r>
-      <w:bookmarkEnd w:id="189"/>
-      <w:bookmarkEnd w:id="190"/>
+      <w:bookmarkEnd w:id="192"/>
+      <w:bookmarkEnd w:id="193"/>
       <w:r>
         <w:rPr>
           <w:rFonts w:asciiTheme="majorBidi" w:hAnsiTheme="majorBidi" w:cstheme="majorBidi"/>
@@ -8982,7 +9011,7 @@
         </w:rPr>
         <w:t xml:space="preserve">approuve ledit rapport dans son intégralité et dans toutes ses parties, </w:t>
       </w:r>
-      <w:bookmarkStart w:id="191" w:name="bookmark_question_11_oui_2"/>
+      <w:bookmarkStart w:id="194" w:name="bookmark_question_11_oui_2"/>
       <w:r>
         <w:rPr>
           <w:rFonts w:asciiTheme="majorBidi" w:hAnsiTheme="majorBidi" w:cstheme="majorBidi"/>
@@ -8991,7 +9020,7 @@
         </w:rPr>
         <w:t>les conventions réglementées mentionnées dans le rapport spécial du Commissaire aux Comptes</w:t>
       </w:r>
-      <w:bookmarkEnd w:id="191"/>
+      <w:bookmarkEnd w:id="194"/>
       <w:r>
         <w:rPr>
           <w:rFonts w:asciiTheme="majorBidi" w:hAnsiTheme="majorBidi" w:cstheme="majorBidi"/>
@@ -9029,7 +9058,7 @@
     </w:p>
     <w:p>
       <w:pPr>
-        <w:pStyle w:val="Corpsdetexte3"/>
+        <w:pStyle w:val="BodyText3"/>
         <w:spacing w:line="276" w:lineRule="auto"/>
         <w:jc w:val="both"/>
         <w:rPr>
@@ -9048,16 +9077,16 @@
         </w:rPr>
         <w:t xml:space="preserve">est </w:t>
       </w:r>
-      <w:bookmarkStart w:id="192" w:name="bookmark_question_20"/>
-      <w:r>
-        <w:rPr>
-          <w:rFonts w:asciiTheme="majorBidi" w:hAnsiTheme="majorBidi" w:cstheme="majorBidi"/>
-          <w:color w:val="000000"/>
-          <w:spacing w:val="2"/>
-        </w:rPr>
-        <w:t>___</w:t>
-      </w:r>
-      <w:bookmarkEnd w:id="192"/>
+      <w:bookmarkStart w:id="195" w:name="bookmark_question_20"/>
+      <w:r>
+        <w:rPr>
+          <w:rFonts w:asciiTheme="majorBidi" w:hAnsiTheme="majorBidi" w:cstheme="majorBidi"/>
+          <w:color w:val="000000"/>
+          <w:spacing w:val="2"/>
+        </w:rPr>
+        <w:t>___</w:t>
+      </w:r>
+      <w:bookmarkEnd w:id="195"/>
       <w:r>
         <w:rPr>
           <w:rFonts w:ascii="Times New Roman" w:hAnsi="Times New Roman" w:cs="Times New Roman"/>
@@ -9067,7 +9096,7 @@
     </w:p>
     <w:p>
       <w:pPr>
-        <w:pStyle w:val="Corpsdetexte3"/>
+        <w:pStyle w:val="BodyText3"/>
         <w:spacing w:line="276" w:lineRule="auto"/>
         <w:jc w:val="both"/>
         <w:rPr>
@@ -9080,7 +9109,7 @@
     </w:p>
     <w:p>
       <w:pPr>
-        <w:pStyle w:val="Corpsdetexte"/>
+        <w:pStyle w:val="BodyText"/>
         <w:spacing w:after="0" w:line="276" w:lineRule="auto"/>
         <w:jc w:val="center"/>
         <w:rPr>
@@ -9104,7 +9133,7 @@
     </w:p>
     <w:p>
       <w:pPr>
-        <w:pStyle w:val="Corpsdetexte"/>
+        <w:pStyle w:val="BodyText"/>
         <w:spacing w:after="0" w:line="276" w:lineRule="auto"/>
         <w:jc w:val="both"/>
         <w:rPr>
@@ -9140,7 +9169,7 @@
         </w:rPr>
         <w:t xml:space="preserve"> </w:t>
       </w:r>
-      <w:bookmarkStart w:id="193" w:name="bookmark_question_14_2"/>
+      <w:bookmarkStart w:id="196" w:name="bookmark_question_14_2"/>
       <w:r>
         <w:rPr>
           <w:rFonts w:ascii="Times New Roman" w:hAnsi="Times New Roman" w:cs="Times New Roman"/>
@@ -9148,7 +9177,7 @@
         </w:rPr>
         <w:t>___</w:t>
       </w:r>
-      <w:bookmarkEnd w:id="193"/>
+      <w:bookmarkEnd w:id="196"/>
       <w:r>
         <w:rPr>
           <w:rFonts w:ascii="Times New Roman" w:hAnsi="Times New Roman" w:cs="Times New Roman"/>
@@ -9164,7 +9193,7 @@
         </w:rPr>
         <w:t xml:space="preserve"> qui s’élève à un montant de </w:t>
       </w:r>
-      <w:bookmarkStart w:id="194" w:name="bookmark_question_15"/>
+      <w:bookmarkStart w:id="197" w:name="bookmark_question_15"/>
       <w:r>
         <w:rPr>
           <w:rFonts w:asciiTheme="majorBidi" w:hAnsiTheme="majorBidi" w:cstheme="majorBidi"/>
@@ -9174,7 +9203,7 @@
         </w:rPr>
         <w:t xml:space="preserve">___ </w:t>
       </w:r>
-      <w:bookmarkEnd w:id="194"/>
+      <w:bookmarkEnd w:id="197"/>
       <w:r>
         <w:rPr>
           <w:rFonts w:ascii="Times New Roman" w:hAnsi="Times New Roman" w:cs="Times New Roman"/>
@@ -9185,7 +9214,7 @@
     </w:p>
     <w:p>
       <w:pPr>
-        <w:pStyle w:val="Corpsdetexte"/>
+        <w:pStyle w:val="BodyText"/>
         <w:spacing w:after="0" w:line="276" w:lineRule="auto"/>
         <w:jc w:val="both"/>
         <w:rPr>
@@ -9196,7 +9225,7 @@
     </w:p>
     <w:p>
       <w:pPr>
-        <w:pStyle w:val="Corpsdetexte"/>
+        <w:pStyle w:val="BodyText"/>
         <w:spacing w:after="0" w:line="276" w:lineRule="auto"/>
         <w:ind w:right="11"/>
         <w:rPr>
@@ -9239,17 +9268,17 @@
         </w:rPr>
         <w:tab/>
       </w:r>
-      <w:bookmarkStart w:id="195" w:name="bookmark_question_16"/>
-      <w:r>
-        <w:rPr>
-          <w:rFonts w:asciiTheme="majorBidi" w:hAnsiTheme="majorBidi" w:cstheme="majorBidi"/>
-          <w:color w:val="000000"/>
-          <w:spacing w:val="2"/>
-          <w:szCs w:val="24"/>
-        </w:rPr>
-        <w:t>___</w:t>
-      </w:r>
-      <w:bookmarkEnd w:id="195"/>
+      <w:bookmarkStart w:id="198" w:name="bookmark_question_16"/>
+      <w:r>
+        <w:rPr>
+          <w:rFonts w:asciiTheme="majorBidi" w:hAnsiTheme="majorBidi" w:cstheme="majorBidi"/>
+          <w:color w:val="000000"/>
+          <w:spacing w:val="2"/>
+          <w:szCs w:val="24"/>
+        </w:rPr>
+        <w:t>___</w:t>
+      </w:r>
+      <w:bookmarkEnd w:id="198"/>
       <w:r>
         <w:rPr>
           <w:rFonts w:asciiTheme="majorBidi" w:hAnsiTheme="majorBidi" w:cstheme="majorBidi"/>
@@ -9269,7 +9298,7 @@
     </w:p>
     <w:p>
       <w:pPr>
-        <w:pStyle w:val="Corpsdetexte"/>
+        <w:pStyle w:val="BodyText"/>
         <w:spacing w:after="0" w:line="276" w:lineRule="auto"/>
         <w:ind w:right="11"/>
         <w:rPr>
@@ -9312,17 +9341,17 @@
         </w:rPr>
         <w:tab/>
       </w:r>
-      <w:bookmarkStart w:id="196" w:name="bookmark_question_15_1"/>
-      <w:r>
-        <w:rPr>
-          <w:rFonts w:asciiTheme="majorBidi" w:hAnsiTheme="majorBidi" w:cstheme="majorBidi"/>
-          <w:color w:val="000000"/>
-          <w:spacing w:val="2"/>
-          <w:szCs w:val="24"/>
-        </w:rPr>
-        <w:t>___</w:t>
-      </w:r>
-      <w:bookmarkEnd w:id="196"/>
+      <w:bookmarkStart w:id="199" w:name="bookmark_question_15_1"/>
+      <w:r>
+        <w:rPr>
+          <w:rFonts w:asciiTheme="majorBidi" w:hAnsiTheme="majorBidi" w:cstheme="majorBidi"/>
+          <w:color w:val="000000"/>
+          <w:spacing w:val="2"/>
+          <w:szCs w:val="24"/>
+        </w:rPr>
+        <w:t>___</w:t>
+      </w:r>
+      <w:bookmarkEnd w:id="199"/>
       <w:r>
         <w:rPr>
           <w:rFonts w:asciiTheme="majorBidi" w:hAnsiTheme="majorBidi" w:cstheme="majorBidi"/>
@@ -9342,7 +9371,7 @@
     </w:p>
     <w:p>
       <w:pPr>
-        <w:pStyle w:val="Corpsdetexte"/>
+        <w:pStyle w:val="BodyText"/>
         <w:spacing w:after="0" w:line="276" w:lineRule="auto"/>
         <w:ind w:right="11"/>
         <w:rPr>
@@ -9392,17 +9421,17 @@
         </w:rPr>
         <w:tab/>
       </w:r>
-      <w:bookmarkStart w:id="197" w:name="bookmark_question_17"/>
-      <w:r>
-        <w:rPr>
-          <w:rFonts w:asciiTheme="majorBidi" w:hAnsiTheme="majorBidi" w:cstheme="majorBidi"/>
-          <w:color w:val="000000"/>
-          <w:spacing w:val="2"/>
-          <w:szCs w:val="24"/>
-        </w:rPr>
-        <w:t>___</w:t>
-      </w:r>
-      <w:bookmarkEnd w:id="197"/>
+      <w:bookmarkStart w:id="200" w:name="bookmark_question_17"/>
+      <w:r>
+        <w:rPr>
+          <w:rFonts w:asciiTheme="majorBidi" w:hAnsiTheme="majorBidi" w:cstheme="majorBidi"/>
+          <w:color w:val="000000"/>
+          <w:spacing w:val="2"/>
+          <w:szCs w:val="24"/>
+        </w:rPr>
+        <w:t>___</w:t>
+      </w:r>
+      <w:bookmarkEnd w:id="200"/>
       <w:r>
         <w:rPr>
           <w:rFonts w:asciiTheme="majorBidi" w:hAnsiTheme="majorBidi" w:cstheme="majorBidi"/>
@@ -9422,7 +9451,7 @@
     </w:p>
     <w:p>
       <w:pPr>
-        <w:pStyle w:val="Corpsdetexte"/>
+        <w:pStyle w:val="BodyText"/>
         <w:spacing w:after="0" w:line="276" w:lineRule="auto"/>
         <w:ind w:right="11"/>
         <w:rPr>
@@ -9472,17 +9501,17 @@
         </w:rPr>
         <w:tab/>
       </w:r>
-      <w:bookmarkStart w:id="198" w:name="bookmark_question_18"/>
-      <w:r>
-        <w:rPr>
-          <w:rFonts w:asciiTheme="majorBidi" w:hAnsiTheme="majorBidi" w:cstheme="majorBidi"/>
-          <w:color w:val="000000"/>
-          <w:spacing w:val="2"/>
-          <w:szCs w:val="24"/>
-        </w:rPr>
-        <w:t>___</w:t>
-      </w:r>
-      <w:bookmarkEnd w:id="198"/>
+      <w:bookmarkStart w:id="201" w:name="bookmark_question_18"/>
+      <w:r>
+        <w:rPr>
+          <w:rFonts w:asciiTheme="majorBidi" w:hAnsiTheme="majorBidi" w:cstheme="majorBidi"/>
+          <w:color w:val="000000"/>
+          <w:spacing w:val="2"/>
+          <w:szCs w:val="24"/>
+        </w:rPr>
+        <w:t>___</w:t>
+      </w:r>
+      <w:bookmarkEnd w:id="201"/>
       <w:r>
         <w:rPr>
           <w:rFonts w:asciiTheme="majorBidi" w:hAnsiTheme="majorBidi" w:cstheme="majorBidi"/>
@@ -9502,7 +9531,7 @@
     </w:p>
     <w:p>
       <w:pPr>
-        <w:pStyle w:val="Corpsdetexte"/>
+        <w:pStyle w:val="BodyText"/>
         <w:spacing w:after="0" w:line="276" w:lineRule="auto"/>
         <w:ind w:right="11"/>
         <w:rPr>
@@ -9513,7 +9542,7 @@
     </w:p>
     <w:p>
       <w:pPr>
-        <w:pStyle w:val="Corpsdetexte"/>
+        <w:pStyle w:val="BodyText"/>
         <w:spacing w:after="0" w:line="276" w:lineRule="auto"/>
         <w:jc w:val="both"/>
         <w:rPr>
@@ -9546,18 +9575,18 @@
         <w:lastRenderedPageBreak/>
         <w:t xml:space="preserve">Cette résolution mise aux voix est </w:t>
       </w:r>
-      <w:bookmarkStart w:id="199" w:name="bookmark_question_21"/>
-      <w:r>
-        <w:rPr>
-          <w:rFonts w:asciiTheme="majorBidi" w:hAnsiTheme="majorBidi" w:cstheme="majorBidi"/>
-          <w:color w:val="000000"/>
-          <w:spacing w:val="2"/>
-          <w:sz w:val="24"/>
-          <w:szCs w:val="24"/>
-        </w:rPr>
-        <w:t>___</w:t>
-      </w:r>
-      <w:bookmarkEnd w:id="199"/>
+      <w:bookmarkStart w:id="202" w:name="bookmark_question_21"/>
+      <w:r>
+        <w:rPr>
+          <w:rFonts w:asciiTheme="majorBidi" w:hAnsiTheme="majorBidi" w:cstheme="majorBidi"/>
+          <w:color w:val="000000"/>
+          <w:spacing w:val="2"/>
+          <w:sz w:val="24"/>
+          <w:szCs w:val="24"/>
+        </w:rPr>
+        <w:t>___</w:t>
+      </w:r>
+      <w:bookmarkEnd w:id="202"/>
       <w:r>
         <w:rPr>
           <w:sz w:val="24"/>
@@ -9688,18 +9717,18 @@
         </w:rPr>
         <w:t xml:space="preserve">Cette résolution mise aux voix, est </w:t>
       </w:r>
-      <w:bookmarkStart w:id="200" w:name="bookmark_question_22"/>
-      <w:r>
-        <w:rPr>
-          <w:rFonts w:asciiTheme="majorBidi" w:hAnsiTheme="majorBidi" w:cstheme="majorBidi"/>
-          <w:color w:val="000000"/>
-          <w:spacing w:val="2"/>
-          <w:sz w:val="24"/>
-          <w:szCs w:val="24"/>
-        </w:rPr>
-        <w:t>___</w:t>
-      </w:r>
-      <w:bookmarkEnd w:id="200"/>
+      <w:bookmarkStart w:id="203" w:name="bookmark_question_22"/>
+      <w:r>
+        <w:rPr>
+          <w:rFonts w:asciiTheme="majorBidi" w:hAnsiTheme="majorBidi" w:cstheme="majorBidi"/>
+          <w:color w:val="000000"/>
+          <w:spacing w:val="2"/>
+          <w:sz w:val="24"/>
+          <w:szCs w:val="24"/>
+        </w:rPr>
+        <w:t>___</w:t>
+      </w:r>
+      <w:bookmarkEnd w:id="203"/>
       <w:r>
         <w:rPr>
           <w:rFonts w:asciiTheme="majorBidi" w:hAnsiTheme="majorBidi" w:cstheme="majorBidi"/>
@@ -9753,18 +9782,18 @@
         </w:rPr>
         <w:t xml:space="preserve">Plus rien n'étant à l'ordre du jour, la séance est levée à </w:t>
       </w:r>
-      <w:bookmarkStart w:id="201" w:name="heure_fin_reuiion"/>
-      <w:r>
-        <w:rPr>
-          <w:rFonts w:asciiTheme="majorBidi" w:hAnsiTheme="majorBidi" w:cstheme="majorBidi"/>
-          <w:color w:val="000000"/>
-          <w:spacing w:val="2"/>
-          <w:sz w:val="24"/>
-          <w:szCs w:val="24"/>
-        </w:rPr>
-        <w:t>___</w:t>
-      </w:r>
-      <w:bookmarkEnd w:id="201"/>
+      <w:bookmarkStart w:id="204" w:name="heure_fin_reuiion"/>
+      <w:r>
+        <w:rPr>
+          <w:rFonts w:asciiTheme="majorBidi" w:hAnsiTheme="majorBidi" w:cstheme="majorBidi"/>
+          <w:color w:val="000000"/>
+          <w:spacing w:val="2"/>
+          <w:sz w:val="24"/>
+          <w:szCs w:val="24"/>
+        </w:rPr>
+        <w:t>___</w:t>
+      </w:r>
+      <w:bookmarkEnd w:id="204"/>
       <w:r>
         <w:rPr>
           <w:rFonts w:asciiTheme="majorBidi" w:hAnsiTheme="majorBidi" w:cstheme="majorBidi"/>
@@ -9843,7 +9872,7 @@
           <w:szCs w:val="24"/>
         </w:rPr>
       </w:pPr>
-      <w:bookmarkStart w:id="202" w:name="bookmark_question_8_nom_prenom_2"/>
+      <w:bookmarkStart w:id="205" w:name="bookmark_question_8_nom_prenom_2"/>
       <w:r>
         <w:rPr>
           <w:rFonts w:asciiTheme="majorBidi" w:hAnsiTheme="majorBidi" w:cstheme="majorBidi"/>
@@ -9852,7 +9881,7 @@
         </w:rPr>
         <w:t>____</w:t>
       </w:r>
-      <w:bookmarkEnd w:id="202"/>
+      <w:bookmarkEnd w:id="205"/>
     </w:p>
     <w:p>
       <w:pPr>
@@ -9895,7 +9924,7 @@
     </w:p>
     <w:p>
       <w:pPr>
-        <w:pStyle w:val="Titre1"/>
+        <w:pStyle w:val="Heading1"/>
         <w:autoSpaceDE/>
         <w:autoSpaceDN/>
         <w:adjustRightInd/>
@@ -9915,7 +9944,7 @@
     <w:p/>
     <w:p>
       <w:pPr>
-        <w:pStyle w:val="Paragraphedeliste"/>
+        <w:pStyle w:val="ListParagraph"/>
         <w:numPr>
           <w:ilvl w:val="0"/>
           <w:numId w:val="9"/>
@@ -9927,7 +9956,7 @@
           <w:szCs w:val="24"/>
         </w:rPr>
       </w:pPr>
-      <w:bookmarkStart w:id="203" w:name="bookmark_question_10_1"/>
+      <w:bookmarkStart w:id="206" w:name="bookmark_question_10_1"/>
       <w:r>
         <w:rPr>
           <w:b/>
@@ -9937,7 +9966,7 @@
         </w:rPr>
         <w:t>Personne physique </w:t>
       </w:r>
-      <w:bookmarkEnd w:id="203"/>
+      <w:bookmarkEnd w:id="206"/>
       <w:r>
         <w:rPr>
           <w:b/>
@@ -9994,18 +10023,18 @@
         </w:rPr>
         <w:t xml:space="preserve"> : </w:t>
       </w:r>
-      <w:bookmarkStart w:id="204" w:name="nom_prenom_phy_1_1"/>
-      <w:r>
-        <w:rPr>
-          <w:rFonts w:asciiTheme="majorBidi" w:hAnsiTheme="majorBidi" w:cstheme="majorBidi"/>
-          <w:color w:val="000000"/>
-          <w:spacing w:val="2"/>
-          <w:sz w:val="24"/>
-          <w:szCs w:val="24"/>
-        </w:rPr>
-        <w:t>___</w:t>
-      </w:r>
-      <w:bookmarkEnd w:id="204"/>
+      <w:bookmarkStart w:id="207" w:name="nom_prenom_phy_1_1"/>
+      <w:r>
+        <w:rPr>
+          <w:rFonts w:asciiTheme="majorBidi" w:hAnsiTheme="majorBidi" w:cstheme="majorBidi"/>
+          <w:color w:val="000000"/>
+          <w:spacing w:val="2"/>
+          <w:sz w:val="24"/>
+          <w:szCs w:val="24"/>
+        </w:rPr>
+        <w:t>___</w:t>
+      </w:r>
+      <w:bookmarkEnd w:id="207"/>
     </w:p>
     <w:p>
       <w:pPr>
@@ -10032,22 +10061,22 @@
         </w:rPr>
         <w:t xml:space="preserve">Nom et prénom de l'associé 2 : </w:t>
       </w:r>
-      <w:bookmarkStart w:id="205" w:name="nom_prenom_phy_2_1"/>
-      <w:r>
-        <w:rPr>
-          <w:rFonts w:asciiTheme="majorBidi" w:hAnsiTheme="majorBidi" w:cstheme="majorBidi"/>
-          <w:color w:val="000000"/>
-          <w:spacing w:val="2"/>
-          <w:sz w:val="24"/>
-          <w:szCs w:val="24"/>
-        </w:rPr>
-        <w:t>___</w:t>
-      </w:r>
-      <w:bookmarkEnd w:id="205"/>
-    </w:p>
-    <w:p>
-      <w:pPr>
-        <w:pStyle w:val="Paragraphedeliste"/>
+      <w:bookmarkStart w:id="208" w:name="nom_prenom_phy_2_1"/>
+      <w:r>
+        <w:rPr>
+          <w:rFonts w:asciiTheme="majorBidi" w:hAnsiTheme="majorBidi" w:cstheme="majorBidi"/>
+          <w:color w:val="000000"/>
+          <w:spacing w:val="2"/>
+          <w:sz w:val="24"/>
+          <w:szCs w:val="24"/>
+        </w:rPr>
+        <w:t>___</w:t>
+      </w:r>
+      <w:bookmarkEnd w:id="208"/>
+    </w:p>
+    <w:p>
+      <w:pPr>
+        <w:pStyle w:val="ListParagraph"/>
         <w:autoSpaceDE w:val="0"/>
         <w:autoSpaceDN w:val="0"/>
         <w:adjustRightInd w:val="0"/>
@@ -10078,22 +10107,22 @@
         </w:rPr>
         <w:t xml:space="preserve">3 : </w:t>
       </w:r>
-      <w:bookmarkStart w:id="206" w:name="nom_prenom_phy_3_1"/>
-      <w:r>
-        <w:rPr>
-          <w:rFonts w:asciiTheme="majorBidi" w:hAnsiTheme="majorBidi" w:cstheme="majorBidi"/>
-          <w:color w:val="000000"/>
-          <w:spacing w:val="2"/>
-          <w:sz w:val="24"/>
-          <w:szCs w:val="24"/>
-        </w:rPr>
-        <w:t>___</w:t>
-      </w:r>
-      <w:bookmarkEnd w:id="206"/>
-    </w:p>
-    <w:p>
-      <w:pPr>
-        <w:pStyle w:val="Paragraphedeliste"/>
+      <w:bookmarkStart w:id="209" w:name="nom_prenom_phy_3_1"/>
+      <w:r>
+        <w:rPr>
+          <w:rFonts w:asciiTheme="majorBidi" w:hAnsiTheme="majorBidi" w:cstheme="majorBidi"/>
+          <w:color w:val="000000"/>
+          <w:spacing w:val="2"/>
+          <w:sz w:val="24"/>
+          <w:szCs w:val="24"/>
+        </w:rPr>
+        <w:t>___</w:t>
+      </w:r>
+      <w:bookmarkEnd w:id="209"/>
+    </w:p>
+    <w:p>
+      <w:pPr>
+        <w:pStyle w:val="ListParagraph"/>
         <w:autoSpaceDE w:val="0"/>
         <w:autoSpaceDN w:val="0"/>
         <w:adjustRightInd w:val="0"/>
@@ -10124,22 +10153,22 @@
         </w:rPr>
         <w:t xml:space="preserve">4 : </w:t>
       </w:r>
-      <w:bookmarkStart w:id="207" w:name="nom_prenom_phy_4_1"/>
-      <w:r>
-        <w:rPr>
-          <w:rFonts w:asciiTheme="majorBidi" w:hAnsiTheme="majorBidi" w:cstheme="majorBidi"/>
-          <w:color w:val="000000"/>
-          <w:spacing w:val="2"/>
-          <w:sz w:val="24"/>
-          <w:szCs w:val="24"/>
-        </w:rPr>
-        <w:t>___</w:t>
-      </w:r>
-      <w:bookmarkEnd w:id="207"/>
-    </w:p>
-    <w:p>
-      <w:pPr>
-        <w:pStyle w:val="Paragraphedeliste"/>
+      <w:bookmarkStart w:id="210" w:name="nom_prenom_phy_4_1"/>
+      <w:r>
+        <w:rPr>
+          <w:rFonts w:asciiTheme="majorBidi" w:hAnsiTheme="majorBidi" w:cstheme="majorBidi"/>
+          <w:color w:val="000000"/>
+          <w:spacing w:val="2"/>
+          <w:sz w:val="24"/>
+          <w:szCs w:val="24"/>
+        </w:rPr>
+        <w:t>___</w:t>
+      </w:r>
+      <w:bookmarkEnd w:id="210"/>
+    </w:p>
+    <w:p>
+      <w:pPr>
+        <w:pStyle w:val="ListParagraph"/>
         <w:autoSpaceDE w:val="0"/>
         <w:autoSpaceDN w:val="0"/>
         <w:adjustRightInd w:val="0"/>
@@ -10170,22 +10199,22 @@
         </w:rPr>
         <w:t xml:space="preserve"> 5 : </w:t>
       </w:r>
-      <w:bookmarkStart w:id="208" w:name="nom_prenom_phy_5_1"/>
-      <w:r>
-        <w:rPr>
-          <w:rFonts w:asciiTheme="majorBidi" w:hAnsiTheme="majorBidi" w:cstheme="majorBidi"/>
-          <w:color w:val="000000"/>
-          <w:spacing w:val="2"/>
-          <w:sz w:val="24"/>
-          <w:szCs w:val="24"/>
-        </w:rPr>
-        <w:t>___</w:t>
-      </w:r>
-      <w:bookmarkEnd w:id="208"/>
-    </w:p>
-    <w:p>
-      <w:pPr>
-        <w:pStyle w:val="Paragraphedeliste"/>
+      <w:bookmarkStart w:id="211" w:name="nom_prenom_phy_5_1"/>
+      <w:r>
+        <w:rPr>
+          <w:rFonts w:asciiTheme="majorBidi" w:hAnsiTheme="majorBidi" w:cstheme="majorBidi"/>
+          <w:color w:val="000000"/>
+          <w:spacing w:val="2"/>
+          <w:sz w:val="24"/>
+          <w:szCs w:val="24"/>
+        </w:rPr>
+        <w:t>___</w:t>
+      </w:r>
+      <w:bookmarkEnd w:id="211"/>
+    </w:p>
+    <w:p>
+      <w:pPr>
+        <w:pStyle w:val="ListParagraph"/>
         <w:autoSpaceDE w:val="0"/>
         <w:autoSpaceDN w:val="0"/>
         <w:adjustRightInd w:val="0"/>
@@ -10216,22 +10245,22 @@
         </w:rPr>
         <w:t xml:space="preserve"> 6 : </w:t>
       </w:r>
-      <w:bookmarkStart w:id="209" w:name="nom_prenom_phy_6_1"/>
-      <w:r>
-        <w:rPr>
-          <w:rFonts w:asciiTheme="majorBidi" w:hAnsiTheme="majorBidi" w:cstheme="majorBidi"/>
-          <w:color w:val="000000"/>
-          <w:spacing w:val="2"/>
-          <w:sz w:val="24"/>
-          <w:szCs w:val="24"/>
-        </w:rPr>
-        <w:t>___</w:t>
-      </w:r>
-      <w:bookmarkEnd w:id="209"/>
-    </w:p>
-    <w:p>
-      <w:pPr>
-        <w:pStyle w:val="Paragraphedeliste"/>
+      <w:bookmarkStart w:id="212" w:name="nom_prenom_phy_6_1"/>
+      <w:r>
+        <w:rPr>
+          <w:rFonts w:asciiTheme="majorBidi" w:hAnsiTheme="majorBidi" w:cstheme="majorBidi"/>
+          <w:color w:val="000000"/>
+          <w:spacing w:val="2"/>
+          <w:sz w:val="24"/>
+          <w:szCs w:val="24"/>
+        </w:rPr>
+        <w:t>___</w:t>
+      </w:r>
+      <w:bookmarkEnd w:id="212"/>
+    </w:p>
+    <w:p>
+      <w:pPr>
+        <w:pStyle w:val="ListParagraph"/>
         <w:autoSpaceDE w:val="0"/>
         <w:autoSpaceDN w:val="0"/>
         <w:adjustRightInd w:val="0"/>
@@ -10262,22 +10291,22 @@
         </w:rPr>
         <w:t xml:space="preserve"> 7 : </w:t>
       </w:r>
-      <w:bookmarkStart w:id="210" w:name="nom_prenom_phy_7_1"/>
-      <w:r>
-        <w:rPr>
-          <w:rFonts w:asciiTheme="majorBidi" w:hAnsiTheme="majorBidi" w:cstheme="majorBidi"/>
-          <w:color w:val="000000"/>
-          <w:spacing w:val="2"/>
-          <w:sz w:val="24"/>
-          <w:szCs w:val="24"/>
-        </w:rPr>
-        <w:t>___</w:t>
-      </w:r>
-      <w:bookmarkEnd w:id="210"/>
-    </w:p>
-    <w:p>
-      <w:pPr>
-        <w:pStyle w:val="Paragraphedeliste"/>
+      <w:bookmarkStart w:id="213" w:name="nom_prenom_phy_7_1"/>
+      <w:r>
+        <w:rPr>
+          <w:rFonts w:asciiTheme="majorBidi" w:hAnsiTheme="majorBidi" w:cstheme="majorBidi"/>
+          <w:color w:val="000000"/>
+          <w:spacing w:val="2"/>
+          <w:sz w:val="24"/>
+          <w:szCs w:val="24"/>
+        </w:rPr>
+        <w:t>___</w:t>
+      </w:r>
+      <w:bookmarkEnd w:id="213"/>
+    </w:p>
+    <w:p>
+      <w:pPr>
+        <w:pStyle w:val="ListParagraph"/>
         <w:autoSpaceDE w:val="0"/>
         <w:autoSpaceDN w:val="0"/>
         <w:adjustRightInd w:val="0"/>
@@ -10308,22 +10337,22 @@
         </w:rPr>
         <w:t xml:space="preserve"> 8 : </w:t>
       </w:r>
-      <w:bookmarkStart w:id="211" w:name="nom_prenom_phy_8_1"/>
-      <w:r>
-        <w:rPr>
-          <w:rFonts w:asciiTheme="majorBidi" w:hAnsiTheme="majorBidi" w:cstheme="majorBidi"/>
-          <w:color w:val="000000"/>
-          <w:spacing w:val="2"/>
-          <w:sz w:val="24"/>
-          <w:szCs w:val="24"/>
-        </w:rPr>
-        <w:t>___</w:t>
-      </w:r>
-      <w:bookmarkEnd w:id="211"/>
-    </w:p>
-    <w:p>
-      <w:pPr>
-        <w:pStyle w:val="Paragraphedeliste"/>
+      <w:bookmarkStart w:id="214" w:name="nom_prenom_phy_8_1"/>
+      <w:r>
+        <w:rPr>
+          <w:rFonts w:asciiTheme="majorBidi" w:hAnsiTheme="majorBidi" w:cstheme="majorBidi"/>
+          <w:color w:val="000000"/>
+          <w:spacing w:val="2"/>
+          <w:sz w:val="24"/>
+          <w:szCs w:val="24"/>
+        </w:rPr>
+        <w:t>___</w:t>
+      </w:r>
+      <w:bookmarkEnd w:id="214"/>
+    </w:p>
+    <w:p>
+      <w:pPr>
+        <w:pStyle w:val="ListParagraph"/>
         <w:autoSpaceDE w:val="0"/>
         <w:autoSpaceDN w:val="0"/>
         <w:adjustRightInd w:val="0"/>
@@ -10354,22 +10383,22 @@
         </w:rPr>
         <w:t xml:space="preserve"> 9 : </w:t>
       </w:r>
-      <w:bookmarkStart w:id="212" w:name="nom_prenom_phy_9_1"/>
-      <w:r>
-        <w:rPr>
-          <w:rFonts w:asciiTheme="majorBidi" w:hAnsiTheme="majorBidi" w:cstheme="majorBidi"/>
-          <w:color w:val="000000"/>
-          <w:spacing w:val="2"/>
-          <w:sz w:val="24"/>
-          <w:szCs w:val="24"/>
-        </w:rPr>
-        <w:t>___</w:t>
-      </w:r>
-      <w:bookmarkEnd w:id="212"/>
-    </w:p>
-    <w:p>
-      <w:pPr>
-        <w:pStyle w:val="Paragraphedeliste"/>
+      <w:bookmarkStart w:id="215" w:name="nom_prenom_phy_9_1"/>
+      <w:r>
+        <w:rPr>
+          <w:rFonts w:asciiTheme="majorBidi" w:hAnsiTheme="majorBidi" w:cstheme="majorBidi"/>
+          <w:color w:val="000000"/>
+          <w:spacing w:val="2"/>
+          <w:sz w:val="24"/>
+          <w:szCs w:val="24"/>
+        </w:rPr>
+        <w:t>___</w:t>
+      </w:r>
+      <w:bookmarkEnd w:id="215"/>
+    </w:p>
+    <w:p>
+      <w:pPr>
+        <w:pStyle w:val="ListParagraph"/>
         <w:autoSpaceDE w:val="0"/>
         <w:autoSpaceDN w:val="0"/>
         <w:adjustRightInd w:val="0"/>
@@ -10400,7 +10429,7 @@
         </w:rPr>
         <w:t xml:space="preserve"> 10 : </w:t>
       </w:r>
-      <w:bookmarkStart w:id="213" w:name="nom_prenom_phy_10_1"/>
+      <w:bookmarkStart w:id="216" w:name="nom_prenom_phy_10_1"/>
       <w:r>
         <w:rPr>
           <w:rFonts w:asciiTheme="majorBidi" w:hAnsiTheme="majorBidi" w:cstheme="majorBidi"/>
@@ -10411,7 +10440,7 @@
         </w:rPr>
         <w:t xml:space="preserve">___ </w:t>
       </w:r>
-      <w:bookmarkEnd w:id="213"/>
+      <w:bookmarkEnd w:id="216"/>
     </w:p>
     <w:p>
       <w:pPr>
@@ -10458,7 +10487,7 @@
         </w:rPr>
         <w:t xml:space="preserve"> :  </w:t>
       </w:r>
-      <w:bookmarkStart w:id="214" w:name="nom_prenom_phy_11_1"/>
+      <w:bookmarkStart w:id="217" w:name="nom_prenom_phy_11_1"/>
       <w:r>
         <w:rPr>
           <w:rFonts w:asciiTheme="majorBidi" w:hAnsiTheme="majorBidi" w:cstheme="majorBidi"/>
@@ -10469,7 +10498,7 @@
         </w:rPr>
         <w:t>___</w:t>
       </w:r>
-      <w:bookmarkEnd w:id="214"/>
+      <w:bookmarkEnd w:id="217"/>
     </w:p>
     <w:p>
       <w:pPr>
@@ -10516,22 +10545,22 @@
         </w:rPr>
         <w:t xml:space="preserve">2 : </w:t>
       </w:r>
-      <w:bookmarkStart w:id="215" w:name="nom_prenom_phy_12_1"/>
-      <w:r>
-        <w:rPr>
-          <w:rFonts w:asciiTheme="majorBidi" w:hAnsiTheme="majorBidi" w:cstheme="majorBidi"/>
-          <w:color w:val="000000"/>
-          <w:spacing w:val="2"/>
-          <w:sz w:val="24"/>
-          <w:szCs w:val="24"/>
-        </w:rPr>
-        <w:t>___</w:t>
-      </w:r>
-      <w:bookmarkEnd w:id="215"/>
-    </w:p>
-    <w:p>
-      <w:pPr>
-        <w:pStyle w:val="Paragraphedeliste"/>
+      <w:bookmarkStart w:id="218" w:name="nom_prenom_phy_12_1"/>
+      <w:r>
+        <w:rPr>
+          <w:rFonts w:asciiTheme="majorBidi" w:hAnsiTheme="majorBidi" w:cstheme="majorBidi"/>
+          <w:color w:val="000000"/>
+          <w:spacing w:val="2"/>
+          <w:sz w:val="24"/>
+          <w:szCs w:val="24"/>
+        </w:rPr>
+        <w:t>___</w:t>
+      </w:r>
+      <w:bookmarkEnd w:id="218"/>
+    </w:p>
+    <w:p>
+      <w:pPr>
+        <w:pStyle w:val="ListParagraph"/>
         <w:autoSpaceDE w:val="0"/>
         <w:autoSpaceDN w:val="0"/>
         <w:adjustRightInd w:val="0"/>
@@ -10562,22 +10591,22 @@
         </w:rPr>
         <w:t xml:space="preserve">13 : </w:t>
       </w:r>
-      <w:bookmarkStart w:id="216" w:name="nom_prenom_phy_13_1"/>
-      <w:r>
-        <w:rPr>
-          <w:rFonts w:asciiTheme="majorBidi" w:hAnsiTheme="majorBidi" w:cstheme="majorBidi"/>
-          <w:color w:val="000000"/>
-          <w:spacing w:val="2"/>
-          <w:sz w:val="24"/>
-          <w:szCs w:val="24"/>
-        </w:rPr>
-        <w:t>___</w:t>
-      </w:r>
-      <w:bookmarkEnd w:id="216"/>
-    </w:p>
-    <w:p>
-      <w:pPr>
-        <w:pStyle w:val="Paragraphedeliste"/>
+      <w:bookmarkStart w:id="219" w:name="nom_prenom_phy_13_1"/>
+      <w:r>
+        <w:rPr>
+          <w:rFonts w:asciiTheme="majorBidi" w:hAnsiTheme="majorBidi" w:cstheme="majorBidi"/>
+          <w:color w:val="000000"/>
+          <w:spacing w:val="2"/>
+          <w:sz w:val="24"/>
+          <w:szCs w:val="24"/>
+        </w:rPr>
+        <w:t>___</w:t>
+      </w:r>
+      <w:bookmarkEnd w:id="219"/>
+    </w:p>
+    <w:p>
+      <w:pPr>
+        <w:pStyle w:val="ListParagraph"/>
         <w:autoSpaceDE w:val="0"/>
         <w:autoSpaceDN w:val="0"/>
         <w:adjustRightInd w:val="0"/>
@@ -10608,22 +10637,22 @@
         </w:rPr>
         <w:t xml:space="preserve">14 : </w:t>
       </w:r>
-      <w:bookmarkStart w:id="217" w:name="nom_prenom_phy_14_1"/>
-      <w:r>
-        <w:rPr>
-          <w:rFonts w:asciiTheme="majorBidi" w:hAnsiTheme="majorBidi" w:cstheme="majorBidi"/>
-          <w:color w:val="000000"/>
-          <w:spacing w:val="2"/>
-          <w:sz w:val="24"/>
-          <w:szCs w:val="24"/>
-        </w:rPr>
-        <w:t>___</w:t>
-      </w:r>
-      <w:bookmarkEnd w:id="217"/>
-    </w:p>
-    <w:p>
-      <w:pPr>
-        <w:pStyle w:val="Paragraphedeliste"/>
+      <w:bookmarkStart w:id="220" w:name="nom_prenom_phy_14_1"/>
+      <w:r>
+        <w:rPr>
+          <w:rFonts w:asciiTheme="majorBidi" w:hAnsiTheme="majorBidi" w:cstheme="majorBidi"/>
+          <w:color w:val="000000"/>
+          <w:spacing w:val="2"/>
+          <w:sz w:val="24"/>
+          <w:szCs w:val="24"/>
+        </w:rPr>
+        <w:t>___</w:t>
+      </w:r>
+      <w:bookmarkEnd w:id="220"/>
+    </w:p>
+    <w:p>
+      <w:pPr>
+        <w:pStyle w:val="ListParagraph"/>
         <w:autoSpaceDE w:val="0"/>
         <w:autoSpaceDN w:val="0"/>
         <w:adjustRightInd w:val="0"/>
@@ -10654,22 +10683,22 @@
         </w:rPr>
         <w:t xml:space="preserve"> 15 : </w:t>
       </w:r>
-      <w:bookmarkStart w:id="218" w:name="nom_prenom_phy_15_1"/>
-      <w:r>
-        <w:rPr>
-          <w:rFonts w:asciiTheme="majorBidi" w:hAnsiTheme="majorBidi" w:cstheme="majorBidi"/>
-          <w:color w:val="000000"/>
-          <w:spacing w:val="2"/>
-          <w:sz w:val="24"/>
-          <w:szCs w:val="24"/>
-        </w:rPr>
-        <w:t>___</w:t>
-      </w:r>
-      <w:bookmarkEnd w:id="218"/>
-    </w:p>
-    <w:p>
-      <w:pPr>
-        <w:pStyle w:val="Paragraphedeliste"/>
+      <w:bookmarkStart w:id="221" w:name="nom_prenom_phy_15_1"/>
+      <w:r>
+        <w:rPr>
+          <w:rFonts w:asciiTheme="majorBidi" w:hAnsiTheme="majorBidi" w:cstheme="majorBidi"/>
+          <w:color w:val="000000"/>
+          <w:spacing w:val="2"/>
+          <w:sz w:val="24"/>
+          <w:szCs w:val="24"/>
+        </w:rPr>
+        <w:t>___</w:t>
+      </w:r>
+      <w:bookmarkEnd w:id="221"/>
+    </w:p>
+    <w:p>
+      <w:pPr>
+        <w:pStyle w:val="ListParagraph"/>
         <w:autoSpaceDE w:val="0"/>
         <w:autoSpaceDN w:val="0"/>
         <w:adjustRightInd w:val="0"/>
@@ -10700,22 +10729,22 @@
         </w:rPr>
         <w:t xml:space="preserve"> 16 : </w:t>
       </w:r>
-      <w:bookmarkStart w:id="219" w:name="nom_prenom_phy_16_1"/>
-      <w:r>
-        <w:rPr>
-          <w:rFonts w:asciiTheme="majorBidi" w:hAnsiTheme="majorBidi" w:cstheme="majorBidi"/>
-          <w:color w:val="000000"/>
-          <w:spacing w:val="2"/>
-          <w:sz w:val="24"/>
-          <w:szCs w:val="24"/>
-        </w:rPr>
-        <w:t>___</w:t>
-      </w:r>
-      <w:bookmarkEnd w:id="219"/>
-    </w:p>
-    <w:p>
-      <w:pPr>
-        <w:pStyle w:val="Paragraphedeliste"/>
+      <w:bookmarkStart w:id="222" w:name="nom_prenom_phy_16_1"/>
+      <w:r>
+        <w:rPr>
+          <w:rFonts w:asciiTheme="majorBidi" w:hAnsiTheme="majorBidi" w:cstheme="majorBidi"/>
+          <w:color w:val="000000"/>
+          <w:spacing w:val="2"/>
+          <w:sz w:val="24"/>
+          <w:szCs w:val="24"/>
+        </w:rPr>
+        <w:t>___</w:t>
+      </w:r>
+      <w:bookmarkEnd w:id="222"/>
+    </w:p>
+    <w:p>
+      <w:pPr>
+        <w:pStyle w:val="ListParagraph"/>
         <w:autoSpaceDE w:val="0"/>
         <w:autoSpaceDN w:val="0"/>
         <w:adjustRightInd w:val="0"/>
@@ -10746,22 +10775,22 @@
         </w:rPr>
         <w:t xml:space="preserve"> 17 : </w:t>
       </w:r>
-      <w:bookmarkStart w:id="220" w:name="nom_prenom_phy_17_1"/>
-      <w:r>
-        <w:rPr>
-          <w:rFonts w:asciiTheme="majorBidi" w:hAnsiTheme="majorBidi" w:cstheme="majorBidi"/>
-          <w:color w:val="000000"/>
-          <w:spacing w:val="2"/>
-          <w:sz w:val="24"/>
-          <w:szCs w:val="24"/>
-        </w:rPr>
-        <w:t>___</w:t>
-      </w:r>
-      <w:bookmarkEnd w:id="220"/>
-    </w:p>
-    <w:p>
-      <w:pPr>
-        <w:pStyle w:val="Paragraphedeliste"/>
+      <w:bookmarkStart w:id="223" w:name="nom_prenom_phy_17_1"/>
+      <w:r>
+        <w:rPr>
+          <w:rFonts w:asciiTheme="majorBidi" w:hAnsiTheme="majorBidi" w:cstheme="majorBidi"/>
+          <w:color w:val="000000"/>
+          <w:spacing w:val="2"/>
+          <w:sz w:val="24"/>
+          <w:szCs w:val="24"/>
+        </w:rPr>
+        <w:t>___</w:t>
+      </w:r>
+      <w:bookmarkEnd w:id="223"/>
+    </w:p>
+    <w:p>
+      <w:pPr>
+        <w:pStyle w:val="ListParagraph"/>
         <w:autoSpaceDE w:val="0"/>
         <w:autoSpaceDN w:val="0"/>
         <w:adjustRightInd w:val="0"/>
@@ -10792,22 +10821,22 @@
         </w:rPr>
         <w:t xml:space="preserve"> 18 : </w:t>
       </w:r>
-      <w:bookmarkStart w:id="221" w:name="nom_prenom_phy_18_1"/>
-      <w:r>
-        <w:rPr>
-          <w:rFonts w:asciiTheme="majorBidi" w:hAnsiTheme="majorBidi" w:cstheme="majorBidi"/>
-          <w:color w:val="000000"/>
-          <w:spacing w:val="2"/>
-          <w:sz w:val="24"/>
-          <w:szCs w:val="24"/>
-        </w:rPr>
-        <w:t>___</w:t>
-      </w:r>
-      <w:bookmarkEnd w:id="221"/>
-    </w:p>
-    <w:p>
-      <w:pPr>
-        <w:pStyle w:val="Paragraphedeliste"/>
+      <w:bookmarkStart w:id="224" w:name="nom_prenom_phy_18_1"/>
+      <w:r>
+        <w:rPr>
+          <w:rFonts w:asciiTheme="majorBidi" w:hAnsiTheme="majorBidi" w:cstheme="majorBidi"/>
+          <w:color w:val="000000"/>
+          <w:spacing w:val="2"/>
+          <w:sz w:val="24"/>
+          <w:szCs w:val="24"/>
+        </w:rPr>
+        <w:t>___</w:t>
+      </w:r>
+      <w:bookmarkEnd w:id="224"/>
+    </w:p>
+    <w:p>
+      <w:pPr>
+        <w:pStyle w:val="ListParagraph"/>
         <w:autoSpaceDE w:val="0"/>
         <w:autoSpaceDN w:val="0"/>
         <w:adjustRightInd w:val="0"/>
@@ -10838,22 +10867,22 @@
         </w:rPr>
         <w:t xml:space="preserve"> 19 : </w:t>
       </w:r>
-      <w:bookmarkStart w:id="222" w:name="nom_prenom_phy_19_1"/>
-      <w:r>
-        <w:rPr>
-          <w:rFonts w:asciiTheme="majorBidi" w:hAnsiTheme="majorBidi" w:cstheme="majorBidi"/>
-          <w:color w:val="000000"/>
-          <w:spacing w:val="2"/>
-          <w:sz w:val="24"/>
-          <w:szCs w:val="24"/>
-        </w:rPr>
-        <w:t>___</w:t>
-      </w:r>
-      <w:bookmarkEnd w:id="222"/>
-    </w:p>
-    <w:p>
-      <w:pPr>
-        <w:pStyle w:val="Paragraphedeliste"/>
+      <w:bookmarkStart w:id="225" w:name="nom_prenom_phy_19_1"/>
+      <w:r>
+        <w:rPr>
+          <w:rFonts w:asciiTheme="majorBidi" w:hAnsiTheme="majorBidi" w:cstheme="majorBidi"/>
+          <w:color w:val="000000"/>
+          <w:spacing w:val="2"/>
+          <w:sz w:val="24"/>
+          <w:szCs w:val="24"/>
+        </w:rPr>
+        <w:t>___</w:t>
+      </w:r>
+      <w:bookmarkEnd w:id="225"/>
+    </w:p>
+    <w:p>
+      <w:pPr>
+        <w:pStyle w:val="ListParagraph"/>
         <w:autoSpaceDE w:val="0"/>
         <w:autoSpaceDN w:val="0"/>
         <w:adjustRightInd w:val="0"/>
@@ -10884,7 +10913,7 @@
         </w:rPr>
         <w:t xml:space="preserve"> 20 : </w:t>
       </w:r>
-      <w:bookmarkStart w:id="223" w:name="nom_prenom_phy_20_1"/>
+      <w:bookmarkStart w:id="226" w:name="nom_prenom_phy_20_1"/>
       <w:r>
         <w:rPr>
           <w:rFonts w:asciiTheme="majorBidi" w:hAnsiTheme="majorBidi" w:cstheme="majorBidi"/>
@@ -10895,11 +10924,11 @@
         </w:rPr>
         <w:t xml:space="preserve">___ </w:t>
       </w:r>
-      <w:bookmarkEnd w:id="223"/>
-    </w:p>
-    <w:p>
-      <w:pPr>
-        <w:pStyle w:val="Paragraphedeliste"/>
+      <w:bookmarkEnd w:id="226"/>
+    </w:p>
+    <w:p>
+      <w:pPr>
+        <w:pStyle w:val="ListParagraph"/>
         <w:autoSpaceDE w:val="0"/>
         <w:autoSpaceDN w:val="0"/>
         <w:adjustRightInd w:val="0"/>
@@ -10930,7 +10959,7 @@
         </w:rPr>
         <w:t xml:space="preserve"> 21 : </w:t>
       </w:r>
-      <w:bookmarkStart w:id="224" w:name="nom_prenom_phy_21_1"/>
+      <w:bookmarkStart w:id="227" w:name="nom_prenom_phy_21_1"/>
       <w:r>
         <w:rPr>
           <w:rFonts w:asciiTheme="majorBidi" w:hAnsiTheme="majorBidi" w:cstheme="majorBidi"/>
@@ -10941,7 +10970,7 @@
         </w:rPr>
         <w:t xml:space="preserve">___ </w:t>
       </w:r>
-      <w:bookmarkEnd w:id="224"/>
+      <w:bookmarkEnd w:id="227"/>
     </w:p>
     <w:p>
       <w:pPr>
@@ -10988,22 +11017,22 @@
         </w:rPr>
         <w:t xml:space="preserve">2 : </w:t>
       </w:r>
-      <w:bookmarkStart w:id="225" w:name="nom_prenom_phy_22_1"/>
-      <w:r>
-        <w:rPr>
-          <w:rFonts w:asciiTheme="majorBidi" w:hAnsiTheme="majorBidi" w:cstheme="majorBidi"/>
-          <w:color w:val="000000"/>
-          <w:spacing w:val="2"/>
-          <w:sz w:val="24"/>
-          <w:szCs w:val="24"/>
-        </w:rPr>
-        <w:t>___</w:t>
-      </w:r>
-      <w:bookmarkEnd w:id="225"/>
-    </w:p>
-    <w:p>
-      <w:pPr>
-        <w:pStyle w:val="Paragraphedeliste"/>
+      <w:bookmarkStart w:id="228" w:name="nom_prenom_phy_22_1"/>
+      <w:r>
+        <w:rPr>
+          <w:rFonts w:asciiTheme="majorBidi" w:hAnsiTheme="majorBidi" w:cstheme="majorBidi"/>
+          <w:color w:val="000000"/>
+          <w:spacing w:val="2"/>
+          <w:sz w:val="24"/>
+          <w:szCs w:val="24"/>
+        </w:rPr>
+        <w:t>___</w:t>
+      </w:r>
+      <w:bookmarkEnd w:id="228"/>
+    </w:p>
+    <w:p>
+      <w:pPr>
+        <w:pStyle w:val="ListParagraph"/>
         <w:autoSpaceDE w:val="0"/>
         <w:autoSpaceDN w:val="0"/>
         <w:adjustRightInd w:val="0"/>
@@ -11034,22 +11063,22 @@
         </w:rPr>
         <w:t xml:space="preserve">23 : </w:t>
       </w:r>
-      <w:bookmarkStart w:id="226" w:name="nom_prenom_phy_23_1"/>
-      <w:r>
-        <w:rPr>
-          <w:rFonts w:asciiTheme="majorBidi" w:hAnsiTheme="majorBidi" w:cstheme="majorBidi"/>
-          <w:color w:val="000000"/>
-          <w:spacing w:val="2"/>
-          <w:sz w:val="24"/>
-          <w:szCs w:val="24"/>
-        </w:rPr>
-        <w:t>___</w:t>
-      </w:r>
-      <w:bookmarkEnd w:id="226"/>
-    </w:p>
-    <w:p>
-      <w:pPr>
-        <w:pStyle w:val="Paragraphedeliste"/>
+      <w:bookmarkStart w:id="229" w:name="nom_prenom_phy_23_1"/>
+      <w:r>
+        <w:rPr>
+          <w:rFonts w:asciiTheme="majorBidi" w:hAnsiTheme="majorBidi" w:cstheme="majorBidi"/>
+          <w:color w:val="000000"/>
+          <w:spacing w:val="2"/>
+          <w:sz w:val="24"/>
+          <w:szCs w:val="24"/>
+        </w:rPr>
+        <w:t>___</w:t>
+      </w:r>
+      <w:bookmarkEnd w:id="229"/>
+    </w:p>
+    <w:p>
+      <w:pPr>
+        <w:pStyle w:val="ListParagraph"/>
         <w:autoSpaceDE w:val="0"/>
         <w:autoSpaceDN w:val="0"/>
         <w:adjustRightInd w:val="0"/>
@@ -11080,22 +11109,22 @@
         </w:rPr>
         <w:t xml:space="preserve"> 24 : </w:t>
       </w:r>
-      <w:bookmarkStart w:id="227" w:name="nom_prenom_phy_24_1"/>
-      <w:r>
-        <w:rPr>
-          <w:rFonts w:asciiTheme="majorBidi" w:hAnsiTheme="majorBidi" w:cstheme="majorBidi"/>
-          <w:color w:val="000000"/>
-          <w:spacing w:val="2"/>
-          <w:sz w:val="24"/>
-          <w:szCs w:val="24"/>
-        </w:rPr>
-        <w:t>___</w:t>
-      </w:r>
-      <w:bookmarkEnd w:id="227"/>
-    </w:p>
-    <w:p>
-      <w:pPr>
-        <w:pStyle w:val="Paragraphedeliste"/>
+      <w:bookmarkStart w:id="230" w:name="nom_prenom_phy_24_1"/>
+      <w:r>
+        <w:rPr>
+          <w:rFonts w:asciiTheme="majorBidi" w:hAnsiTheme="majorBidi" w:cstheme="majorBidi"/>
+          <w:color w:val="000000"/>
+          <w:spacing w:val="2"/>
+          <w:sz w:val="24"/>
+          <w:szCs w:val="24"/>
+        </w:rPr>
+        <w:t>___</w:t>
+      </w:r>
+      <w:bookmarkEnd w:id="230"/>
+    </w:p>
+    <w:p>
+      <w:pPr>
+        <w:pStyle w:val="ListParagraph"/>
         <w:autoSpaceDE w:val="0"/>
         <w:autoSpaceDN w:val="0"/>
         <w:adjustRightInd w:val="0"/>
@@ -11126,22 +11155,22 @@
         </w:rPr>
         <w:t xml:space="preserve"> 25 : </w:t>
       </w:r>
-      <w:bookmarkStart w:id="228" w:name="nom_prenom_phy_25_1"/>
-      <w:r>
-        <w:rPr>
-          <w:rFonts w:asciiTheme="majorBidi" w:hAnsiTheme="majorBidi" w:cstheme="majorBidi"/>
-          <w:color w:val="000000"/>
-          <w:spacing w:val="2"/>
-          <w:sz w:val="24"/>
-          <w:szCs w:val="24"/>
-        </w:rPr>
-        <w:t>___</w:t>
-      </w:r>
-      <w:bookmarkEnd w:id="228"/>
-    </w:p>
-    <w:p>
-      <w:pPr>
-        <w:pStyle w:val="Paragraphedeliste"/>
+      <w:bookmarkStart w:id="231" w:name="nom_prenom_phy_25_1"/>
+      <w:r>
+        <w:rPr>
+          <w:rFonts w:asciiTheme="majorBidi" w:hAnsiTheme="majorBidi" w:cstheme="majorBidi"/>
+          <w:color w:val="000000"/>
+          <w:spacing w:val="2"/>
+          <w:sz w:val="24"/>
+          <w:szCs w:val="24"/>
+        </w:rPr>
+        <w:t>___</w:t>
+      </w:r>
+      <w:bookmarkEnd w:id="231"/>
+    </w:p>
+    <w:p>
+      <w:pPr>
+        <w:pStyle w:val="ListParagraph"/>
         <w:autoSpaceDE w:val="0"/>
         <w:autoSpaceDN w:val="0"/>
         <w:adjustRightInd w:val="0"/>
@@ -11172,22 +11201,22 @@
         </w:rPr>
         <w:t xml:space="preserve"> 26 : </w:t>
       </w:r>
-      <w:bookmarkStart w:id="229" w:name="nom_prenom_phy_26_1"/>
-      <w:r>
-        <w:rPr>
-          <w:rFonts w:asciiTheme="majorBidi" w:hAnsiTheme="majorBidi" w:cstheme="majorBidi"/>
-          <w:color w:val="000000"/>
-          <w:spacing w:val="2"/>
-          <w:sz w:val="24"/>
-          <w:szCs w:val="24"/>
-        </w:rPr>
-        <w:t>___</w:t>
-      </w:r>
-      <w:bookmarkEnd w:id="229"/>
-    </w:p>
-    <w:p>
-      <w:pPr>
-        <w:pStyle w:val="Paragraphedeliste"/>
+      <w:bookmarkStart w:id="232" w:name="nom_prenom_phy_26_1"/>
+      <w:r>
+        <w:rPr>
+          <w:rFonts w:asciiTheme="majorBidi" w:hAnsiTheme="majorBidi" w:cstheme="majorBidi"/>
+          <w:color w:val="000000"/>
+          <w:spacing w:val="2"/>
+          <w:sz w:val="24"/>
+          <w:szCs w:val="24"/>
+        </w:rPr>
+        <w:t>___</w:t>
+      </w:r>
+      <w:bookmarkEnd w:id="232"/>
+    </w:p>
+    <w:p>
+      <w:pPr>
+        <w:pStyle w:val="ListParagraph"/>
         <w:autoSpaceDE w:val="0"/>
         <w:autoSpaceDN w:val="0"/>
         <w:adjustRightInd w:val="0"/>
@@ -11218,22 +11247,22 @@
         </w:rPr>
         <w:t xml:space="preserve"> 27 : </w:t>
       </w:r>
-      <w:bookmarkStart w:id="230" w:name="nom_prenom_phy_27_1"/>
-      <w:r>
-        <w:rPr>
-          <w:rFonts w:asciiTheme="majorBidi" w:hAnsiTheme="majorBidi" w:cstheme="majorBidi"/>
-          <w:color w:val="000000"/>
-          <w:spacing w:val="2"/>
-          <w:sz w:val="24"/>
-          <w:szCs w:val="24"/>
-        </w:rPr>
-        <w:t>___</w:t>
-      </w:r>
-      <w:bookmarkEnd w:id="230"/>
-    </w:p>
-    <w:p>
-      <w:pPr>
-        <w:pStyle w:val="Paragraphedeliste"/>
+      <w:bookmarkStart w:id="233" w:name="nom_prenom_phy_27_1"/>
+      <w:r>
+        <w:rPr>
+          <w:rFonts w:asciiTheme="majorBidi" w:hAnsiTheme="majorBidi" w:cstheme="majorBidi"/>
+          <w:color w:val="000000"/>
+          <w:spacing w:val="2"/>
+          <w:sz w:val="24"/>
+          <w:szCs w:val="24"/>
+        </w:rPr>
+        <w:t>___</w:t>
+      </w:r>
+      <w:bookmarkEnd w:id="233"/>
+    </w:p>
+    <w:p>
+      <w:pPr>
+        <w:pStyle w:val="ListParagraph"/>
         <w:autoSpaceDE w:val="0"/>
         <w:autoSpaceDN w:val="0"/>
         <w:adjustRightInd w:val="0"/>
@@ -11264,22 +11293,22 @@
         </w:rPr>
         <w:t xml:space="preserve"> 28 : </w:t>
       </w:r>
-      <w:bookmarkStart w:id="231" w:name="nom_prenom_phy_28_1"/>
-      <w:r>
-        <w:rPr>
-          <w:rFonts w:asciiTheme="majorBidi" w:hAnsiTheme="majorBidi" w:cstheme="majorBidi"/>
-          <w:color w:val="000000"/>
-          <w:spacing w:val="2"/>
-          <w:sz w:val="24"/>
-          <w:szCs w:val="24"/>
-        </w:rPr>
-        <w:t>___</w:t>
-      </w:r>
-      <w:bookmarkEnd w:id="231"/>
-    </w:p>
-    <w:p>
-      <w:pPr>
-        <w:pStyle w:val="Paragraphedeliste"/>
+      <w:bookmarkStart w:id="234" w:name="nom_prenom_phy_28_1"/>
+      <w:r>
+        <w:rPr>
+          <w:rFonts w:asciiTheme="majorBidi" w:hAnsiTheme="majorBidi" w:cstheme="majorBidi"/>
+          <w:color w:val="000000"/>
+          <w:spacing w:val="2"/>
+          <w:sz w:val="24"/>
+          <w:szCs w:val="24"/>
+        </w:rPr>
+        <w:t>___</w:t>
+      </w:r>
+      <w:bookmarkEnd w:id="234"/>
+    </w:p>
+    <w:p>
+      <w:pPr>
+        <w:pStyle w:val="ListParagraph"/>
         <w:autoSpaceDE w:val="0"/>
         <w:autoSpaceDN w:val="0"/>
         <w:adjustRightInd w:val="0"/>
@@ -11310,22 +11339,22 @@
         </w:rPr>
         <w:t xml:space="preserve"> 29 : </w:t>
       </w:r>
-      <w:bookmarkStart w:id="232" w:name="nom_prenom_phy_29_1"/>
-      <w:r>
-        <w:rPr>
-          <w:rFonts w:asciiTheme="majorBidi" w:hAnsiTheme="majorBidi" w:cstheme="majorBidi"/>
-          <w:color w:val="000000"/>
-          <w:spacing w:val="2"/>
-          <w:sz w:val="24"/>
-          <w:szCs w:val="24"/>
-        </w:rPr>
-        <w:t>___</w:t>
-      </w:r>
-      <w:bookmarkEnd w:id="232"/>
-    </w:p>
-    <w:p>
-      <w:pPr>
-        <w:pStyle w:val="Paragraphedeliste"/>
+      <w:bookmarkStart w:id="235" w:name="nom_prenom_phy_29_1"/>
+      <w:r>
+        <w:rPr>
+          <w:rFonts w:asciiTheme="majorBidi" w:hAnsiTheme="majorBidi" w:cstheme="majorBidi"/>
+          <w:color w:val="000000"/>
+          <w:spacing w:val="2"/>
+          <w:sz w:val="24"/>
+          <w:szCs w:val="24"/>
+        </w:rPr>
+        <w:t>___</w:t>
+      </w:r>
+      <w:bookmarkEnd w:id="235"/>
+    </w:p>
+    <w:p>
+      <w:pPr>
+        <w:pStyle w:val="ListParagraph"/>
         <w:autoSpaceDE w:val="0"/>
         <w:autoSpaceDN w:val="0"/>
         <w:adjustRightInd w:val="0"/>
@@ -11357,7 +11386,7 @@
         </w:rPr>
         <w:t xml:space="preserve"> 30 : </w:t>
       </w:r>
-      <w:bookmarkStart w:id="233" w:name="nom_prenom_phy_30_1"/>
+      <w:bookmarkStart w:id="236" w:name="nom_prenom_phy_30_1"/>
       <w:r>
         <w:rPr>
           <w:rFonts w:asciiTheme="majorBidi" w:hAnsiTheme="majorBidi" w:cstheme="majorBidi"/>
@@ -11368,7 +11397,7 @@
         </w:rPr>
         <w:t xml:space="preserve">___ </w:t>
       </w:r>
-      <w:bookmarkEnd w:id="233"/>
+      <w:bookmarkEnd w:id="236"/>
     </w:p>
     <w:p>
       <w:pPr>
@@ -11415,18 +11444,18 @@
         </w:rPr>
         <w:t xml:space="preserve"> : </w:t>
       </w:r>
-      <w:bookmarkStart w:id="234" w:name="nom_prenom_phy_31_1"/>
-      <w:r>
-        <w:rPr>
-          <w:rFonts w:asciiTheme="majorBidi" w:hAnsiTheme="majorBidi" w:cstheme="majorBidi"/>
-          <w:color w:val="000000"/>
-          <w:spacing w:val="2"/>
-          <w:sz w:val="24"/>
-          <w:szCs w:val="24"/>
-        </w:rPr>
-        <w:t>___</w:t>
-      </w:r>
-      <w:bookmarkEnd w:id="234"/>
+      <w:bookmarkStart w:id="237" w:name="nom_prenom_phy_31_1"/>
+      <w:r>
+        <w:rPr>
+          <w:rFonts w:asciiTheme="majorBidi" w:hAnsiTheme="majorBidi" w:cstheme="majorBidi"/>
+          <w:color w:val="000000"/>
+          <w:spacing w:val="2"/>
+          <w:sz w:val="24"/>
+          <w:szCs w:val="24"/>
+        </w:rPr>
+        <w:t>___</w:t>
+      </w:r>
+      <w:bookmarkEnd w:id="237"/>
     </w:p>
     <w:p>
       <w:pPr>
@@ -11473,22 +11502,22 @@
         </w:rPr>
         <w:t xml:space="preserve">2 : </w:t>
       </w:r>
-      <w:bookmarkStart w:id="235" w:name="nom_prenom_phy_32_1"/>
-      <w:r>
-        <w:rPr>
-          <w:rFonts w:asciiTheme="majorBidi" w:hAnsiTheme="majorBidi" w:cstheme="majorBidi"/>
-          <w:color w:val="000000"/>
-          <w:spacing w:val="2"/>
-          <w:sz w:val="24"/>
-          <w:szCs w:val="24"/>
-        </w:rPr>
-        <w:t>___</w:t>
-      </w:r>
-      <w:bookmarkEnd w:id="235"/>
-    </w:p>
-    <w:p>
-      <w:pPr>
-        <w:pStyle w:val="Paragraphedeliste"/>
+      <w:bookmarkStart w:id="238" w:name="nom_prenom_phy_32_1"/>
+      <w:r>
+        <w:rPr>
+          <w:rFonts w:asciiTheme="majorBidi" w:hAnsiTheme="majorBidi" w:cstheme="majorBidi"/>
+          <w:color w:val="000000"/>
+          <w:spacing w:val="2"/>
+          <w:sz w:val="24"/>
+          <w:szCs w:val="24"/>
+        </w:rPr>
+        <w:t>___</w:t>
+      </w:r>
+      <w:bookmarkEnd w:id="238"/>
+    </w:p>
+    <w:p>
+      <w:pPr>
+        <w:pStyle w:val="ListParagraph"/>
         <w:autoSpaceDE w:val="0"/>
         <w:autoSpaceDN w:val="0"/>
         <w:adjustRightInd w:val="0"/>
@@ -11519,22 +11548,22 @@
         </w:rPr>
         <w:t xml:space="preserve">33 : </w:t>
       </w:r>
-      <w:bookmarkStart w:id="236" w:name="nom_prenom_phy_33_1"/>
-      <w:r>
-        <w:rPr>
-          <w:rFonts w:asciiTheme="majorBidi" w:hAnsiTheme="majorBidi" w:cstheme="majorBidi"/>
-          <w:color w:val="000000"/>
-          <w:spacing w:val="2"/>
-          <w:sz w:val="24"/>
-          <w:szCs w:val="24"/>
-        </w:rPr>
-        <w:t>___</w:t>
-      </w:r>
-      <w:bookmarkEnd w:id="236"/>
-    </w:p>
-    <w:p>
-      <w:pPr>
-        <w:pStyle w:val="Paragraphedeliste"/>
+      <w:bookmarkStart w:id="239" w:name="nom_prenom_phy_33_1"/>
+      <w:r>
+        <w:rPr>
+          <w:rFonts w:asciiTheme="majorBidi" w:hAnsiTheme="majorBidi" w:cstheme="majorBidi"/>
+          <w:color w:val="000000"/>
+          <w:spacing w:val="2"/>
+          <w:sz w:val="24"/>
+          <w:szCs w:val="24"/>
+        </w:rPr>
+        <w:t>___</w:t>
+      </w:r>
+      <w:bookmarkEnd w:id="239"/>
+    </w:p>
+    <w:p>
+      <w:pPr>
+        <w:pStyle w:val="ListParagraph"/>
         <w:autoSpaceDE w:val="0"/>
         <w:autoSpaceDN w:val="0"/>
         <w:adjustRightInd w:val="0"/>
@@ -11565,22 +11594,22 @@
         </w:rPr>
         <w:t xml:space="preserve">34 : </w:t>
       </w:r>
-      <w:bookmarkStart w:id="237" w:name="nom_prenom_phy_34_1"/>
-      <w:r>
-        <w:rPr>
-          <w:rFonts w:asciiTheme="majorBidi" w:hAnsiTheme="majorBidi" w:cstheme="majorBidi"/>
-          <w:color w:val="000000"/>
-          <w:spacing w:val="2"/>
-          <w:sz w:val="24"/>
-          <w:szCs w:val="24"/>
-        </w:rPr>
-        <w:t>___</w:t>
-      </w:r>
-      <w:bookmarkEnd w:id="237"/>
-    </w:p>
-    <w:p>
-      <w:pPr>
-        <w:pStyle w:val="Paragraphedeliste"/>
+      <w:bookmarkStart w:id="240" w:name="nom_prenom_phy_34_1"/>
+      <w:r>
+        <w:rPr>
+          <w:rFonts w:asciiTheme="majorBidi" w:hAnsiTheme="majorBidi" w:cstheme="majorBidi"/>
+          <w:color w:val="000000"/>
+          <w:spacing w:val="2"/>
+          <w:sz w:val="24"/>
+          <w:szCs w:val="24"/>
+        </w:rPr>
+        <w:t>___</w:t>
+      </w:r>
+      <w:bookmarkEnd w:id="240"/>
+    </w:p>
+    <w:p>
+      <w:pPr>
+        <w:pStyle w:val="ListParagraph"/>
         <w:autoSpaceDE w:val="0"/>
         <w:autoSpaceDN w:val="0"/>
         <w:adjustRightInd w:val="0"/>
@@ -11611,22 +11640,22 @@
         </w:rPr>
         <w:t xml:space="preserve"> 35 : </w:t>
       </w:r>
-      <w:bookmarkStart w:id="238" w:name="nom_prenom_phy_35_1"/>
-      <w:r>
-        <w:rPr>
-          <w:rFonts w:asciiTheme="majorBidi" w:hAnsiTheme="majorBidi" w:cstheme="majorBidi"/>
-          <w:color w:val="000000"/>
-          <w:spacing w:val="2"/>
-          <w:sz w:val="24"/>
-          <w:szCs w:val="24"/>
-        </w:rPr>
-        <w:t>___</w:t>
-      </w:r>
-      <w:bookmarkEnd w:id="238"/>
-    </w:p>
-    <w:p>
-      <w:pPr>
-        <w:pStyle w:val="Paragraphedeliste"/>
+      <w:bookmarkStart w:id="241" w:name="nom_prenom_phy_35_1"/>
+      <w:r>
+        <w:rPr>
+          <w:rFonts w:asciiTheme="majorBidi" w:hAnsiTheme="majorBidi" w:cstheme="majorBidi"/>
+          <w:color w:val="000000"/>
+          <w:spacing w:val="2"/>
+          <w:sz w:val="24"/>
+          <w:szCs w:val="24"/>
+        </w:rPr>
+        <w:t>___</w:t>
+      </w:r>
+      <w:bookmarkEnd w:id="241"/>
+    </w:p>
+    <w:p>
+      <w:pPr>
+        <w:pStyle w:val="ListParagraph"/>
         <w:autoSpaceDE w:val="0"/>
         <w:autoSpaceDN w:val="0"/>
         <w:adjustRightInd w:val="0"/>
@@ -11657,22 +11686,22 @@
         </w:rPr>
         <w:t xml:space="preserve"> 36 : </w:t>
       </w:r>
-      <w:bookmarkStart w:id="239" w:name="nom_prenom_phy_36_1"/>
-      <w:r>
-        <w:rPr>
-          <w:rFonts w:asciiTheme="majorBidi" w:hAnsiTheme="majorBidi" w:cstheme="majorBidi"/>
-          <w:color w:val="000000"/>
-          <w:spacing w:val="2"/>
-          <w:sz w:val="24"/>
-          <w:szCs w:val="24"/>
-        </w:rPr>
-        <w:t>___</w:t>
-      </w:r>
-      <w:bookmarkEnd w:id="239"/>
-    </w:p>
-    <w:p>
-      <w:pPr>
-        <w:pStyle w:val="Paragraphedeliste"/>
+      <w:bookmarkStart w:id="242" w:name="nom_prenom_phy_36_1"/>
+      <w:r>
+        <w:rPr>
+          <w:rFonts w:asciiTheme="majorBidi" w:hAnsiTheme="majorBidi" w:cstheme="majorBidi"/>
+          <w:color w:val="000000"/>
+          <w:spacing w:val="2"/>
+          <w:sz w:val="24"/>
+          <w:szCs w:val="24"/>
+        </w:rPr>
+        <w:t>___</w:t>
+      </w:r>
+      <w:bookmarkEnd w:id="242"/>
+    </w:p>
+    <w:p>
+      <w:pPr>
+        <w:pStyle w:val="ListParagraph"/>
         <w:autoSpaceDE w:val="0"/>
         <w:autoSpaceDN w:val="0"/>
         <w:adjustRightInd w:val="0"/>
@@ -11703,22 +11732,22 @@
         </w:rPr>
         <w:t xml:space="preserve"> 37 : </w:t>
       </w:r>
-      <w:bookmarkStart w:id="240" w:name="nom_prenom_phy_37_1"/>
-      <w:r>
-        <w:rPr>
-          <w:rFonts w:asciiTheme="majorBidi" w:hAnsiTheme="majorBidi" w:cstheme="majorBidi"/>
-          <w:color w:val="000000"/>
-          <w:spacing w:val="2"/>
-          <w:sz w:val="24"/>
-          <w:szCs w:val="24"/>
-        </w:rPr>
-        <w:t>___</w:t>
-      </w:r>
-      <w:bookmarkEnd w:id="240"/>
-    </w:p>
-    <w:p>
-      <w:pPr>
-        <w:pStyle w:val="Paragraphedeliste"/>
+      <w:bookmarkStart w:id="243" w:name="nom_prenom_phy_37_1"/>
+      <w:r>
+        <w:rPr>
+          <w:rFonts w:asciiTheme="majorBidi" w:hAnsiTheme="majorBidi" w:cstheme="majorBidi"/>
+          <w:color w:val="000000"/>
+          <w:spacing w:val="2"/>
+          <w:sz w:val="24"/>
+          <w:szCs w:val="24"/>
+        </w:rPr>
+        <w:t>___</w:t>
+      </w:r>
+      <w:bookmarkEnd w:id="243"/>
+    </w:p>
+    <w:p>
+      <w:pPr>
+        <w:pStyle w:val="ListParagraph"/>
         <w:autoSpaceDE w:val="0"/>
         <w:autoSpaceDN w:val="0"/>
         <w:adjustRightInd w:val="0"/>
@@ -11749,22 +11778,22 @@
         </w:rPr>
         <w:t xml:space="preserve"> 38 : </w:t>
       </w:r>
-      <w:bookmarkStart w:id="241" w:name="nom_prenom_phy_38_1"/>
-      <w:r>
-        <w:rPr>
-          <w:rFonts w:asciiTheme="majorBidi" w:hAnsiTheme="majorBidi" w:cstheme="majorBidi"/>
-          <w:color w:val="000000"/>
-          <w:spacing w:val="2"/>
-          <w:sz w:val="24"/>
-          <w:szCs w:val="24"/>
-        </w:rPr>
-        <w:t>___</w:t>
-      </w:r>
-      <w:bookmarkEnd w:id="241"/>
-    </w:p>
-    <w:p>
-      <w:pPr>
-        <w:pStyle w:val="Paragraphedeliste"/>
+      <w:bookmarkStart w:id="244" w:name="nom_prenom_phy_38_1"/>
+      <w:r>
+        <w:rPr>
+          <w:rFonts w:asciiTheme="majorBidi" w:hAnsiTheme="majorBidi" w:cstheme="majorBidi"/>
+          <w:color w:val="000000"/>
+          <w:spacing w:val="2"/>
+          <w:sz w:val="24"/>
+          <w:szCs w:val="24"/>
+        </w:rPr>
+        <w:t>___</w:t>
+      </w:r>
+      <w:bookmarkEnd w:id="244"/>
+    </w:p>
+    <w:p>
+      <w:pPr>
+        <w:pStyle w:val="ListParagraph"/>
         <w:autoSpaceDE w:val="0"/>
         <w:autoSpaceDN w:val="0"/>
         <w:adjustRightInd w:val="0"/>
@@ -11795,22 +11824,22 @@
         </w:rPr>
         <w:t xml:space="preserve"> 39 : </w:t>
       </w:r>
-      <w:bookmarkStart w:id="242" w:name="nom_prenom_phy_39_1"/>
-      <w:r>
-        <w:rPr>
-          <w:rFonts w:asciiTheme="majorBidi" w:hAnsiTheme="majorBidi" w:cstheme="majorBidi"/>
-          <w:color w:val="000000"/>
-          <w:spacing w:val="2"/>
-          <w:sz w:val="24"/>
-          <w:szCs w:val="24"/>
-        </w:rPr>
-        <w:t>___</w:t>
-      </w:r>
-      <w:bookmarkEnd w:id="242"/>
-    </w:p>
-    <w:p>
-      <w:pPr>
-        <w:pStyle w:val="Paragraphedeliste"/>
+      <w:bookmarkStart w:id="245" w:name="nom_prenom_phy_39_1"/>
+      <w:r>
+        <w:rPr>
+          <w:rFonts w:asciiTheme="majorBidi" w:hAnsiTheme="majorBidi" w:cstheme="majorBidi"/>
+          <w:color w:val="000000"/>
+          <w:spacing w:val="2"/>
+          <w:sz w:val="24"/>
+          <w:szCs w:val="24"/>
+        </w:rPr>
+        <w:t>___</w:t>
+      </w:r>
+      <w:bookmarkEnd w:id="245"/>
+    </w:p>
+    <w:p>
+      <w:pPr>
+        <w:pStyle w:val="ListParagraph"/>
         <w:autoSpaceDE w:val="0"/>
         <w:autoSpaceDN w:val="0"/>
         <w:adjustRightInd w:val="0"/>
@@ -11841,7 +11870,7 @@
         </w:rPr>
         <w:t xml:space="preserve"> 40 : </w:t>
       </w:r>
-      <w:bookmarkStart w:id="243" w:name="nom_prenom_phy_40_1"/>
+      <w:bookmarkStart w:id="246" w:name="nom_prenom_phy_40_1"/>
       <w:r>
         <w:rPr>
           <w:rFonts w:asciiTheme="majorBidi" w:hAnsiTheme="majorBidi" w:cstheme="majorBidi"/>
@@ -11852,7 +11881,7 @@
         </w:rPr>
         <w:t xml:space="preserve">___ </w:t>
       </w:r>
-      <w:bookmarkEnd w:id="243"/>
+      <w:bookmarkEnd w:id="246"/>
     </w:p>
     <w:p>
       <w:pPr>
@@ -11899,18 +11928,18 @@
         </w:rPr>
         <w:t xml:space="preserve"> : </w:t>
       </w:r>
-      <w:bookmarkStart w:id="244" w:name="nom_prenom_phy_41_1"/>
-      <w:r>
-        <w:rPr>
-          <w:rFonts w:asciiTheme="majorBidi" w:hAnsiTheme="majorBidi" w:cstheme="majorBidi"/>
-          <w:color w:val="000000"/>
-          <w:spacing w:val="2"/>
-          <w:sz w:val="24"/>
-          <w:szCs w:val="24"/>
-        </w:rPr>
-        <w:t>___</w:t>
-      </w:r>
-      <w:bookmarkEnd w:id="244"/>
+      <w:bookmarkStart w:id="247" w:name="nom_prenom_phy_41_1"/>
+      <w:r>
+        <w:rPr>
+          <w:rFonts w:asciiTheme="majorBidi" w:hAnsiTheme="majorBidi" w:cstheme="majorBidi"/>
+          <w:color w:val="000000"/>
+          <w:spacing w:val="2"/>
+          <w:sz w:val="24"/>
+          <w:szCs w:val="24"/>
+        </w:rPr>
+        <w:t>___</w:t>
+      </w:r>
+      <w:bookmarkEnd w:id="247"/>
     </w:p>
     <w:p>
       <w:pPr>
@@ -11957,22 +11986,22 @@
         </w:rPr>
         <w:t xml:space="preserve">2 : </w:t>
       </w:r>
-      <w:bookmarkStart w:id="245" w:name="nom_prenom_phy_42_1"/>
-      <w:r>
-        <w:rPr>
-          <w:rFonts w:asciiTheme="majorBidi" w:hAnsiTheme="majorBidi" w:cstheme="majorBidi"/>
-          <w:color w:val="000000"/>
-          <w:spacing w:val="2"/>
-          <w:sz w:val="24"/>
-          <w:szCs w:val="24"/>
-        </w:rPr>
-        <w:t>___</w:t>
-      </w:r>
-      <w:bookmarkEnd w:id="245"/>
-    </w:p>
-    <w:p>
-      <w:pPr>
-        <w:pStyle w:val="Paragraphedeliste"/>
+      <w:bookmarkStart w:id="248" w:name="nom_prenom_phy_42_1"/>
+      <w:r>
+        <w:rPr>
+          <w:rFonts w:asciiTheme="majorBidi" w:hAnsiTheme="majorBidi" w:cstheme="majorBidi"/>
+          <w:color w:val="000000"/>
+          <w:spacing w:val="2"/>
+          <w:sz w:val="24"/>
+          <w:szCs w:val="24"/>
+        </w:rPr>
+        <w:t>___</w:t>
+      </w:r>
+      <w:bookmarkEnd w:id="248"/>
+    </w:p>
+    <w:p>
+      <w:pPr>
+        <w:pStyle w:val="ListParagraph"/>
         <w:autoSpaceDE w:val="0"/>
         <w:autoSpaceDN w:val="0"/>
         <w:adjustRightInd w:val="0"/>
@@ -12003,22 +12032,22 @@
         </w:rPr>
         <w:t xml:space="preserve">43 : </w:t>
       </w:r>
-      <w:bookmarkStart w:id="246" w:name="nom_prenom_phy_43_1"/>
-      <w:r>
-        <w:rPr>
-          <w:rFonts w:asciiTheme="majorBidi" w:hAnsiTheme="majorBidi" w:cstheme="majorBidi"/>
-          <w:color w:val="000000"/>
-          <w:spacing w:val="2"/>
-          <w:sz w:val="24"/>
-          <w:szCs w:val="24"/>
-        </w:rPr>
-        <w:t>___</w:t>
-      </w:r>
-      <w:bookmarkEnd w:id="246"/>
-    </w:p>
-    <w:p>
-      <w:pPr>
-        <w:pStyle w:val="Paragraphedeliste"/>
+      <w:bookmarkStart w:id="249" w:name="nom_prenom_phy_43_1"/>
+      <w:r>
+        <w:rPr>
+          <w:rFonts w:asciiTheme="majorBidi" w:hAnsiTheme="majorBidi" w:cstheme="majorBidi"/>
+          <w:color w:val="000000"/>
+          <w:spacing w:val="2"/>
+          <w:sz w:val="24"/>
+          <w:szCs w:val="24"/>
+        </w:rPr>
+        <w:t>___</w:t>
+      </w:r>
+      <w:bookmarkEnd w:id="249"/>
+    </w:p>
+    <w:p>
+      <w:pPr>
+        <w:pStyle w:val="ListParagraph"/>
         <w:autoSpaceDE w:val="0"/>
         <w:autoSpaceDN w:val="0"/>
         <w:adjustRightInd w:val="0"/>
@@ -12049,22 +12078,22 @@
         </w:rPr>
         <w:t xml:space="preserve">44 : </w:t>
       </w:r>
-      <w:bookmarkStart w:id="247" w:name="nom_prenom_phy_44_1"/>
-      <w:r>
-        <w:rPr>
-          <w:rFonts w:asciiTheme="majorBidi" w:hAnsiTheme="majorBidi" w:cstheme="majorBidi"/>
-          <w:color w:val="000000"/>
-          <w:spacing w:val="2"/>
-          <w:sz w:val="24"/>
-          <w:szCs w:val="24"/>
-        </w:rPr>
-        <w:t>___</w:t>
-      </w:r>
-      <w:bookmarkEnd w:id="247"/>
-    </w:p>
-    <w:p>
-      <w:pPr>
-        <w:pStyle w:val="Paragraphedeliste"/>
+      <w:bookmarkStart w:id="250" w:name="nom_prenom_phy_44_1"/>
+      <w:r>
+        <w:rPr>
+          <w:rFonts w:asciiTheme="majorBidi" w:hAnsiTheme="majorBidi" w:cstheme="majorBidi"/>
+          <w:color w:val="000000"/>
+          <w:spacing w:val="2"/>
+          <w:sz w:val="24"/>
+          <w:szCs w:val="24"/>
+        </w:rPr>
+        <w:t>___</w:t>
+      </w:r>
+      <w:bookmarkEnd w:id="250"/>
+    </w:p>
+    <w:p>
+      <w:pPr>
+        <w:pStyle w:val="ListParagraph"/>
         <w:autoSpaceDE w:val="0"/>
         <w:autoSpaceDN w:val="0"/>
         <w:adjustRightInd w:val="0"/>
@@ -12095,22 +12124,22 @@
         </w:rPr>
         <w:t xml:space="preserve"> 45 : </w:t>
       </w:r>
-      <w:bookmarkStart w:id="248" w:name="nom_prenom_phy_45_1"/>
-      <w:r>
-        <w:rPr>
-          <w:rFonts w:asciiTheme="majorBidi" w:hAnsiTheme="majorBidi" w:cstheme="majorBidi"/>
-          <w:color w:val="000000"/>
-          <w:spacing w:val="2"/>
-          <w:sz w:val="24"/>
-          <w:szCs w:val="24"/>
-        </w:rPr>
-        <w:t>___</w:t>
-      </w:r>
-      <w:bookmarkEnd w:id="248"/>
-    </w:p>
-    <w:p>
-      <w:pPr>
-        <w:pStyle w:val="Paragraphedeliste"/>
+      <w:bookmarkStart w:id="251" w:name="nom_prenom_phy_45_1"/>
+      <w:r>
+        <w:rPr>
+          <w:rFonts w:asciiTheme="majorBidi" w:hAnsiTheme="majorBidi" w:cstheme="majorBidi"/>
+          <w:color w:val="000000"/>
+          <w:spacing w:val="2"/>
+          <w:sz w:val="24"/>
+          <w:szCs w:val="24"/>
+        </w:rPr>
+        <w:t>___</w:t>
+      </w:r>
+      <w:bookmarkEnd w:id="251"/>
+    </w:p>
+    <w:p>
+      <w:pPr>
+        <w:pStyle w:val="ListParagraph"/>
         <w:autoSpaceDE w:val="0"/>
         <w:autoSpaceDN w:val="0"/>
         <w:adjustRightInd w:val="0"/>
@@ -12141,22 +12170,22 @@
         </w:rPr>
         <w:t xml:space="preserve"> 46 : </w:t>
       </w:r>
-      <w:bookmarkStart w:id="249" w:name="nom_prenom_phy_46_1"/>
-      <w:r>
-        <w:rPr>
-          <w:rFonts w:asciiTheme="majorBidi" w:hAnsiTheme="majorBidi" w:cstheme="majorBidi"/>
-          <w:color w:val="000000"/>
-          <w:spacing w:val="2"/>
-          <w:sz w:val="24"/>
-          <w:szCs w:val="24"/>
-        </w:rPr>
-        <w:t>___</w:t>
-      </w:r>
-      <w:bookmarkEnd w:id="249"/>
-    </w:p>
-    <w:p>
-      <w:pPr>
-        <w:pStyle w:val="Paragraphedeliste"/>
+      <w:bookmarkStart w:id="252" w:name="nom_prenom_phy_46_1"/>
+      <w:r>
+        <w:rPr>
+          <w:rFonts w:asciiTheme="majorBidi" w:hAnsiTheme="majorBidi" w:cstheme="majorBidi"/>
+          <w:color w:val="000000"/>
+          <w:spacing w:val="2"/>
+          <w:sz w:val="24"/>
+          <w:szCs w:val="24"/>
+        </w:rPr>
+        <w:t>___</w:t>
+      </w:r>
+      <w:bookmarkEnd w:id="252"/>
+    </w:p>
+    <w:p>
+      <w:pPr>
+        <w:pStyle w:val="ListParagraph"/>
         <w:autoSpaceDE w:val="0"/>
         <w:autoSpaceDN w:val="0"/>
         <w:adjustRightInd w:val="0"/>
@@ -12187,22 +12216,22 @@
         </w:rPr>
         <w:t xml:space="preserve"> 47 : </w:t>
       </w:r>
-      <w:bookmarkStart w:id="250" w:name="nom_prenom_phy_47_1"/>
-      <w:r>
-        <w:rPr>
-          <w:rFonts w:asciiTheme="majorBidi" w:hAnsiTheme="majorBidi" w:cstheme="majorBidi"/>
-          <w:color w:val="000000"/>
-          <w:spacing w:val="2"/>
-          <w:sz w:val="24"/>
-          <w:szCs w:val="24"/>
-        </w:rPr>
-        <w:t>___</w:t>
-      </w:r>
-      <w:bookmarkEnd w:id="250"/>
-    </w:p>
-    <w:p>
-      <w:pPr>
-        <w:pStyle w:val="Paragraphedeliste"/>
+      <w:bookmarkStart w:id="253" w:name="nom_prenom_phy_47_1"/>
+      <w:r>
+        <w:rPr>
+          <w:rFonts w:asciiTheme="majorBidi" w:hAnsiTheme="majorBidi" w:cstheme="majorBidi"/>
+          <w:color w:val="000000"/>
+          <w:spacing w:val="2"/>
+          <w:sz w:val="24"/>
+          <w:szCs w:val="24"/>
+        </w:rPr>
+        <w:t>___</w:t>
+      </w:r>
+      <w:bookmarkEnd w:id="253"/>
+    </w:p>
+    <w:p>
+      <w:pPr>
+        <w:pStyle w:val="ListParagraph"/>
         <w:autoSpaceDE w:val="0"/>
         <w:autoSpaceDN w:val="0"/>
         <w:adjustRightInd w:val="0"/>
@@ -12233,22 +12262,22 @@
         </w:rPr>
         <w:t xml:space="preserve"> 48 : </w:t>
       </w:r>
-      <w:bookmarkStart w:id="251" w:name="nom_prenom_phy_48_1"/>
-      <w:r>
-        <w:rPr>
-          <w:rFonts w:asciiTheme="majorBidi" w:hAnsiTheme="majorBidi" w:cstheme="majorBidi"/>
-          <w:color w:val="000000"/>
-          <w:spacing w:val="2"/>
-          <w:sz w:val="24"/>
-          <w:szCs w:val="24"/>
-        </w:rPr>
-        <w:t>___</w:t>
-      </w:r>
-      <w:bookmarkEnd w:id="251"/>
-    </w:p>
-    <w:p>
-      <w:pPr>
-        <w:pStyle w:val="Paragraphedeliste"/>
+      <w:bookmarkStart w:id="254" w:name="nom_prenom_phy_48_1"/>
+      <w:r>
+        <w:rPr>
+          <w:rFonts w:asciiTheme="majorBidi" w:hAnsiTheme="majorBidi" w:cstheme="majorBidi"/>
+          <w:color w:val="000000"/>
+          <w:spacing w:val="2"/>
+          <w:sz w:val="24"/>
+          <w:szCs w:val="24"/>
+        </w:rPr>
+        <w:t>___</w:t>
+      </w:r>
+      <w:bookmarkEnd w:id="254"/>
+    </w:p>
+    <w:p>
+      <w:pPr>
+        <w:pStyle w:val="ListParagraph"/>
         <w:autoSpaceDE w:val="0"/>
         <w:autoSpaceDN w:val="0"/>
         <w:adjustRightInd w:val="0"/>
@@ -12279,18 +12308,18 @@
         </w:rPr>
         <w:t xml:space="preserve"> 49 : </w:t>
       </w:r>
-      <w:bookmarkStart w:id="252" w:name="nom_prenom_phy_49_1"/>
-      <w:r>
-        <w:rPr>
-          <w:rFonts w:asciiTheme="majorBidi" w:hAnsiTheme="majorBidi" w:cstheme="majorBidi"/>
-          <w:color w:val="000000"/>
-          <w:spacing w:val="2"/>
-          <w:sz w:val="24"/>
-          <w:szCs w:val="24"/>
-        </w:rPr>
-        <w:t>___</w:t>
-      </w:r>
-      <w:bookmarkEnd w:id="252"/>
+      <w:bookmarkStart w:id="255" w:name="nom_prenom_phy_49_1"/>
+      <w:r>
+        <w:rPr>
+          <w:rFonts w:asciiTheme="majorBidi" w:hAnsiTheme="majorBidi" w:cstheme="majorBidi"/>
+          <w:color w:val="000000"/>
+          <w:spacing w:val="2"/>
+          <w:sz w:val="24"/>
+          <w:szCs w:val="24"/>
+        </w:rPr>
+        <w:t>___</w:t>
+      </w:r>
+      <w:bookmarkEnd w:id="255"/>
     </w:p>
     <w:p>
       <w:pPr>
@@ -12316,18 +12345,18 @@
         </w:rPr>
         <w:t xml:space="preserve">Nom et prénom de l'associé 50 : </w:t>
       </w:r>
-      <w:bookmarkStart w:id="253" w:name="nom_prenom_phy_50_1"/>
-      <w:r>
-        <w:rPr>
-          <w:rFonts w:asciiTheme="majorBidi" w:hAnsiTheme="majorBidi" w:cstheme="majorBidi"/>
-          <w:color w:val="000000"/>
-          <w:spacing w:val="2"/>
-          <w:sz w:val="24"/>
-          <w:szCs w:val="24"/>
-        </w:rPr>
-        <w:t>___</w:t>
-      </w:r>
-      <w:bookmarkEnd w:id="253"/>
+      <w:bookmarkStart w:id="256" w:name="nom_prenom_phy_50_1"/>
+      <w:r>
+        <w:rPr>
+          <w:rFonts w:asciiTheme="majorBidi" w:hAnsiTheme="majorBidi" w:cstheme="majorBidi"/>
+          <w:color w:val="000000"/>
+          <w:spacing w:val="2"/>
+          <w:sz w:val="24"/>
+          <w:szCs w:val="24"/>
+        </w:rPr>
+        <w:t>___</w:t>
+      </w:r>
+      <w:bookmarkEnd w:id="256"/>
     </w:p>
     <w:p>
       <w:pPr>
@@ -12375,7 +12404,7 @@
     </w:p>
     <w:p>
       <w:pPr>
-        <w:pStyle w:val="Paragraphedeliste"/>
+        <w:pStyle w:val="ListParagraph"/>
         <w:numPr>
           <w:ilvl w:val="0"/>
           <w:numId w:val="9"/>
@@ -12398,7 +12427,7 @@
           <w:szCs w:val="24"/>
         </w:rPr>
       </w:pPr>
-      <w:bookmarkStart w:id="254" w:name="bookmark_question_10_2"/>
+      <w:bookmarkStart w:id="257" w:name="bookmark_question_10_2"/>
       <w:r>
         <w:rPr>
           <w:rFonts w:asciiTheme="majorBidi" w:hAnsiTheme="majorBidi" w:cstheme="majorBidi"/>
@@ -12410,16 +12439,16 @@
         </w:rPr>
         <w:t>Personne morale :</w:t>
       </w:r>
-      <w:bookmarkStart w:id="255" w:name="Autre_ass_2"/>
-      <w:bookmarkStart w:id="256" w:name="autre_per_2"/>
-      <w:bookmarkStart w:id="257" w:name="bookmark_question_11_non"/>
-      <w:bookmarkStart w:id="258" w:name="bookmark_qestion_13_non"/>
-      <w:bookmarkEnd w:id="255"/>
-      <w:bookmarkEnd w:id="256"/>
-      <w:bookmarkEnd w:id="257"/>
+      <w:bookmarkStart w:id="258" w:name="Autre_ass_2"/>
+      <w:bookmarkStart w:id="259" w:name="autre_per_2"/>
+      <w:bookmarkStart w:id="260" w:name="bookmark_question_11_non"/>
+      <w:bookmarkStart w:id="261" w:name="bookmark_qestion_13_non"/>
       <w:bookmarkEnd w:id="258"/>
-    </w:p>
-    <w:bookmarkEnd w:id="254"/>
+      <w:bookmarkEnd w:id="259"/>
+      <w:bookmarkEnd w:id="260"/>
+      <w:bookmarkEnd w:id="261"/>
+    </w:p>
+    <w:bookmarkEnd w:id="257"/>
     <w:p>
       <w:pPr>
         <w:rPr>
@@ -12455,18 +12484,18 @@
         </w:rPr>
         <w:t xml:space="preserve">Dénomination sociale 1 : </w:t>
       </w:r>
-      <w:bookmarkStart w:id="259" w:name="denomination_1_1"/>
-      <w:r>
-        <w:rPr>
-          <w:rFonts w:asciiTheme="majorBidi" w:hAnsiTheme="majorBidi" w:cstheme="majorBidi"/>
-          <w:color w:val="000000"/>
-          <w:spacing w:val="2"/>
-          <w:sz w:val="24"/>
-          <w:szCs w:val="24"/>
-        </w:rPr>
-        <w:t>___</w:t>
-      </w:r>
-      <w:bookmarkEnd w:id="259"/>
+      <w:bookmarkStart w:id="262" w:name="denomination_1_1"/>
+      <w:r>
+        <w:rPr>
+          <w:rFonts w:asciiTheme="majorBidi" w:hAnsiTheme="majorBidi" w:cstheme="majorBidi"/>
+          <w:color w:val="000000"/>
+          <w:spacing w:val="2"/>
+          <w:sz w:val="24"/>
+          <w:szCs w:val="24"/>
+        </w:rPr>
+        <w:t>___</w:t>
+      </w:r>
+      <w:bookmarkEnd w:id="262"/>
     </w:p>
     <w:p>
       <w:pPr>
@@ -12513,18 +12542,18 @@
         </w:rPr>
         <w:t xml:space="preserve"> : </w:t>
       </w:r>
-      <w:bookmarkStart w:id="260" w:name="nom_prenom_mor_1_1"/>
-      <w:r>
-        <w:rPr>
-          <w:rFonts w:asciiTheme="majorBidi" w:hAnsiTheme="majorBidi" w:cstheme="majorBidi"/>
-          <w:color w:val="000000"/>
-          <w:spacing w:val="2"/>
-          <w:sz w:val="24"/>
-          <w:szCs w:val="24"/>
-        </w:rPr>
-        <w:t>___</w:t>
-      </w:r>
-      <w:bookmarkEnd w:id="260"/>
+      <w:bookmarkStart w:id="263" w:name="nom_prenom_mor_1_1"/>
+      <w:r>
+        <w:rPr>
+          <w:rFonts w:asciiTheme="majorBidi" w:hAnsiTheme="majorBidi" w:cstheme="majorBidi"/>
+          <w:color w:val="000000"/>
+          <w:spacing w:val="2"/>
+          <w:sz w:val="24"/>
+          <w:szCs w:val="24"/>
+        </w:rPr>
+        <w:t>___</w:t>
+      </w:r>
+      <w:bookmarkEnd w:id="263"/>
     </w:p>
     <w:p>
       <w:pPr>
@@ -12551,18 +12580,18 @@
         </w:rPr>
         <w:t xml:space="preserve">Dénomination sociale 2 : </w:t>
       </w:r>
-      <w:bookmarkStart w:id="261" w:name="denomination_2_1"/>
-      <w:r>
-        <w:rPr>
-          <w:rFonts w:asciiTheme="majorBidi" w:hAnsiTheme="majorBidi" w:cstheme="majorBidi"/>
-          <w:color w:val="000000"/>
-          <w:spacing w:val="2"/>
-          <w:sz w:val="24"/>
-          <w:szCs w:val="24"/>
-        </w:rPr>
-        <w:t>___</w:t>
-      </w:r>
-      <w:bookmarkEnd w:id="261"/>
+      <w:bookmarkStart w:id="264" w:name="denomination_2_1"/>
+      <w:r>
+        <w:rPr>
+          <w:rFonts w:asciiTheme="majorBidi" w:hAnsiTheme="majorBidi" w:cstheme="majorBidi"/>
+          <w:color w:val="000000"/>
+          <w:spacing w:val="2"/>
+          <w:sz w:val="24"/>
+          <w:szCs w:val="24"/>
+        </w:rPr>
+        <w:t>___</w:t>
+      </w:r>
+      <w:bookmarkEnd w:id="264"/>
     </w:p>
     <w:p>
       <w:pPr>
@@ -12589,18 +12618,18 @@
         </w:rPr>
         <w:t xml:space="preserve">Nom et prénom de l'associé 2 : </w:t>
       </w:r>
-      <w:bookmarkStart w:id="262" w:name="nom_prenom_mor_2_1"/>
-      <w:r>
-        <w:rPr>
-          <w:rFonts w:asciiTheme="majorBidi" w:hAnsiTheme="majorBidi" w:cstheme="majorBidi"/>
-          <w:color w:val="000000"/>
-          <w:spacing w:val="2"/>
-          <w:sz w:val="24"/>
-          <w:szCs w:val="24"/>
-        </w:rPr>
-        <w:t>___</w:t>
-      </w:r>
-      <w:bookmarkEnd w:id="262"/>
+      <w:bookmarkStart w:id="265" w:name="nom_prenom_mor_2_1"/>
+      <w:r>
+        <w:rPr>
+          <w:rFonts w:asciiTheme="majorBidi" w:hAnsiTheme="majorBidi" w:cstheme="majorBidi"/>
+          <w:color w:val="000000"/>
+          <w:spacing w:val="2"/>
+          <w:sz w:val="24"/>
+          <w:szCs w:val="24"/>
+        </w:rPr>
+        <w:t>___</w:t>
+      </w:r>
+      <w:bookmarkEnd w:id="265"/>
     </w:p>
     <w:p>
       <w:pPr>
@@ -12627,22 +12656,22 @@
         </w:rPr>
         <w:t xml:space="preserve">Dénomination sociale 3 : </w:t>
       </w:r>
-      <w:bookmarkStart w:id="263" w:name="denomination_3_1"/>
-      <w:r>
-        <w:rPr>
-          <w:rFonts w:asciiTheme="majorBidi" w:hAnsiTheme="majorBidi" w:cstheme="majorBidi"/>
-          <w:color w:val="000000"/>
-          <w:spacing w:val="2"/>
-          <w:sz w:val="24"/>
-          <w:szCs w:val="24"/>
-        </w:rPr>
-        <w:t>___</w:t>
-      </w:r>
-      <w:bookmarkEnd w:id="263"/>
-    </w:p>
-    <w:p>
-      <w:pPr>
-        <w:pStyle w:val="Paragraphedeliste"/>
+      <w:bookmarkStart w:id="266" w:name="denomination_3_1"/>
+      <w:r>
+        <w:rPr>
+          <w:rFonts w:asciiTheme="majorBidi" w:hAnsiTheme="majorBidi" w:cstheme="majorBidi"/>
+          <w:color w:val="000000"/>
+          <w:spacing w:val="2"/>
+          <w:sz w:val="24"/>
+          <w:szCs w:val="24"/>
+        </w:rPr>
+        <w:t>___</w:t>
+      </w:r>
+      <w:bookmarkEnd w:id="266"/>
+    </w:p>
+    <w:p>
+      <w:pPr>
+        <w:pStyle w:val="ListParagraph"/>
         <w:autoSpaceDE w:val="0"/>
         <w:autoSpaceDN w:val="0"/>
         <w:adjustRightInd w:val="0"/>
@@ -12675,18 +12704,18 @@
         </w:rPr>
         <w:t xml:space="preserve">3 : </w:t>
       </w:r>
-      <w:bookmarkStart w:id="264" w:name="nom_prenom_mor_3_1"/>
-      <w:r>
-        <w:rPr>
-          <w:rFonts w:asciiTheme="majorBidi" w:hAnsiTheme="majorBidi" w:cstheme="majorBidi"/>
-          <w:color w:val="000000"/>
-          <w:spacing w:val="2"/>
-          <w:sz w:val="24"/>
-          <w:szCs w:val="24"/>
-        </w:rPr>
-        <w:t>___</w:t>
-      </w:r>
-      <w:bookmarkEnd w:id="264"/>
+      <w:bookmarkStart w:id="267" w:name="nom_prenom_mor_3_1"/>
+      <w:r>
+        <w:rPr>
+          <w:rFonts w:asciiTheme="majorBidi" w:hAnsiTheme="majorBidi" w:cstheme="majorBidi"/>
+          <w:color w:val="000000"/>
+          <w:spacing w:val="2"/>
+          <w:sz w:val="24"/>
+          <w:szCs w:val="24"/>
+        </w:rPr>
+        <w:t>___</w:t>
+      </w:r>
+      <w:bookmarkEnd w:id="267"/>
     </w:p>
     <w:p>
       <w:pPr>
@@ -12713,22 +12742,22 @@
         </w:rPr>
         <w:t xml:space="preserve">Dénomination sociale 4 : </w:t>
       </w:r>
-      <w:bookmarkStart w:id="265" w:name="denomination_4_1"/>
-      <w:r>
-        <w:rPr>
-          <w:rFonts w:asciiTheme="majorBidi" w:hAnsiTheme="majorBidi" w:cstheme="majorBidi"/>
-          <w:color w:val="000000"/>
-          <w:spacing w:val="2"/>
-          <w:sz w:val="24"/>
-          <w:szCs w:val="24"/>
-        </w:rPr>
-        <w:t>___</w:t>
-      </w:r>
-      <w:bookmarkEnd w:id="265"/>
-    </w:p>
-    <w:p>
-      <w:pPr>
-        <w:pStyle w:val="Paragraphedeliste"/>
+      <w:bookmarkStart w:id="268" w:name="denomination_4_1"/>
+      <w:r>
+        <w:rPr>
+          <w:rFonts w:asciiTheme="majorBidi" w:hAnsiTheme="majorBidi" w:cstheme="majorBidi"/>
+          <w:color w:val="000000"/>
+          <w:spacing w:val="2"/>
+          <w:sz w:val="24"/>
+          <w:szCs w:val="24"/>
+        </w:rPr>
+        <w:t>___</w:t>
+      </w:r>
+      <w:bookmarkEnd w:id="268"/>
+    </w:p>
+    <w:p>
+      <w:pPr>
+        <w:pStyle w:val="ListParagraph"/>
         <w:autoSpaceDE w:val="0"/>
         <w:autoSpaceDN w:val="0"/>
         <w:adjustRightInd w:val="0"/>
@@ -12761,18 +12790,18 @@
         </w:rPr>
         <w:t xml:space="preserve">4 : </w:t>
       </w:r>
-      <w:bookmarkStart w:id="266" w:name="nom_prenom_mor_4_1"/>
-      <w:r>
-        <w:rPr>
-          <w:rFonts w:asciiTheme="majorBidi" w:hAnsiTheme="majorBidi" w:cstheme="majorBidi"/>
-          <w:color w:val="000000"/>
-          <w:spacing w:val="2"/>
-          <w:sz w:val="24"/>
-          <w:szCs w:val="24"/>
-        </w:rPr>
-        <w:t>___</w:t>
-      </w:r>
-      <w:bookmarkEnd w:id="266"/>
+      <w:bookmarkStart w:id="269" w:name="nom_prenom_mor_4_1"/>
+      <w:r>
+        <w:rPr>
+          <w:rFonts w:asciiTheme="majorBidi" w:hAnsiTheme="majorBidi" w:cstheme="majorBidi"/>
+          <w:color w:val="000000"/>
+          <w:spacing w:val="2"/>
+          <w:sz w:val="24"/>
+          <w:szCs w:val="24"/>
+        </w:rPr>
+        <w:t>___</w:t>
+      </w:r>
+      <w:bookmarkEnd w:id="269"/>
     </w:p>
     <w:p>
       <w:pPr>
@@ -12799,22 +12828,22 @@
         </w:rPr>
         <w:t xml:space="preserve">Dénomination sociale 5 : </w:t>
       </w:r>
-      <w:bookmarkStart w:id="267" w:name="denomination_5_1"/>
-      <w:r>
-        <w:rPr>
-          <w:rFonts w:asciiTheme="majorBidi" w:hAnsiTheme="majorBidi" w:cstheme="majorBidi"/>
-          <w:color w:val="000000"/>
-          <w:spacing w:val="2"/>
-          <w:sz w:val="24"/>
-          <w:szCs w:val="24"/>
-        </w:rPr>
-        <w:t>___</w:t>
-      </w:r>
-      <w:bookmarkEnd w:id="267"/>
-    </w:p>
-    <w:p>
-      <w:pPr>
-        <w:pStyle w:val="Paragraphedeliste"/>
+      <w:bookmarkStart w:id="270" w:name="denomination_5_1"/>
+      <w:r>
+        <w:rPr>
+          <w:rFonts w:asciiTheme="majorBidi" w:hAnsiTheme="majorBidi" w:cstheme="majorBidi"/>
+          <w:color w:val="000000"/>
+          <w:spacing w:val="2"/>
+          <w:sz w:val="24"/>
+          <w:szCs w:val="24"/>
+        </w:rPr>
+        <w:t>___</w:t>
+      </w:r>
+      <w:bookmarkEnd w:id="270"/>
+    </w:p>
+    <w:p>
+      <w:pPr>
+        <w:pStyle w:val="ListParagraph"/>
         <w:autoSpaceDE w:val="0"/>
         <w:autoSpaceDN w:val="0"/>
         <w:adjustRightInd w:val="0"/>
@@ -12847,18 +12876,18 @@
         </w:rPr>
         <w:t xml:space="preserve"> 5 : </w:t>
       </w:r>
-      <w:bookmarkStart w:id="268" w:name="nom_prenom_mor_5_1"/>
-      <w:r>
-        <w:rPr>
-          <w:rFonts w:asciiTheme="majorBidi" w:hAnsiTheme="majorBidi" w:cstheme="majorBidi"/>
-          <w:color w:val="000000"/>
-          <w:spacing w:val="2"/>
-          <w:sz w:val="24"/>
-          <w:szCs w:val="24"/>
-        </w:rPr>
-        <w:t>___</w:t>
-      </w:r>
-      <w:bookmarkEnd w:id="268"/>
+      <w:bookmarkStart w:id="271" w:name="nom_prenom_mor_5_1"/>
+      <w:r>
+        <w:rPr>
+          <w:rFonts w:asciiTheme="majorBidi" w:hAnsiTheme="majorBidi" w:cstheme="majorBidi"/>
+          <w:color w:val="000000"/>
+          <w:spacing w:val="2"/>
+          <w:sz w:val="24"/>
+          <w:szCs w:val="24"/>
+        </w:rPr>
+        <w:t>___</w:t>
+      </w:r>
+      <w:bookmarkEnd w:id="271"/>
     </w:p>
     <w:p>
       <w:pPr>
@@ -12885,22 +12914,22 @@
         </w:rPr>
         <w:t xml:space="preserve">Dénomination sociale 6 : </w:t>
       </w:r>
-      <w:bookmarkStart w:id="269" w:name="denomination_6_1"/>
-      <w:r>
-        <w:rPr>
-          <w:rFonts w:asciiTheme="majorBidi" w:hAnsiTheme="majorBidi" w:cstheme="majorBidi"/>
-          <w:color w:val="000000"/>
-          <w:spacing w:val="2"/>
-          <w:sz w:val="24"/>
-          <w:szCs w:val="24"/>
-        </w:rPr>
-        <w:t>___</w:t>
-      </w:r>
-      <w:bookmarkEnd w:id="269"/>
-    </w:p>
-    <w:p>
-      <w:pPr>
-        <w:pStyle w:val="Paragraphedeliste"/>
+      <w:bookmarkStart w:id="272" w:name="denomination_6_1"/>
+      <w:r>
+        <w:rPr>
+          <w:rFonts w:asciiTheme="majorBidi" w:hAnsiTheme="majorBidi" w:cstheme="majorBidi"/>
+          <w:color w:val="000000"/>
+          <w:spacing w:val="2"/>
+          <w:sz w:val="24"/>
+          <w:szCs w:val="24"/>
+        </w:rPr>
+        <w:t>___</w:t>
+      </w:r>
+      <w:bookmarkEnd w:id="272"/>
+    </w:p>
+    <w:p>
+      <w:pPr>
+        <w:pStyle w:val="ListParagraph"/>
         <w:autoSpaceDE w:val="0"/>
         <w:autoSpaceDN w:val="0"/>
         <w:adjustRightInd w:val="0"/>
@@ -12933,18 +12962,18 @@
         </w:rPr>
         <w:t xml:space="preserve"> 6 : </w:t>
       </w:r>
-      <w:bookmarkStart w:id="270" w:name="nom_prenom_mor_6_1"/>
-      <w:r>
-        <w:rPr>
-          <w:rFonts w:asciiTheme="majorBidi" w:hAnsiTheme="majorBidi" w:cstheme="majorBidi"/>
-          <w:color w:val="000000"/>
-          <w:spacing w:val="2"/>
-          <w:sz w:val="24"/>
-          <w:szCs w:val="24"/>
-        </w:rPr>
-        <w:t>___</w:t>
-      </w:r>
-      <w:bookmarkEnd w:id="270"/>
+      <w:bookmarkStart w:id="273" w:name="nom_prenom_mor_6_1"/>
+      <w:r>
+        <w:rPr>
+          <w:rFonts w:asciiTheme="majorBidi" w:hAnsiTheme="majorBidi" w:cstheme="majorBidi"/>
+          <w:color w:val="000000"/>
+          <w:spacing w:val="2"/>
+          <w:sz w:val="24"/>
+          <w:szCs w:val="24"/>
+        </w:rPr>
+        <w:t>___</w:t>
+      </w:r>
+      <w:bookmarkEnd w:id="273"/>
     </w:p>
     <w:p>
       <w:pPr>
@@ -12971,22 +13000,22 @@
         </w:rPr>
         <w:t xml:space="preserve">Dénomination sociale 7 : </w:t>
       </w:r>
-      <w:bookmarkStart w:id="271" w:name="denomination_7_1"/>
-      <w:r>
-        <w:rPr>
-          <w:rFonts w:asciiTheme="majorBidi" w:hAnsiTheme="majorBidi" w:cstheme="majorBidi"/>
-          <w:color w:val="000000"/>
-          <w:spacing w:val="2"/>
-          <w:sz w:val="24"/>
-          <w:szCs w:val="24"/>
-        </w:rPr>
-        <w:t>___</w:t>
-      </w:r>
-      <w:bookmarkEnd w:id="271"/>
-    </w:p>
-    <w:p>
-      <w:pPr>
-        <w:pStyle w:val="Paragraphedeliste"/>
+      <w:bookmarkStart w:id="274" w:name="denomination_7_1"/>
+      <w:r>
+        <w:rPr>
+          <w:rFonts w:asciiTheme="majorBidi" w:hAnsiTheme="majorBidi" w:cstheme="majorBidi"/>
+          <w:color w:val="000000"/>
+          <w:spacing w:val="2"/>
+          <w:sz w:val="24"/>
+          <w:szCs w:val="24"/>
+        </w:rPr>
+        <w:t>___</w:t>
+      </w:r>
+      <w:bookmarkEnd w:id="274"/>
+    </w:p>
+    <w:p>
+      <w:pPr>
+        <w:pStyle w:val="ListParagraph"/>
         <w:autoSpaceDE w:val="0"/>
         <w:autoSpaceDN w:val="0"/>
         <w:adjustRightInd w:val="0"/>
@@ -13019,18 +13048,18 @@
         </w:rPr>
         <w:t xml:space="preserve"> 7 : </w:t>
       </w:r>
-      <w:bookmarkStart w:id="272" w:name="nom_prenom_mor_7_1"/>
-      <w:r>
-        <w:rPr>
-          <w:rFonts w:asciiTheme="majorBidi" w:hAnsiTheme="majorBidi" w:cstheme="majorBidi"/>
-          <w:color w:val="000000"/>
-          <w:spacing w:val="2"/>
-          <w:sz w:val="24"/>
-          <w:szCs w:val="24"/>
-        </w:rPr>
-        <w:t>___</w:t>
-      </w:r>
-      <w:bookmarkEnd w:id="272"/>
+      <w:bookmarkStart w:id="275" w:name="nom_prenom_mor_7_1"/>
+      <w:r>
+        <w:rPr>
+          <w:rFonts w:asciiTheme="majorBidi" w:hAnsiTheme="majorBidi" w:cstheme="majorBidi"/>
+          <w:color w:val="000000"/>
+          <w:spacing w:val="2"/>
+          <w:sz w:val="24"/>
+          <w:szCs w:val="24"/>
+        </w:rPr>
+        <w:t>___</w:t>
+      </w:r>
+      <w:bookmarkEnd w:id="275"/>
     </w:p>
     <w:p>
       <w:pPr>
@@ -13057,22 +13086,22 @@
         </w:rPr>
         <w:t xml:space="preserve">Dénomination sociale 8 : </w:t>
       </w:r>
-      <w:bookmarkStart w:id="273" w:name="denomination_8_1"/>
-      <w:r>
-        <w:rPr>
-          <w:rFonts w:asciiTheme="majorBidi" w:hAnsiTheme="majorBidi" w:cstheme="majorBidi"/>
-          <w:color w:val="000000"/>
-          <w:spacing w:val="2"/>
-          <w:sz w:val="24"/>
-          <w:szCs w:val="24"/>
-        </w:rPr>
-        <w:t>___</w:t>
-      </w:r>
-      <w:bookmarkEnd w:id="273"/>
-    </w:p>
-    <w:p>
-      <w:pPr>
-        <w:pStyle w:val="Paragraphedeliste"/>
+      <w:bookmarkStart w:id="276" w:name="denomination_8_1"/>
+      <w:r>
+        <w:rPr>
+          <w:rFonts w:asciiTheme="majorBidi" w:hAnsiTheme="majorBidi" w:cstheme="majorBidi"/>
+          <w:color w:val="000000"/>
+          <w:spacing w:val="2"/>
+          <w:sz w:val="24"/>
+          <w:szCs w:val="24"/>
+        </w:rPr>
+        <w:t>___</w:t>
+      </w:r>
+      <w:bookmarkEnd w:id="276"/>
+    </w:p>
+    <w:p>
+      <w:pPr>
+        <w:pStyle w:val="ListParagraph"/>
         <w:autoSpaceDE w:val="0"/>
         <w:autoSpaceDN w:val="0"/>
         <w:adjustRightInd w:val="0"/>
@@ -13105,18 +13134,18 @@
         </w:rPr>
         <w:t xml:space="preserve"> 8 : </w:t>
       </w:r>
-      <w:bookmarkStart w:id="274" w:name="nom_prenom_mor_8_1"/>
-      <w:r>
-        <w:rPr>
-          <w:rFonts w:asciiTheme="majorBidi" w:hAnsiTheme="majorBidi" w:cstheme="majorBidi"/>
-          <w:color w:val="000000"/>
-          <w:spacing w:val="2"/>
-          <w:sz w:val="24"/>
-          <w:szCs w:val="24"/>
-        </w:rPr>
-        <w:t>___</w:t>
-      </w:r>
-      <w:bookmarkEnd w:id="274"/>
+      <w:bookmarkStart w:id="277" w:name="nom_prenom_mor_8_1"/>
+      <w:r>
+        <w:rPr>
+          <w:rFonts w:asciiTheme="majorBidi" w:hAnsiTheme="majorBidi" w:cstheme="majorBidi"/>
+          <w:color w:val="000000"/>
+          <w:spacing w:val="2"/>
+          <w:sz w:val="24"/>
+          <w:szCs w:val="24"/>
+        </w:rPr>
+        <w:t>___</w:t>
+      </w:r>
+      <w:bookmarkEnd w:id="277"/>
     </w:p>
     <w:p>
       <w:pPr>
@@ -13143,22 +13172,22 @@
         </w:rPr>
         <w:t xml:space="preserve">Dénomination sociale 9 : </w:t>
       </w:r>
-      <w:bookmarkStart w:id="275" w:name="denomination_9_1"/>
-      <w:r>
-        <w:rPr>
-          <w:rFonts w:asciiTheme="majorBidi" w:hAnsiTheme="majorBidi" w:cstheme="majorBidi"/>
-          <w:color w:val="000000"/>
-          <w:spacing w:val="2"/>
-          <w:sz w:val="24"/>
-          <w:szCs w:val="24"/>
-        </w:rPr>
-        <w:t>___</w:t>
-      </w:r>
-      <w:bookmarkEnd w:id="275"/>
-    </w:p>
-    <w:p>
-      <w:pPr>
-        <w:pStyle w:val="Paragraphedeliste"/>
+      <w:bookmarkStart w:id="278" w:name="denomination_9_1"/>
+      <w:r>
+        <w:rPr>
+          <w:rFonts w:asciiTheme="majorBidi" w:hAnsiTheme="majorBidi" w:cstheme="majorBidi"/>
+          <w:color w:val="000000"/>
+          <w:spacing w:val="2"/>
+          <w:sz w:val="24"/>
+          <w:szCs w:val="24"/>
+        </w:rPr>
+        <w:t>___</w:t>
+      </w:r>
+      <w:bookmarkEnd w:id="278"/>
+    </w:p>
+    <w:p>
+      <w:pPr>
+        <w:pStyle w:val="ListParagraph"/>
         <w:autoSpaceDE w:val="0"/>
         <w:autoSpaceDN w:val="0"/>
         <w:adjustRightInd w:val="0"/>
@@ -13191,18 +13220,18 @@
         </w:rPr>
         <w:t xml:space="preserve"> 9 : </w:t>
       </w:r>
-      <w:bookmarkStart w:id="276" w:name="nom_prenom_mor_9_1"/>
-      <w:r>
-        <w:rPr>
-          <w:rFonts w:asciiTheme="majorBidi" w:hAnsiTheme="majorBidi" w:cstheme="majorBidi"/>
-          <w:color w:val="000000"/>
-          <w:spacing w:val="2"/>
-          <w:sz w:val="24"/>
-          <w:szCs w:val="24"/>
-        </w:rPr>
-        <w:t>___</w:t>
-      </w:r>
-      <w:bookmarkEnd w:id="276"/>
+      <w:bookmarkStart w:id="279" w:name="nom_prenom_mor_9_1"/>
+      <w:r>
+        <w:rPr>
+          <w:rFonts w:asciiTheme="majorBidi" w:hAnsiTheme="majorBidi" w:cstheme="majorBidi"/>
+          <w:color w:val="000000"/>
+          <w:spacing w:val="2"/>
+          <w:sz w:val="24"/>
+          <w:szCs w:val="24"/>
+        </w:rPr>
+        <w:t>___</w:t>
+      </w:r>
+      <w:bookmarkEnd w:id="279"/>
     </w:p>
     <w:p>
       <w:pPr>
@@ -13229,22 +13258,22 @@
         </w:rPr>
         <w:t xml:space="preserve">Dénomination sociale 10 : </w:t>
       </w:r>
-      <w:bookmarkStart w:id="277" w:name="denomination_10_1"/>
-      <w:r>
-        <w:rPr>
-          <w:rFonts w:asciiTheme="majorBidi" w:hAnsiTheme="majorBidi" w:cstheme="majorBidi"/>
-          <w:color w:val="000000"/>
-          <w:spacing w:val="2"/>
-          <w:sz w:val="24"/>
-          <w:szCs w:val="24"/>
-        </w:rPr>
-        <w:t>___</w:t>
-      </w:r>
-      <w:bookmarkEnd w:id="277"/>
-    </w:p>
-    <w:p>
-      <w:pPr>
-        <w:pStyle w:val="Paragraphedeliste"/>
+      <w:bookmarkStart w:id="280" w:name="denomination_10_1"/>
+      <w:r>
+        <w:rPr>
+          <w:rFonts w:asciiTheme="majorBidi" w:hAnsiTheme="majorBidi" w:cstheme="majorBidi"/>
+          <w:color w:val="000000"/>
+          <w:spacing w:val="2"/>
+          <w:sz w:val="24"/>
+          <w:szCs w:val="24"/>
+        </w:rPr>
+        <w:t>___</w:t>
+      </w:r>
+      <w:bookmarkEnd w:id="280"/>
+    </w:p>
+    <w:p>
+      <w:pPr>
+        <w:pStyle w:val="ListParagraph"/>
         <w:autoSpaceDE w:val="0"/>
         <w:autoSpaceDN w:val="0"/>
         <w:adjustRightInd w:val="0"/>
@@ -13277,7 +13306,7 @@
         </w:rPr>
         <w:t xml:space="preserve"> 10 : </w:t>
       </w:r>
-      <w:bookmarkStart w:id="278" w:name="nom_prenom_mor_10_1"/>
+      <w:bookmarkStart w:id="281" w:name="nom_prenom_mor_10_1"/>
       <w:r>
         <w:rPr>
           <w:rFonts w:asciiTheme="majorBidi" w:hAnsiTheme="majorBidi" w:cstheme="majorBidi"/>
@@ -13288,7 +13317,7 @@
         </w:rPr>
         <w:t xml:space="preserve">___ </w:t>
       </w:r>
-      <w:bookmarkEnd w:id="278"/>
+      <w:bookmarkEnd w:id="281"/>
     </w:p>
     <w:p>
       <w:pPr>
@@ -13315,18 +13344,18 @@
         </w:rPr>
         <w:t xml:space="preserve">Dénomination sociale 11 : </w:t>
       </w:r>
-      <w:bookmarkStart w:id="279" w:name="denomination_11_1"/>
-      <w:r>
-        <w:rPr>
-          <w:rFonts w:asciiTheme="majorBidi" w:hAnsiTheme="majorBidi" w:cstheme="majorBidi"/>
-          <w:color w:val="000000"/>
-          <w:spacing w:val="2"/>
-          <w:sz w:val="24"/>
-          <w:szCs w:val="24"/>
-        </w:rPr>
-        <w:t>___</w:t>
-      </w:r>
-      <w:bookmarkEnd w:id="279"/>
+      <w:bookmarkStart w:id="282" w:name="denomination_11_1"/>
+      <w:r>
+        <w:rPr>
+          <w:rFonts w:asciiTheme="majorBidi" w:hAnsiTheme="majorBidi" w:cstheme="majorBidi"/>
+          <w:color w:val="000000"/>
+          <w:spacing w:val="2"/>
+          <w:sz w:val="24"/>
+          <w:szCs w:val="24"/>
+        </w:rPr>
+        <w:t>___</w:t>
+      </w:r>
+      <w:bookmarkEnd w:id="282"/>
     </w:p>
     <w:p>
       <w:pPr>
@@ -13373,7 +13402,7 @@
         </w:rPr>
         <w:t xml:space="preserve"> :  </w:t>
       </w:r>
-      <w:bookmarkStart w:id="280" w:name="nom_prenom_mor_11_1"/>
+      <w:bookmarkStart w:id="283" w:name="nom_prenom_mor_11_1"/>
       <w:r>
         <w:rPr>
           <w:rFonts w:asciiTheme="majorBidi" w:hAnsiTheme="majorBidi" w:cstheme="majorBidi"/>
@@ -13384,7 +13413,7 @@
         </w:rPr>
         <w:t>___</w:t>
       </w:r>
-      <w:bookmarkEnd w:id="280"/>
+      <w:bookmarkEnd w:id="283"/>
     </w:p>
     <w:p>
       <w:pPr>
@@ -13412,18 +13441,18 @@
         <w:lastRenderedPageBreak/>
         <w:t xml:space="preserve">Dénomination sociale 12 : </w:t>
       </w:r>
-      <w:bookmarkStart w:id="281" w:name="denomination_12_1"/>
-      <w:r>
-        <w:rPr>
-          <w:rFonts w:asciiTheme="majorBidi" w:hAnsiTheme="majorBidi" w:cstheme="majorBidi"/>
-          <w:color w:val="000000"/>
-          <w:spacing w:val="2"/>
-          <w:sz w:val="24"/>
-          <w:szCs w:val="24"/>
-        </w:rPr>
-        <w:t>___</w:t>
-      </w:r>
-      <w:bookmarkEnd w:id="281"/>
+      <w:bookmarkStart w:id="284" w:name="denomination_12_1"/>
+      <w:r>
+        <w:rPr>
+          <w:rFonts w:asciiTheme="majorBidi" w:hAnsiTheme="majorBidi" w:cstheme="majorBidi"/>
+          <w:color w:val="000000"/>
+          <w:spacing w:val="2"/>
+          <w:sz w:val="24"/>
+          <w:szCs w:val="24"/>
+        </w:rPr>
+        <w:t>___</w:t>
+      </w:r>
+      <w:bookmarkEnd w:id="284"/>
     </w:p>
     <w:p>
       <w:pPr>
@@ -13470,18 +13499,18 @@
         </w:rPr>
         <w:t xml:space="preserve">2 : </w:t>
       </w:r>
-      <w:bookmarkStart w:id="282" w:name="nom_prenom_mor_12_1"/>
-      <w:r>
-        <w:rPr>
-          <w:rFonts w:asciiTheme="majorBidi" w:hAnsiTheme="majorBidi" w:cstheme="majorBidi"/>
-          <w:color w:val="000000"/>
-          <w:spacing w:val="2"/>
-          <w:sz w:val="24"/>
-          <w:szCs w:val="24"/>
-        </w:rPr>
-        <w:t>___</w:t>
-      </w:r>
-      <w:bookmarkEnd w:id="282"/>
+      <w:bookmarkStart w:id="285" w:name="nom_prenom_mor_12_1"/>
+      <w:r>
+        <w:rPr>
+          <w:rFonts w:asciiTheme="majorBidi" w:hAnsiTheme="majorBidi" w:cstheme="majorBidi"/>
+          <w:color w:val="000000"/>
+          <w:spacing w:val="2"/>
+          <w:sz w:val="24"/>
+          <w:szCs w:val="24"/>
+        </w:rPr>
+        <w:t>___</w:t>
+      </w:r>
+      <w:bookmarkEnd w:id="285"/>
     </w:p>
     <w:p>
       <w:pPr>
@@ -13508,22 +13537,22 @@
         </w:rPr>
         <w:t xml:space="preserve">Dénomination sociale 13 : </w:t>
       </w:r>
-      <w:bookmarkStart w:id="283" w:name="denomination_13_1"/>
-      <w:r>
-        <w:rPr>
-          <w:rFonts w:asciiTheme="majorBidi" w:hAnsiTheme="majorBidi" w:cstheme="majorBidi"/>
-          <w:color w:val="000000"/>
-          <w:spacing w:val="2"/>
-          <w:sz w:val="24"/>
-          <w:szCs w:val="24"/>
-        </w:rPr>
-        <w:t>___</w:t>
-      </w:r>
-      <w:bookmarkEnd w:id="283"/>
-    </w:p>
-    <w:p>
-      <w:pPr>
-        <w:pStyle w:val="Paragraphedeliste"/>
+      <w:bookmarkStart w:id="286" w:name="denomination_13_1"/>
+      <w:r>
+        <w:rPr>
+          <w:rFonts w:asciiTheme="majorBidi" w:hAnsiTheme="majorBidi" w:cstheme="majorBidi"/>
+          <w:color w:val="000000"/>
+          <w:spacing w:val="2"/>
+          <w:sz w:val="24"/>
+          <w:szCs w:val="24"/>
+        </w:rPr>
+        <w:t>___</w:t>
+      </w:r>
+      <w:bookmarkEnd w:id="286"/>
+    </w:p>
+    <w:p>
+      <w:pPr>
+        <w:pStyle w:val="ListParagraph"/>
         <w:autoSpaceDE w:val="0"/>
         <w:autoSpaceDN w:val="0"/>
         <w:adjustRightInd w:val="0"/>
@@ -13556,18 +13585,18 @@
         </w:rPr>
         <w:t xml:space="preserve">13 : </w:t>
       </w:r>
-      <w:bookmarkStart w:id="284" w:name="nom_prenom_mor_13_1"/>
-      <w:r>
-        <w:rPr>
-          <w:rFonts w:asciiTheme="majorBidi" w:hAnsiTheme="majorBidi" w:cstheme="majorBidi"/>
-          <w:color w:val="000000"/>
-          <w:spacing w:val="2"/>
-          <w:sz w:val="24"/>
-          <w:szCs w:val="24"/>
-        </w:rPr>
-        <w:t>___</w:t>
-      </w:r>
-      <w:bookmarkEnd w:id="284"/>
+      <w:bookmarkStart w:id="287" w:name="nom_prenom_mor_13_1"/>
+      <w:r>
+        <w:rPr>
+          <w:rFonts w:asciiTheme="majorBidi" w:hAnsiTheme="majorBidi" w:cstheme="majorBidi"/>
+          <w:color w:val="000000"/>
+          <w:spacing w:val="2"/>
+          <w:sz w:val="24"/>
+          <w:szCs w:val="24"/>
+        </w:rPr>
+        <w:t>___</w:t>
+      </w:r>
+      <w:bookmarkEnd w:id="287"/>
     </w:p>
     <w:p>
       <w:pPr>
@@ -13594,22 +13623,22 @@
         </w:rPr>
         <w:t xml:space="preserve">Dénomination sociale 14 : </w:t>
       </w:r>
-      <w:bookmarkStart w:id="285" w:name="denomination_14_1"/>
-      <w:r>
-        <w:rPr>
-          <w:rFonts w:asciiTheme="majorBidi" w:hAnsiTheme="majorBidi" w:cstheme="majorBidi"/>
-          <w:color w:val="000000"/>
-          <w:spacing w:val="2"/>
-          <w:sz w:val="24"/>
-          <w:szCs w:val="24"/>
-        </w:rPr>
-        <w:t>___</w:t>
-      </w:r>
-      <w:bookmarkEnd w:id="285"/>
-    </w:p>
-    <w:p>
-      <w:pPr>
-        <w:pStyle w:val="Paragraphedeliste"/>
+      <w:bookmarkStart w:id="288" w:name="denomination_14_1"/>
+      <w:r>
+        <w:rPr>
+          <w:rFonts w:asciiTheme="majorBidi" w:hAnsiTheme="majorBidi" w:cstheme="majorBidi"/>
+          <w:color w:val="000000"/>
+          <w:spacing w:val="2"/>
+          <w:sz w:val="24"/>
+          <w:szCs w:val="24"/>
+        </w:rPr>
+        <w:t>___</w:t>
+      </w:r>
+      <w:bookmarkEnd w:id="288"/>
+    </w:p>
+    <w:p>
+      <w:pPr>
+        <w:pStyle w:val="ListParagraph"/>
         <w:autoSpaceDE w:val="0"/>
         <w:autoSpaceDN w:val="0"/>
         <w:adjustRightInd w:val="0"/>
@@ -13642,18 +13671,18 @@
         </w:rPr>
         <w:t xml:space="preserve">14 : </w:t>
       </w:r>
-      <w:bookmarkStart w:id="286" w:name="nom_prenom_mor_14_1"/>
-      <w:r>
-        <w:rPr>
-          <w:rFonts w:asciiTheme="majorBidi" w:hAnsiTheme="majorBidi" w:cstheme="majorBidi"/>
-          <w:color w:val="000000"/>
-          <w:spacing w:val="2"/>
-          <w:sz w:val="24"/>
-          <w:szCs w:val="24"/>
-        </w:rPr>
-        <w:t>___</w:t>
-      </w:r>
-      <w:bookmarkEnd w:id="286"/>
+      <w:bookmarkStart w:id="289" w:name="nom_prenom_mor_14_1"/>
+      <w:r>
+        <w:rPr>
+          <w:rFonts w:asciiTheme="majorBidi" w:hAnsiTheme="majorBidi" w:cstheme="majorBidi"/>
+          <w:color w:val="000000"/>
+          <w:spacing w:val="2"/>
+          <w:sz w:val="24"/>
+          <w:szCs w:val="24"/>
+        </w:rPr>
+        <w:t>___</w:t>
+      </w:r>
+      <w:bookmarkEnd w:id="289"/>
     </w:p>
     <w:p>
       <w:pPr>
@@ -13680,22 +13709,22 @@
         </w:rPr>
         <w:t xml:space="preserve">Dénomination sociale 15 : </w:t>
       </w:r>
-      <w:bookmarkStart w:id="287" w:name="denomination_15_1"/>
-      <w:r>
-        <w:rPr>
-          <w:rFonts w:asciiTheme="majorBidi" w:hAnsiTheme="majorBidi" w:cstheme="majorBidi"/>
-          <w:color w:val="000000"/>
-          <w:spacing w:val="2"/>
-          <w:sz w:val="24"/>
-          <w:szCs w:val="24"/>
-        </w:rPr>
-        <w:t>___</w:t>
-      </w:r>
-      <w:bookmarkEnd w:id="287"/>
-    </w:p>
-    <w:p>
-      <w:pPr>
-        <w:pStyle w:val="Paragraphedeliste"/>
+      <w:bookmarkStart w:id="290" w:name="denomination_15_1"/>
+      <w:r>
+        <w:rPr>
+          <w:rFonts w:asciiTheme="majorBidi" w:hAnsiTheme="majorBidi" w:cstheme="majorBidi"/>
+          <w:color w:val="000000"/>
+          <w:spacing w:val="2"/>
+          <w:sz w:val="24"/>
+          <w:szCs w:val="24"/>
+        </w:rPr>
+        <w:t>___</w:t>
+      </w:r>
+      <w:bookmarkEnd w:id="290"/>
+    </w:p>
+    <w:p>
+      <w:pPr>
+        <w:pStyle w:val="ListParagraph"/>
         <w:autoSpaceDE w:val="0"/>
         <w:autoSpaceDN w:val="0"/>
         <w:adjustRightInd w:val="0"/>
@@ -13728,18 +13757,18 @@
         </w:rPr>
         <w:t xml:space="preserve"> 15 : </w:t>
       </w:r>
-      <w:bookmarkStart w:id="288" w:name="nom_prenom_mor_15_1"/>
-      <w:r>
-        <w:rPr>
-          <w:rFonts w:asciiTheme="majorBidi" w:hAnsiTheme="majorBidi" w:cstheme="majorBidi"/>
-          <w:color w:val="000000"/>
-          <w:spacing w:val="2"/>
-          <w:sz w:val="24"/>
-          <w:szCs w:val="24"/>
-        </w:rPr>
-        <w:t>___</w:t>
-      </w:r>
-      <w:bookmarkEnd w:id="288"/>
+      <w:bookmarkStart w:id="291" w:name="nom_prenom_mor_15_1"/>
+      <w:r>
+        <w:rPr>
+          <w:rFonts w:asciiTheme="majorBidi" w:hAnsiTheme="majorBidi" w:cstheme="majorBidi"/>
+          <w:color w:val="000000"/>
+          <w:spacing w:val="2"/>
+          <w:sz w:val="24"/>
+          <w:szCs w:val="24"/>
+        </w:rPr>
+        <w:t>___</w:t>
+      </w:r>
+      <w:bookmarkEnd w:id="291"/>
     </w:p>
     <w:p>
       <w:pPr>
@@ -13766,22 +13795,22 @@
         </w:rPr>
         <w:t xml:space="preserve">Dénomination sociale 16 : </w:t>
       </w:r>
-      <w:bookmarkStart w:id="289" w:name="denomination_16_1"/>
-      <w:r>
-        <w:rPr>
-          <w:rFonts w:asciiTheme="majorBidi" w:hAnsiTheme="majorBidi" w:cstheme="majorBidi"/>
-          <w:color w:val="000000"/>
-          <w:spacing w:val="2"/>
-          <w:sz w:val="24"/>
-          <w:szCs w:val="24"/>
-        </w:rPr>
-        <w:t>___</w:t>
-      </w:r>
-      <w:bookmarkEnd w:id="289"/>
-    </w:p>
-    <w:p>
-      <w:pPr>
-        <w:pStyle w:val="Paragraphedeliste"/>
+      <w:bookmarkStart w:id="292" w:name="denomination_16_1"/>
+      <w:r>
+        <w:rPr>
+          <w:rFonts w:asciiTheme="majorBidi" w:hAnsiTheme="majorBidi" w:cstheme="majorBidi"/>
+          <w:color w:val="000000"/>
+          <w:spacing w:val="2"/>
+          <w:sz w:val="24"/>
+          <w:szCs w:val="24"/>
+        </w:rPr>
+        <w:t>___</w:t>
+      </w:r>
+      <w:bookmarkEnd w:id="292"/>
+    </w:p>
+    <w:p>
+      <w:pPr>
+        <w:pStyle w:val="ListParagraph"/>
         <w:autoSpaceDE w:val="0"/>
         <w:autoSpaceDN w:val="0"/>
         <w:adjustRightInd w:val="0"/>
@@ -13814,18 +13843,18 @@
         </w:rPr>
         <w:t xml:space="preserve"> 16 : </w:t>
       </w:r>
-      <w:bookmarkStart w:id="290" w:name="nom_prenom_mor_16_1"/>
-      <w:r>
-        <w:rPr>
-          <w:rFonts w:asciiTheme="majorBidi" w:hAnsiTheme="majorBidi" w:cstheme="majorBidi"/>
-          <w:color w:val="000000"/>
-          <w:spacing w:val="2"/>
-          <w:sz w:val="24"/>
-          <w:szCs w:val="24"/>
-        </w:rPr>
-        <w:t>___</w:t>
-      </w:r>
-      <w:bookmarkEnd w:id="290"/>
+      <w:bookmarkStart w:id="293" w:name="nom_prenom_mor_16_1"/>
+      <w:r>
+        <w:rPr>
+          <w:rFonts w:asciiTheme="majorBidi" w:hAnsiTheme="majorBidi" w:cstheme="majorBidi"/>
+          <w:color w:val="000000"/>
+          <w:spacing w:val="2"/>
+          <w:sz w:val="24"/>
+          <w:szCs w:val="24"/>
+        </w:rPr>
+        <w:t>___</w:t>
+      </w:r>
+      <w:bookmarkEnd w:id="293"/>
     </w:p>
     <w:p>
       <w:pPr>
@@ -13852,22 +13881,22 @@
         </w:rPr>
         <w:t xml:space="preserve">Dénomination sociale 17 : </w:t>
       </w:r>
-      <w:bookmarkStart w:id="291" w:name="denomination_17_1"/>
-      <w:r>
-        <w:rPr>
-          <w:rFonts w:asciiTheme="majorBidi" w:hAnsiTheme="majorBidi" w:cstheme="majorBidi"/>
-          <w:color w:val="000000"/>
-          <w:spacing w:val="2"/>
-          <w:sz w:val="24"/>
-          <w:szCs w:val="24"/>
-        </w:rPr>
-        <w:t>___</w:t>
-      </w:r>
-      <w:bookmarkEnd w:id="291"/>
-    </w:p>
-    <w:p>
-      <w:pPr>
-        <w:pStyle w:val="Paragraphedeliste"/>
+      <w:bookmarkStart w:id="294" w:name="denomination_17_1"/>
+      <w:r>
+        <w:rPr>
+          <w:rFonts w:asciiTheme="majorBidi" w:hAnsiTheme="majorBidi" w:cstheme="majorBidi"/>
+          <w:color w:val="000000"/>
+          <w:spacing w:val="2"/>
+          <w:sz w:val="24"/>
+          <w:szCs w:val="24"/>
+        </w:rPr>
+        <w:t>___</w:t>
+      </w:r>
+      <w:bookmarkEnd w:id="294"/>
+    </w:p>
+    <w:p>
+      <w:pPr>
+        <w:pStyle w:val="ListParagraph"/>
         <w:autoSpaceDE w:val="0"/>
         <w:autoSpaceDN w:val="0"/>
         <w:adjustRightInd w:val="0"/>
@@ -13900,18 +13929,18 @@
         </w:rPr>
         <w:t xml:space="preserve"> 17 : </w:t>
       </w:r>
-      <w:bookmarkStart w:id="292" w:name="nom_prenom_mor_17_1"/>
-      <w:r>
-        <w:rPr>
-          <w:rFonts w:asciiTheme="majorBidi" w:hAnsiTheme="majorBidi" w:cstheme="majorBidi"/>
-          <w:color w:val="000000"/>
-          <w:spacing w:val="2"/>
-          <w:sz w:val="24"/>
-          <w:szCs w:val="24"/>
-        </w:rPr>
-        <w:t>___</w:t>
-      </w:r>
-      <w:bookmarkEnd w:id="292"/>
+      <w:bookmarkStart w:id="295" w:name="nom_prenom_mor_17_1"/>
+      <w:r>
+        <w:rPr>
+          <w:rFonts w:asciiTheme="majorBidi" w:hAnsiTheme="majorBidi" w:cstheme="majorBidi"/>
+          <w:color w:val="000000"/>
+          <w:spacing w:val="2"/>
+          <w:sz w:val="24"/>
+          <w:szCs w:val="24"/>
+        </w:rPr>
+        <w:t>___</w:t>
+      </w:r>
+      <w:bookmarkEnd w:id="295"/>
     </w:p>
     <w:p>
       <w:pPr>
@@ -13938,22 +13967,22 @@
         </w:rPr>
         <w:t xml:space="preserve">Dénomination sociale 18 : </w:t>
       </w:r>
-      <w:bookmarkStart w:id="293" w:name="denomination_18_1"/>
-      <w:r>
-        <w:rPr>
-          <w:rFonts w:asciiTheme="majorBidi" w:hAnsiTheme="majorBidi" w:cstheme="majorBidi"/>
-          <w:color w:val="000000"/>
-          <w:spacing w:val="2"/>
-          <w:sz w:val="24"/>
-          <w:szCs w:val="24"/>
-        </w:rPr>
-        <w:t>___</w:t>
-      </w:r>
-      <w:bookmarkEnd w:id="293"/>
-    </w:p>
-    <w:p>
-      <w:pPr>
-        <w:pStyle w:val="Paragraphedeliste"/>
+      <w:bookmarkStart w:id="296" w:name="denomination_18_1"/>
+      <w:r>
+        <w:rPr>
+          <w:rFonts w:asciiTheme="majorBidi" w:hAnsiTheme="majorBidi" w:cstheme="majorBidi"/>
+          <w:color w:val="000000"/>
+          <w:spacing w:val="2"/>
+          <w:sz w:val="24"/>
+          <w:szCs w:val="24"/>
+        </w:rPr>
+        <w:t>___</w:t>
+      </w:r>
+      <w:bookmarkEnd w:id="296"/>
+    </w:p>
+    <w:p>
+      <w:pPr>
+        <w:pStyle w:val="ListParagraph"/>
         <w:autoSpaceDE w:val="0"/>
         <w:autoSpaceDN w:val="0"/>
         <w:adjustRightInd w:val="0"/>
@@ -13986,18 +14015,18 @@
         </w:rPr>
         <w:t xml:space="preserve"> 18 : </w:t>
       </w:r>
-      <w:bookmarkStart w:id="294" w:name="nom_prenom_mor_18_1"/>
-      <w:r>
-        <w:rPr>
-          <w:rFonts w:asciiTheme="majorBidi" w:hAnsiTheme="majorBidi" w:cstheme="majorBidi"/>
-          <w:color w:val="000000"/>
-          <w:spacing w:val="2"/>
-          <w:sz w:val="24"/>
-          <w:szCs w:val="24"/>
-        </w:rPr>
-        <w:t>___</w:t>
-      </w:r>
-      <w:bookmarkEnd w:id="294"/>
+      <w:bookmarkStart w:id="297" w:name="nom_prenom_mor_18_1"/>
+      <w:r>
+        <w:rPr>
+          <w:rFonts w:asciiTheme="majorBidi" w:hAnsiTheme="majorBidi" w:cstheme="majorBidi"/>
+          <w:color w:val="000000"/>
+          <w:spacing w:val="2"/>
+          <w:sz w:val="24"/>
+          <w:szCs w:val="24"/>
+        </w:rPr>
+        <w:t>___</w:t>
+      </w:r>
+      <w:bookmarkEnd w:id="297"/>
     </w:p>
     <w:p>
       <w:pPr>
@@ -14024,22 +14053,22 @@
         </w:rPr>
         <w:t xml:space="preserve">Dénomination sociale 19 : </w:t>
       </w:r>
-      <w:bookmarkStart w:id="295" w:name="denomination_19_1"/>
-      <w:r>
-        <w:rPr>
-          <w:rFonts w:asciiTheme="majorBidi" w:hAnsiTheme="majorBidi" w:cstheme="majorBidi"/>
-          <w:color w:val="000000"/>
-          <w:spacing w:val="2"/>
-          <w:sz w:val="24"/>
-          <w:szCs w:val="24"/>
-        </w:rPr>
-        <w:t>___</w:t>
-      </w:r>
-      <w:bookmarkEnd w:id="295"/>
-    </w:p>
-    <w:p>
-      <w:pPr>
-        <w:pStyle w:val="Paragraphedeliste"/>
+      <w:bookmarkStart w:id="298" w:name="denomination_19_1"/>
+      <w:r>
+        <w:rPr>
+          <w:rFonts w:asciiTheme="majorBidi" w:hAnsiTheme="majorBidi" w:cstheme="majorBidi"/>
+          <w:color w:val="000000"/>
+          <w:spacing w:val="2"/>
+          <w:sz w:val="24"/>
+          <w:szCs w:val="24"/>
+        </w:rPr>
+        <w:t>___</w:t>
+      </w:r>
+      <w:bookmarkEnd w:id="298"/>
+    </w:p>
+    <w:p>
+      <w:pPr>
+        <w:pStyle w:val="ListParagraph"/>
         <w:autoSpaceDE w:val="0"/>
         <w:autoSpaceDN w:val="0"/>
         <w:adjustRightInd w:val="0"/>
@@ -14072,18 +14101,18 @@
         </w:rPr>
         <w:t xml:space="preserve"> 19 : </w:t>
       </w:r>
-      <w:bookmarkStart w:id="296" w:name="nom_prenom_mor_19_1"/>
-      <w:r>
-        <w:rPr>
-          <w:rFonts w:asciiTheme="majorBidi" w:hAnsiTheme="majorBidi" w:cstheme="majorBidi"/>
-          <w:color w:val="000000"/>
-          <w:spacing w:val="2"/>
-          <w:sz w:val="24"/>
-          <w:szCs w:val="24"/>
-        </w:rPr>
-        <w:t>___</w:t>
-      </w:r>
-      <w:bookmarkEnd w:id="296"/>
+      <w:bookmarkStart w:id="299" w:name="nom_prenom_mor_19_1"/>
+      <w:r>
+        <w:rPr>
+          <w:rFonts w:asciiTheme="majorBidi" w:hAnsiTheme="majorBidi" w:cstheme="majorBidi"/>
+          <w:color w:val="000000"/>
+          <w:spacing w:val="2"/>
+          <w:sz w:val="24"/>
+          <w:szCs w:val="24"/>
+        </w:rPr>
+        <w:t>___</w:t>
+      </w:r>
+      <w:bookmarkEnd w:id="299"/>
     </w:p>
     <w:p>
       <w:pPr>
@@ -14110,22 +14139,22 @@
         </w:rPr>
         <w:t xml:space="preserve">Dénomination sociale 20 : </w:t>
       </w:r>
-      <w:bookmarkStart w:id="297" w:name="denomination_20_1"/>
-      <w:r>
-        <w:rPr>
-          <w:rFonts w:asciiTheme="majorBidi" w:hAnsiTheme="majorBidi" w:cstheme="majorBidi"/>
-          <w:color w:val="000000"/>
-          <w:spacing w:val="2"/>
-          <w:sz w:val="24"/>
-          <w:szCs w:val="24"/>
-        </w:rPr>
-        <w:t>___</w:t>
-      </w:r>
-      <w:bookmarkEnd w:id="297"/>
-    </w:p>
-    <w:p>
-      <w:pPr>
-        <w:pStyle w:val="Paragraphedeliste"/>
+      <w:bookmarkStart w:id="300" w:name="denomination_20_1"/>
+      <w:r>
+        <w:rPr>
+          <w:rFonts w:asciiTheme="majorBidi" w:hAnsiTheme="majorBidi" w:cstheme="majorBidi"/>
+          <w:color w:val="000000"/>
+          <w:spacing w:val="2"/>
+          <w:sz w:val="24"/>
+          <w:szCs w:val="24"/>
+        </w:rPr>
+        <w:t>___</w:t>
+      </w:r>
+      <w:bookmarkEnd w:id="300"/>
+    </w:p>
+    <w:p>
+      <w:pPr>
+        <w:pStyle w:val="ListParagraph"/>
         <w:autoSpaceDE w:val="0"/>
         <w:autoSpaceDN w:val="0"/>
         <w:adjustRightInd w:val="0"/>
@@ -14158,7 +14187,7 @@
         </w:rPr>
         <w:t xml:space="preserve"> 20 : </w:t>
       </w:r>
-      <w:bookmarkStart w:id="298" w:name="nom_prenom_mor_20_1"/>
+      <w:bookmarkStart w:id="301" w:name="nom_prenom_mor_20_1"/>
       <w:r>
         <w:rPr>
           <w:rFonts w:asciiTheme="majorBidi" w:hAnsiTheme="majorBidi" w:cstheme="majorBidi"/>
@@ -14169,7 +14198,7 @@
         </w:rPr>
         <w:t xml:space="preserve">___ </w:t>
       </w:r>
-      <w:bookmarkEnd w:id="298"/>
+      <w:bookmarkEnd w:id="301"/>
     </w:p>
     <w:p>
       <w:pPr>
@@ -14196,18 +14225,18 @@
         </w:rPr>
         <w:t xml:space="preserve">Dénomination sociale 21 : </w:t>
       </w:r>
-      <w:bookmarkStart w:id="299" w:name="denomination_21_1"/>
-      <w:r>
-        <w:rPr>
-          <w:rFonts w:asciiTheme="majorBidi" w:hAnsiTheme="majorBidi" w:cstheme="majorBidi"/>
-          <w:color w:val="000000"/>
-          <w:spacing w:val="2"/>
-          <w:sz w:val="24"/>
-          <w:szCs w:val="24"/>
-        </w:rPr>
-        <w:t>___</w:t>
-      </w:r>
-      <w:bookmarkEnd w:id="299"/>
+      <w:bookmarkStart w:id="302" w:name="denomination_21_1"/>
+      <w:r>
+        <w:rPr>
+          <w:rFonts w:asciiTheme="majorBidi" w:hAnsiTheme="majorBidi" w:cstheme="majorBidi"/>
+          <w:color w:val="000000"/>
+          <w:spacing w:val="2"/>
+          <w:sz w:val="24"/>
+          <w:szCs w:val="24"/>
+        </w:rPr>
+        <w:t>___</w:t>
+      </w:r>
+      <w:bookmarkEnd w:id="302"/>
       <w:r>
         <w:rPr>
           <w:rFonts w:asciiTheme="majorBidi" w:hAnsiTheme="majorBidi" w:cstheme="majorBidi"/>
@@ -14219,7 +14248,7 @@
     </w:p>
     <w:p>
       <w:pPr>
-        <w:pStyle w:val="Paragraphedeliste"/>
+        <w:pStyle w:val="ListParagraph"/>
         <w:autoSpaceDE w:val="0"/>
         <w:autoSpaceDN w:val="0"/>
         <w:adjustRightInd w:val="0"/>
@@ -14252,18 +14281,18 @@
         </w:rPr>
         <w:t xml:space="preserve"> 21 : </w:t>
       </w:r>
-      <w:bookmarkStart w:id="300" w:name="nom_prenom_mor_21_1"/>
-      <w:r>
-        <w:rPr>
-          <w:rFonts w:asciiTheme="majorBidi" w:hAnsiTheme="majorBidi" w:cstheme="majorBidi"/>
-          <w:color w:val="000000"/>
-          <w:spacing w:val="2"/>
-          <w:sz w:val="24"/>
-          <w:szCs w:val="24"/>
-        </w:rPr>
-        <w:t>___</w:t>
-      </w:r>
-      <w:bookmarkEnd w:id="300"/>
+      <w:bookmarkStart w:id="303" w:name="nom_prenom_mor_21_1"/>
+      <w:r>
+        <w:rPr>
+          <w:rFonts w:asciiTheme="majorBidi" w:hAnsiTheme="majorBidi" w:cstheme="majorBidi"/>
+          <w:color w:val="000000"/>
+          <w:spacing w:val="2"/>
+          <w:sz w:val="24"/>
+          <w:szCs w:val="24"/>
+        </w:rPr>
+        <w:t>___</w:t>
+      </w:r>
+      <w:bookmarkEnd w:id="303"/>
     </w:p>
     <w:p>
       <w:pPr>
@@ -14290,18 +14319,18 @@
         </w:rPr>
         <w:t xml:space="preserve">Dénomination sociale 22 : </w:t>
       </w:r>
-      <w:bookmarkStart w:id="301" w:name="denomination_22_1"/>
-      <w:r>
-        <w:rPr>
-          <w:rFonts w:asciiTheme="majorBidi" w:hAnsiTheme="majorBidi" w:cstheme="majorBidi"/>
-          <w:color w:val="000000"/>
-          <w:spacing w:val="2"/>
-          <w:sz w:val="24"/>
-          <w:szCs w:val="24"/>
-        </w:rPr>
-        <w:t>___</w:t>
-      </w:r>
-      <w:bookmarkEnd w:id="301"/>
+      <w:bookmarkStart w:id="304" w:name="denomination_22_1"/>
+      <w:r>
+        <w:rPr>
+          <w:rFonts w:asciiTheme="majorBidi" w:hAnsiTheme="majorBidi" w:cstheme="majorBidi"/>
+          <w:color w:val="000000"/>
+          <w:spacing w:val="2"/>
+          <w:sz w:val="24"/>
+          <w:szCs w:val="24"/>
+        </w:rPr>
+        <w:t>___</w:t>
+      </w:r>
+      <w:bookmarkEnd w:id="304"/>
     </w:p>
     <w:p>
       <w:pPr>
@@ -14348,18 +14377,18 @@
         </w:rPr>
         <w:t xml:space="preserve">2 : </w:t>
       </w:r>
-      <w:bookmarkStart w:id="302" w:name="nom_prenom_mor_22_1"/>
-      <w:r>
-        <w:rPr>
-          <w:rFonts w:asciiTheme="majorBidi" w:hAnsiTheme="majorBidi" w:cstheme="majorBidi"/>
-          <w:color w:val="000000"/>
-          <w:spacing w:val="2"/>
-          <w:sz w:val="24"/>
-          <w:szCs w:val="24"/>
-        </w:rPr>
-        <w:t>___</w:t>
-      </w:r>
-      <w:bookmarkEnd w:id="302"/>
+      <w:bookmarkStart w:id="305" w:name="nom_prenom_mor_22_1"/>
+      <w:r>
+        <w:rPr>
+          <w:rFonts w:asciiTheme="majorBidi" w:hAnsiTheme="majorBidi" w:cstheme="majorBidi"/>
+          <w:color w:val="000000"/>
+          <w:spacing w:val="2"/>
+          <w:sz w:val="24"/>
+          <w:szCs w:val="24"/>
+        </w:rPr>
+        <w:t>___</w:t>
+      </w:r>
+      <w:bookmarkEnd w:id="305"/>
     </w:p>
     <w:p>
       <w:pPr>
@@ -14386,22 +14415,22 @@
         </w:rPr>
         <w:t xml:space="preserve">Dénomination sociale 23 : </w:t>
       </w:r>
-      <w:bookmarkStart w:id="303" w:name="denomination_23_1"/>
-      <w:r>
-        <w:rPr>
-          <w:rFonts w:asciiTheme="majorBidi" w:hAnsiTheme="majorBidi" w:cstheme="majorBidi"/>
-          <w:color w:val="000000"/>
-          <w:spacing w:val="2"/>
-          <w:sz w:val="24"/>
-          <w:szCs w:val="24"/>
-        </w:rPr>
-        <w:t>___</w:t>
-      </w:r>
-      <w:bookmarkEnd w:id="303"/>
-    </w:p>
-    <w:p>
-      <w:pPr>
-        <w:pStyle w:val="Paragraphedeliste"/>
+      <w:bookmarkStart w:id="306" w:name="denomination_23_1"/>
+      <w:r>
+        <w:rPr>
+          <w:rFonts w:asciiTheme="majorBidi" w:hAnsiTheme="majorBidi" w:cstheme="majorBidi"/>
+          <w:color w:val="000000"/>
+          <w:spacing w:val="2"/>
+          <w:sz w:val="24"/>
+          <w:szCs w:val="24"/>
+        </w:rPr>
+        <w:t>___</w:t>
+      </w:r>
+      <w:bookmarkEnd w:id="306"/>
+    </w:p>
+    <w:p>
+      <w:pPr>
+        <w:pStyle w:val="ListParagraph"/>
         <w:autoSpaceDE w:val="0"/>
         <w:autoSpaceDN w:val="0"/>
         <w:adjustRightInd w:val="0"/>
@@ -14434,18 +14463,18 @@
         </w:rPr>
         <w:t xml:space="preserve">23 : </w:t>
       </w:r>
-      <w:bookmarkStart w:id="304" w:name="nom_prenom_mor_23_1"/>
-      <w:r>
-        <w:rPr>
-          <w:rFonts w:asciiTheme="majorBidi" w:hAnsiTheme="majorBidi" w:cstheme="majorBidi"/>
-          <w:color w:val="000000"/>
-          <w:spacing w:val="2"/>
-          <w:sz w:val="24"/>
-          <w:szCs w:val="24"/>
-        </w:rPr>
-        <w:t>___</w:t>
-      </w:r>
-      <w:bookmarkEnd w:id="304"/>
+      <w:bookmarkStart w:id="307" w:name="nom_prenom_mor_23_1"/>
+      <w:r>
+        <w:rPr>
+          <w:rFonts w:asciiTheme="majorBidi" w:hAnsiTheme="majorBidi" w:cstheme="majorBidi"/>
+          <w:color w:val="000000"/>
+          <w:spacing w:val="2"/>
+          <w:sz w:val="24"/>
+          <w:szCs w:val="24"/>
+        </w:rPr>
+        <w:t>___</w:t>
+      </w:r>
+      <w:bookmarkEnd w:id="307"/>
     </w:p>
     <w:p>
       <w:pPr>
@@ -14472,22 +14501,22 @@
         </w:rPr>
         <w:t xml:space="preserve">Dénomination sociale 24 : </w:t>
       </w:r>
-      <w:bookmarkStart w:id="305" w:name="denomination_24_1"/>
-      <w:r>
-        <w:rPr>
-          <w:rFonts w:asciiTheme="majorBidi" w:hAnsiTheme="majorBidi" w:cstheme="majorBidi"/>
-          <w:color w:val="000000"/>
-          <w:spacing w:val="2"/>
-          <w:sz w:val="24"/>
-          <w:szCs w:val="24"/>
-        </w:rPr>
-        <w:t>___</w:t>
-      </w:r>
-      <w:bookmarkEnd w:id="305"/>
-    </w:p>
-    <w:p>
-      <w:pPr>
-        <w:pStyle w:val="Paragraphedeliste"/>
+      <w:bookmarkStart w:id="308" w:name="denomination_24_1"/>
+      <w:r>
+        <w:rPr>
+          <w:rFonts w:asciiTheme="majorBidi" w:hAnsiTheme="majorBidi" w:cstheme="majorBidi"/>
+          <w:color w:val="000000"/>
+          <w:spacing w:val="2"/>
+          <w:sz w:val="24"/>
+          <w:szCs w:val="24"/>
+        </w:rPr>
+        <w:t>___</w:t>
+      </w:r>
+      <w:bookmarkEnd w:id="308"/>
+    </w:p>
+    <w:p>
+      <w:pPr>
+        <w:pStyle w:val="ListParagraph"/>
         <w:autoSpaceDE w:val="0"/>
         <w:autoSpaceDN w:val="0"/>
         <w:adjustRightInd w:val="0"/>
@@ -14520,18 +14549,18 @@
         </w:rPr>
         <w:t xml:space="preserve"> 24 : </w:t>
       </w:r>
-      <w:bookmarkStart w:id="306" w:name="nom_prenom_mor_24_1"/>
-      <w:r>
-        <w:rPr>
-          <w:rFonts w:asciiTheme="majorBidi" w:hAnsiTheme="majorBidi" w:cstheme="majorBidi"/>
-          <w:color w:val="000000"/>
-          <w:spacing w:val="2"/>
-          <w:sz w:val="24"/>
-          <w:szCs w:val="24"/>
-        </w:rPr>
-        <w:t>___</w:t>
-      </w:r>
-      <w:bookmarkEnd w:id="306"/>
+      <w:bookmarkStart w:id="309" w:name="nom_prenom_mor_24_1"/>
+      <w:r>
+        <w:rPr>
+          <w:rFonts w:asciiTheme="majorBidi" w:hAnsiTheme="majorBidi" w:cstheme="majorBidi"/>
+          <w:color w:val="000000"/>
+          <w:spacing w:val="2"/>
+          <w:sz w:val="24"/>
+          <w:szCs w:val="24"/>
+        </w:rPr>
+        <w:t>___</w:t>
+      </w:r>
+      <w:bookmarkEnd w:id="309"/>
     </w:p>
     <w:p>
       <w:pPr>
@@ -14558,22 +14587,22 @@
         </w:rPr>
         <w:t xml:space="preserve">Dénomination sociale 25 : </w:t>
       </w:r>
-      <w:bookmarkStart w:id="307" w:name="denomination_25_1"/>
-      <w:r>
-        <w:rPr>
-          <w:rFonts w:asciiTheme="majorBidi" w:hAnsiTheme="majorBidi" w:cstheme="majorBidi"/>
-          <w:color w:val="000000"/>
-          <w:spacing w:val="2"/>
-          <w:sz w:val="24"/>
-          <w:szCs w:val="24"/>
-        </w:rPr>
-        <w:t>___</w:t>
-      </w:r>
-      <w:bookmarkEnd w:id="307"/>
-    </w:p>
-    <w:p>
-      <w:pPr>
-        <w:pStyle w:val="Paragraphedeliste"/>
+      <w:bookmarkStart w:id="310" w:name="denomination_25_1"/>
+      <w:r>
+        <w:rPr>
+          <w:rFonts w:asciiTheme="majorBidi" w:hAnsiTheme="majorBidi" w:cstheme="majorBidi"/>
+          <w:color w:val="000000"/>
+          <w:spacing w:val="2"/>
+          <w:sz w:val="24"/>
+          <w:szCs w:val="24"/>
+        </w:rPr>
+        <w:t>___</w:t>
+      </w:r>
+      <w:bookmarkEnd w:id="310"/>
+    </w:p>
+    <w:p>
+      <w:pPr>
+        <w:pStyle w:val="ListParagraph"/>
         <w:autoSpaceDE w:val="0"/>
         <w:autoSpaceDN w:val="0"/>
         <w:adjustRightInd w:val="0"/>
@@ -14606,18 +14635,18 @@
         </w:rPr>
         <w:t xml:space="preserve"> 25 : </w:t>
       </w:r>
-      <w:bookmarkStart w:id="308" w:name="nom_prenom_mor_25_1"/>
-      <w:r>
-        <w:rPr>
-          <w:rFonts w:asciiTheme="majorBidi" w:hAnsiTheme="majorBidi" w:cstheme="majorBidi"/>
-          <w:color w:val="000000"/>
-          <w:spacing w:val="2"/>
-          <w:sz w:val="24"/>
-          <w:szCs w:val="24"/>
-        </w:rPr>
-        <w:t>___</w:t>
-      </w:r>
-      <w:bookmarkEnd w:id="308"/>
+      <w:bookmarkStart w:id="311" w:name="nom_prenom_mor_25_1"/>
+      <w:r>
+        <w:rPr>
+          <w:rFonts w:asciiTheme="majorBidi" w:hAnsiTheme="majorBidi" w:cstheme="majorBidi"/>
+          <w:color w:val="000000"/>
+          <w:spacing w:val="2"/>
+          <w:sz w:val="24"/>
+          <w:szCs w:val="24"/>
+        </w:rPr>
+        <w:t>___</w:t>
+      </w:r>
+      <w:bookmarkEnd w:id="311"/>
     </w:p>
     <w:p>
       <w:pPr>
@@ -14644,22 +14673,22 @@
         </w:rPr>
         <w:t xml:space="preserve">Dénomination sociale 26 : </w:t>
       </w:r>
-      <w:bookmarkStart w:id="309" w:name="denomination_26_1"/>
-      <w:r>
-        <w:rPr>
-          <w:rFonts w:asciiTheme="majorBidi" w:hAnsiTheme="majorBidi" w:cstheme="majorBidi"/>
-          <w:color w:val="000000"/>
-          <w:spacing w:val="2"/>
-          <w:sz w:val="24"/>
-          <w:szCs w:val="24"/>
-        </w:rPr>
-        <w:t>___</w:t>
-      </w:r>
-      <w:bookmarkEnd w:id="309"/>
-    </w:p>
-    <w:p>
-      <w:pPr>
-        <w:pStyle w:val="Paragraphedeliste"/>
+      <w:bookmarkStart w:id="312" w:name="denomination_26_1"/>
+      <w:r>
+        <w:rPr>
+          <w:rFonts w:asciiTheme="majorBidi" w:hAnsiTheme="majorBidi" w:cstheme="majorBidi"/>
+          <w:color w:val="000000"/>
+          <w:spacing w:val="2"/>
+          <w:sz w:val="24"/>
+          <w:szCs w:val="24"/>
+        </w:rPr>
+        <w:t>___</w:t>
+      </w:r>
+      <w:bookmarkEnd w:id="312"/>
+    </w:p>
+    <w:p>
+      <w:pPr>
+        <w:pStyle w:val="ListParagraph"/>
         <w:autoSpaceDE w:val="0"/>
         <w:autoSpaceDN w:val="0"/>
         <w:adjustRightInd w:val="0"/>
@@ -14692,18 +14721,18 @@
         </w:rPr>
         <w:t xml:space="preserve"> 26 : </w:t>
       </w:r>
-      <w:bookmarkStart w:id="310" w:name="nom_prenom_mor_26_1"/>
-      <w:r>
-        <w:rPr>
-          <w:rFonts w:asciiTheme="majorBidi" w:hAnsiTheme="majorBidi" w:cstheme="majorBidi"/>
-          <w:color w:val="000000"/>
-          <w:spacing w:val="2"/>
-          <w:sz w:val="24"/>
-          <w:szCs w:val="24"/>
-        </w:rPr>
-        <w:t>___</w:t>
-      </w:r>
-      <w:bookmarkEnd w:id="310"/>
+      <w:bookmarkStart w:id="313" w:name="nom_prenom_mor_26_1"/>
+      <w:r>
+        <w:rPr>
+          <w:rFonts w:asciiTheme="majorBidi" w:hAnsiTheme="majorBidi" w:cstheme="majorBidi"/>
+          <w:color w:val="000000"/>
+          <w:spacing w:val="2"/>
+          <w:sz w:val="24"/>
+          <w:szCs w:val="24"/>
+        </w:rPr>
+        <w:t>___</w:t>
+      </w:r>
+      <w:bookmarkEnd w:id="313"/>
     </w:p>
     <w:p>
       <w:pPr>
@@ -14730,22 +14759,22 @@
         </w:rPr>
         <w:t xml:space="preserve">Dénomination sociale 27 : </w:t>
       </w:r>
-      <w:bookmarkStart w:id="311" w:name="denomination_27_1"/>
-      <w:r>
-        <w:rPr>
-          <w:rFonts w:asciiTheme="majorBidi" w:hAnsiTheme="majorBidi" w:cstheme="majorBidi"/>
-          <w:color w:val="000000"/>
-          <w:spacing w:val="2"/>
-          <w:sz w:val="24"/>
-          <w:szCs w:val="24"/>
-        </w:rPr>
-        <w:t>___</w:t>
-      </w:r>
-      <w:bookmarkEnd w:id="311"/>
-    </w:p>
-    <w:p>
-      <w:pPr>
-        <w:pStyle w:val="Paragraphedeliste"/>
+      <w:bookmarkStart w:id="314" w:name="denomination_27_1"/>
+      <w:r>
+        <w:rPr>
+          <w:rFonts w:asciiTheme="majorBidi" w:hAnsiTheme="majorBidi" w:cstheme="majorBidi"/>
+          <w:color w:val="000000"/>
+          <w:spacing w:val="2"/>
+          <w:sz w:val="24"/>
+          <w:szCs w:val="24"/>
+        </w:rPr>
+        <w:t>___</w:t>
+      </w:r>
+      <w:bookmarkEnd w:id="314"/>
+    </w:p>
+    <w:p>
+      <w:pPr>
+        <w:pStyle w:val="ListParagraph"/>
         <w:autoSpaceDE w:val="0"/>
         <w:autoSpaceDN w:val="0"/>
         <w:adjustRightInd w:val="0"/>
@@ -14778,18 +14807,18 @@
         </w:rPr>
         <w:t xml:space="preserve"> 27 : </w:t>
       </w:r>
-      <w:bookmarkStart w:id="312" w:name="nom_prenom_mor_27_1"/>
-      <w:r>
-        <w:rPr>
-          <w:rFonts w:asciiTheme="majorBidi" w:hAnsiTheme="majorBidi" w:cstheme="majorBidi"/>
-          <w:color w:val="000000"/>
-          <w:spacing w:val="2"/>
-          <w:sz w:val="24"/>
-          <w:szCs w:val="24"/>
-        </w:rPr>
-        <w:t>___</w:t>
-      </w:r>
-      <w:bookmarkEnd w:id="312"/>
+      <w:bookmarkStart w:id="315" w:name="nom_prenom_mor_27_1"/>
+      <w:r>
+        <w:rPr>
+          <w:rFonts w:asciiTheme="majorBidi" w:hAnsiTheme="majorBidi" w:cstheme="majorBidi"/>
+          <w:color w:val="000000"/>
+          <w:spacing w:val="2"/>
+          <w:sz w:val="24"/>
+          <w:szCs w:val="24"/>
+        </w:rPr>
+        <w:t>___</w:t>
+      </w:r>
+      <w:bookmarkEnd w:id="315"/>
     </w:p>
     <w:p>
       <w:pPr>
@@ -14816,22 +14845,22 @@
         </w:rPr>
         <w:t xml:space="preserve">Dénomination sociale 28 : </w:t>
       </w:r>
-      <w:bookmarkStart w:id="313" w:name="denomination_28_1"/>
-      <w:r>
-        <w:rPr>
-          <w:rFonts w:asciiTheme="majorBidi" w:hAnsiTheme="majorBidi" w:cstheme="majorBidi"/>
-          <w:color w:val="000000"/>
-          <w:spacing w:val="2"/>
-          <w:sz w:val="24"/>
-          <w:szCs w:val="24"/>
-        </w:rPr>
-        <w:t>___</w:t>
-      </w:r>
-      <w:bookmarkEnd w:id="313"/>
-    </w:p>
-    <w:p>
-      <w:pPr>
-        <w:pStyle w:val="Paragraphedeliste"/>
+      <w:bookmarkStart w:id="316" w:name="denomination_28_1"/>
+      <w:r>
+        <w:rPr>
+          <w:rFonts w:asciiTheme="majorBidi" w:hAnsiTheme="majorBidi" w:cstheme="majorBidi"/>
+          <w:color w:val="000000"/>
+          <w:spacing w:val="2"/>
+          <w:sz w:val="24"/>
+          <w:szCs w:val="24"/>
+        </w:rPr>
+        <w:t>___</w:t>
+      </w:r>
+      <w:bookmarkEnd w:id="316"/>
+    </w:p>
+    <w:p>
+      <w:pPr>
+        <w:pStyle w:val="ListParagraph"/>
         <w:autoSpaceDE w:val="0"/>
         <w:autoSpaceDN w:val="0"/>
         <w:adjustRightInd w:val="0"/>
@@ -14864,18 +14893,18 @@
         </w:rPr>
         <w:t xml:space="preserve"> 28 : </w:t>
       </w:r>
-      <w:bookmarkStart w:id="314" w:name="nom_prenom_mor_28_1"/>
-      <w:r>
-        <w:rPr>
-          <w:rFonts w:asciiTheme="majorBidi" w:hAnsiTheme="majorBidi" w:cstheme="majorBidi"/>
-          <w:color w:val="000000"/>
-          <w:spacing w:val="2"/>
-          <w:sz w:val="24"/>
-          <w:szCs w:val="24"/>
-        </w:rPr>
-        <w:t>___</w:t>
-      </w:r>
-      <w:bookmarkEnd w:id="314"/>
+      <w:bookmarkStart w:id="317" w:name="nom_prenom_mor_28_1"/>
+      <w:r>
+        <w:rPr>
+          <w:rFonts w:asciiTheme="majorBidi" w:hAnsiTheme="majorBidi" w:cstheme="majorBidi"/>
+          <w:color w:val="000000"/>
+          <w:spacing w:val="2"/>
+          <w:sz w:val="24"/>
+          <w:szCs w:val="24"/>
+        </w:rPr>
+        <w:t>___</w:t>
+      </w:r>
+      <w:bookmarkEnd w:id="317"/>
     </w:p>
     <w:p>
       <w:pPr>
@@ -14902,22 +14931,22 @@
         </w:rPr>
         <w:t xml:space="preserve">Dénomination sociale 29 : </w:t>
       </w:r>
-      <w:bookmarkStart w:id="315" w:name="denomination_29_1"/>
-      <w:r>
-        <w:rPr>
-          <w:rFonts w:asciiTheme="majorBidi" w:hAnsiTheme="majorBidi" w:cstheme="majorBidi"/>
-          <w:color w:val="000000"/>
-          <w:spacing w:val="2"/>
-          <w:sz w:val="24"/>
-          <w:szCs w:val="24"/>
-        </w:rPr>
-        <w:t>___</w:t>
-      </w:r>
-      <w:bookmarkEnd w:id="315"/>
-    </w:p>
-    <w:p>
-      <w:pPr>
-        <w:pStyle w:val="Paragraphedeliste"/>
+      <w:bookmarkStart w:id="318" w:name="denomination_29_1"/>
+      <w:r>
+        <w:rPr>
+          <w:rFonts w:asciiTheme="majorBidi" w:hAnsiTheme="majorBidi" w:cstheme="majorBidi"/>
+          <w:color w:val="000000"/>
+          <w:spacing w:val="2"/>
+          <w:sz w:val="24"/>
+          <w:szCs w:val="24"/>
+        </w:rPr>
+        <w:t>___</w:t>
+      </w:r>
+      <w:bookmarkEnd w:id="318"/>
+    </w:p>
+    <w:p>
+      <w:pPr>
+        <w:pStyle w:val="ListParagraph"/>
         <w:autoSpaceDE w:val="0"/>
         <w:autoSpaceDN w:val="0"/>
         <w:adjustRightInd w:val="0"/>
@@ -14950,18 +14979,18 @@
         </w:rPr>
         <w:t xml:space="preserve"> 29 : </w:t>
       </w:r>
-      <w:bookmarkStart w:id="316" w:name="nom_prenom_mor_29_1"/>
-      <w:r>
-        <w:rPr>
-          <w:rFonts w:asciiTheme="majorBidi" w:hAnsiTheme="majorBidi" w:cstheme="majorBidi"/>
-          <w:color w:val="000000"/>
-          <w:spacing w:val="2"/>
-          <w:sz w:val="24"/>
-          <w:szCs w:val="24"/>
-        </w:rPr>
-        <w:t>___</w:t>
-      </w:r>
-      <w:bookmarkEnd w:id="316"/>
+      <w:bookmarkStart w:id="319" w:name="nom_prenom_mor_29_1"/>
+      <w:r>
+        <w:rPr>
+          <w:rFonts w:asciiTheme="majorBidi" w:hAnsiTheme="majorBidi" w:cstheme="majorBidi"/>
+          <w:color w:val="000000"/>
+          <w:spacing w:val="2"/>
+          <w:sz w:val="24"/>
+          <w:szCs w:val="24"/>
+        </w:rPr>
+        <w:t>___</w:t>
+      </w:r>
+      <w:bookmarkEnd w:id="319"/>
     </w:p>
     <w:p>
       <w:pPr>
@@ -14988,22 +15017,22 @@
         </w:rPr>
         <w:t xml:space="preserve">Dénomination sociale 30 : </w:t>
       </w:r>
-      <w:bookmarkStart w:id="317" w:name="denomination_30_1"/>
-      <w:r>
-        <w:rPr>
-          <w:rFonts w:asciiTheme="majorBidi" w:hAnsiTheme="majorBidi" w:cstheme="majorBidi"/>
-          <w:color w:val="000000"/>
-          <w:spacing w:val="2"/>
-          <w:sz w:val="24"/>
-          <w:szCs w:val="24"/>
-        </w:rPr>
-        <w:t>___</w:t>
-      </w:r>
-      <w:bookmarkEnd w:id="317"/>
-    </w:p>
-    <w:p>
-      <w:pPr>
-        <w:pStyle w:val="Paragraphedeliste"/>
+      <w:bookmarkStart w:id="320" w:name="denomination_30_1"/>
+      <w:r>
+        <w:rPr>
+          <w:rFonts w:asciiTheme="majorBidi" w:hAnsiTheme="majorBidi" w:cstheme="majorBidi"/>
+          <w:color w:val="000000"/>
+          <w:spacing w:val="2"/>
+          <w:sz w:val="24"/>
+          <w:szCs w:val="24"/>
+        </w:rPr>
+        <w:t>___</w:t>
+      </w:r>
+      <w:bookmarkEnd w:id="320"/>
+    </w:p>
+    <w:p>
+      <w:pPr>
+        <w:pStyle w:val="ListParagraph"/>
         <w:autoSpaceDE w:val="0"/>
         <w:autoSpaceDN w:val="0"/>
         <w:adjustRightInd w:val="0"/>
@@ -15036,18 +15065,18 @@
         </w:rPr>
         <w:t xml:space="preserve"> 30 : </w:t>
       </w:r>
-      <w:bookmarkStart w:id="318" w:name="nom_prenom_mor_30_1"/>
-      <w:r>
-        <w:rPr>
-          <w:rFonts w:asciiTheme="majorBidi" w:hAnsiTheme="majorBidi" w:cstheme="majorBidi"/>
-          <w:color w:val="000000"/>
-          <w:spacing w:val="2"/>
-          <w:sz w:val="24"/>
-          <w:szCs w:val="24"/>
-        </w:rPr>
-        <w:t>___</w:t>
-      </w:r>
-      <w:bookmarkEnd w:id="318"/>
+      <w:bookmarkStart w:id="321" w:name="nom_prenom_mor_30_1"/>
+      <w:r>
+        <w:rPr>
+          <w:rFonts w:asciiTheme="majorBidi" w:hAnsiTheme="majorBidi" w:cstheme="majorBidi"/>
+          <w:color w:val="000000"/>
+          <w:spacing w:val="2"/>
+          <w:sz w:val="24"/>
+          <w:szCs w:val="24"/>
+        </w:rPr>
+        <w:t>___</w:t>
+      </w:r>
+      <w:bookmarkEnd w:id="321"/>
     </w:p>
     <w:p>
       <w:pPr>
@@ -15074,18 +15103,18 @@
         </w:rPr>
         <w:t xml:space="preserve">Dénomination sociale 31 : </w:t>
       </w:r>
-      <w:bookmarkStart w:id="319" w:name="denomination_31_1"/>
-      <w:r>
-        <w:rPr>
-          <w:rFonts w:asciiTheme="majorBidi" w:hAnsiTheme="majorBidi" w:cstheme="majorBidi"/>
-          <w:color w:val="000000"/>
-          <w:spacing w:val="2"/>
-          <w:sz w:val="24"/>
-          <w:szCs w:val="24"/>
-        </w:rPr>
-        <w:t>___</w:t>
-      </w:r>
-      <w:bookmarkEnd w:id="319"/>
+      <w:bookmarkStart w:id="322" w:name="denomination_31_1"/>
+      <w:r>
+        <w:rPr>
+          <w:rFonts w:asciiTheme="majorBidi" w:hAnsiTheme="majorBidi" w:cstheme="majorBidi"/>
+          <w:color w:val="000000"/>
+          <w:spacing w:val="2"/>
+          <w:sz w:val="24"/>
+          <w:szCs w:val="24"/>
+        </w:rPr>
+        <w:t>___</w:t>
+      </w:r>
+      <w:bookmarkEnd w:id="322"/>
     </w:p>
     <w:p>
       <w:pPr>
@@ -15132,18 +15161,18 @@
         </w:rPr>
         <w:t xml:space="preserve"> : </w:t>
       </w:r>
-      <w:bookmarkStart w:id="320" w:name="nom_prenom_mor_31_1"/>
-      <w:r>
-        <w:rPr>
-          <w:rFonts w:asciiTheme="majorBidi" w:hAnsiTheme="majorBidi" w:cstheme="majorBidi"/>
-          <w:color w:val="000000"/>
-          <w:spacing w:val="2"/>
-          <w:sz w:val="24"/>
-          <w:szCs w:val="24"/>
-        </w:rPr>
-        <w:t>___</w:t>
-      </w:r>
-      <w:bookmarkEnd w:id="320"/>
+      <w:bookmarkStart w:id="323" w:name="nom_prenom_mor_31_1"/>
+      <w:r>
+        <w:rPr>
+          <w:rFonts w:asciiTheme="majorBidi" w:hAnsiTheme="majorBidi" w:cstheme="majorBidi"/>
+          <w:color w:val="000000"/>
+          <w:spacing w:val="2"/>
+          <w:sz w:val="24"/>
+          <w:szCs w:val="24"/>
+        </w:rPr>
+        <w:t>___</w:t>
+      </w:r>
+      <w:bookmarkEnd w:id="323"/>
     </w:p>
     <w:p>
       <w:pPr>
@@ -15170,18 +15199,18 @@
         </w:rPr>
         <w:t xml:space="preserve">Dénomination sociale 32 : </w:t>
       </w:r>
-      <w:bookmarkStart w:id="321" w:name="denomination_32_1"/>
-      <w:r>
-        <w:rPr>
-          <w:rFonts w:asciiTheme="majorBidi" w:hAnsiTheme="majorBidi" w:cstheme="majorBidi"/>
-          <w:color w:val="000000"/>
-          <w:spacing w:val="2"/>
-          <w:sz w:val="24"/>
-          <w:szCs w:val="24"/>
-        </w:rPr>
-        <w:t>___</w:t>
-      </w:r>
-      <w:bookmarkEnd w:id="321"/>
+      <w:bookmarkStart w:id="324" w:name="denomination_32_1"/>
+      <w:r>
+        <w:rPr>
+          <w:rFonts w:asciiTheme="majorBidi" w:hAnsiTheme="majorBidi" w:cstheme="majorBidi"/>
+          <w:color w:val="000000"/>
+          <w:spacing w:val="2"/>
+          <w:sz w:val="24"/>
+          <w:szCs w:val="24"/>
+        </w:rPr>
+        <w:t>___</w:t>
+      </w:r>
+      <w:bookmarkEnd w:id="324"/>
     </w:p>
     <w:p>
       <w:pPr>
@@ -15228,18 +15257,18 @@
         </w:rPr>
         <w:t xml:space="preserve">2 : </w:t>
       </w:r>
-      <w:bookmarkStart w:id="322" w:name="nom_prenom_mor_32_1"/>
-      <w:r>
-        <w:rPr>
-          <w:rFonts w:asciiTheme="majorBidi" w:hAnsiTheme="majorBidi" w:cstheme="majorBidi"/>
-          <w:color w:val="000000"/>
-          <w:spacing w:val="2"/>
-          <w:sz w:val="24"/>
-          <w:szCs w:val="24"/>
-        </w:rPr>
-        <w:t>___</w:t>
-      </w:r>
-      <w:bookmarkEnd w:id="322"/>
+      <w:bookmarkStart w:id="325" w:name="nom_prenom_mor_32_1"/>
+      <w:r>
+        <w:rPr>
+          <w:rFonts w:asciiTheme="majorBidi" w:hAnsiTheme="majorBidi" w:cstheme="majorBidi"/>
+          <w:color w:val="000000"/>
+          <w:spacing w:val="2"/>
+          <w:sz w:val="24"/>
+          <w:szCs w:val="24"/>
+        </w:rPr>
+        <w:t>___</w:t>
+      </w:r>
+      <w:bookmarkEnd w:id="325"/>
     </w:p>
     <w:p>
       <w:pPr>
@@ -15266,22 +15295,22 @@
         </w:rPr>
         <w:t xml:space="preserve">Dénomination sociale 33 : </w:t>
       </w:r>
-      <w:bookmarkStart w:id="323" w:name="denomination_33_1"/>
-      <w:r>
-        <w:rPr>
-          <w:rFonts w:asciiTheme="majorBidi" w:hAnsiTheme="majorBidi" w:cstheme="majorBidi"/>
-          <w:color w:val="000000"/>
-          <w:spacing w:val="2"/>
-          <w:sz w:val="24"/>
-          <w:szCs w:val="24"/>
-        </w:rPr>
-        <w:t>___</w:t>
-      </w:r>
-      <w:bookmarkEnd w:id="323"/>
-    </w:p>
-    <w:p>
-      <w:pPr>
-        <w:pStyle w:val="Paragraphedeliste"/>
+      <w:bookmarkStart w:id="326" w:name="denomination_33_1"/>
+      <w:r>
+        <w:rPr>
+          <w:rFonts w:asciiTheme="majorBidi" w:hAnsiTheme="majorBidi" w:cstheme="majorBidi"/>
+          <w:color w:val="000000"/>
+          <w:spacing w:val="2"/>
+          <w:sz w:val="24"/>
+          <w:szCs w:val="24"/>
+        </w:rPr>
+        <w:t>___</w:t>
+      </w:r>
+      <w:bookmarkEnd w:id="326"/>
+    </w:p>
+    <w:p>
+      <w:pPr>
+        <w:pStyle w:val="ListParagraph"/>
         <w:autoSpaceDE w:val="0"/>
         <w:autoSpaceDN w:val="0"/>
         <w:adjustRightInd w:val="0"/>
@@ -15314,18 +15343,18 @@
         </w:rPr>
         <w:t xml:space="preserve">33 : </w:t>
       </w:r>
-      <w:bookmarkStart w:id="324" w:name="nom_prenom_mor_33_1"/>
-      <w:r>
-        <w:rPr>
-          <w:rFonts w:asciiTheme="majorBidi" w:hAnsiTheme="majorBidi" w:cstheme="majorBidi"/>
-          <w:color w:val="000000"/>
-          <w:spacing w:val="2"/>
-          <w:sz w:val="24"/>
-          <w:szCs w:val="24"/>
-        </w:rPr>
-        <w:t>___</w:t>
-      </w:r>
-      <w:bookmarkEnd w:id="324"/>
+      <w:bookmarkStart w:id="327" w:name="nom_prenom_mor_33_1"/>
+      <w:r>
+        <w:rPr>
+          <w:rFonts w:asciiTheme="majorBidi" w:hAnsiTheme="majorBidi" w:cstheme="majorBidi"/>
+          <w:color w:val="000000"/>
+          <w:spacing w:val="2"/>
+          <w:sz w:val="24"/>
+          <w:szCs w:val="24"/>
+        </w:rPr>
+        <w:t>___</w:t>
+      </w:r>
+      <w:bookmarkEnd w:id="327"/>
     </w:p>
     <w:p>
       <w:pPr>
@@ -15352,22 +15381,22 @@
         </w:rPr>
         <w:t xml:space="preserve">Dénomination sociale 34 : </w:t>
       </w:r>
-      <w:bookmarkStart w:id="325" w:name="denomination_34_1"/>
-      <w:r>
-        <w:rPr>
-          <w:rFonts w:asciiTheme="majorBidi" w:hAnsiTheme="majorBidi" w:cstheme="majorBidi"/>
-          <w:color w:val="000000"/>
-          <w:spacing w:val="2"/>
-          <w:sz w:val="24"/>
-          <w:szCs w:val="24"/>
-        </w:rPr>
-        <w:t>___</w:t>
-      </w:r>
-      <w:bookmarkEnd w:id="325"/>
-    </w:p>
-    <w:p>
-      <w:pPr>
-        <w:pStyle w:val="Paragraphedeliste"/>
+      <w:bookmarkStart w:id="328" w:name="denomination_34_1"/>
+      <w:r>
+        <w:rPr>
+          <w:rFonts w:asciiTheme="majorBidi" w:hAnsiTheme="majorBidi" w:cstheme="majorBidi"/>
+          <w:color w:val="000000"/>
+          <w:spacing w:val="2"/>
+          <w:sz w:val="24"/>
+          <w:szCs w:val="24"/>
+        </w:rPr>
+        <w:t>___</w:t>
+      </w:r>
+      <w:bookmarkEnd w:id="328"/>
+    </w:p>
+    <w:p>
+      <w:pPr>
+        <w:pStyle w:val="ListParagraph"/>
         <w:autoSpaceDE w:val="0"/>
         <w:autoSpaceDN w:val="0"/>
         <w:adjustRightInd w:val="0"/>
@@ -15400,18 +15429,18 @@
         </w:rPr>
         <w:t xml:space="preserve">34 : </w:t>
       </w:r>
-      <w:bookmarkStart w:id="326" w:name="nom_prenom_mor_34_1"/>
-      <w:r>
-        <w:rPr>
-          <w:rFonts w:asciiTheme="majorBidi" w:hAnsiTheme="majorBidi" w:cstheme="majorBidi"/>
-          <w:color w:val="000000"/>
-          <w:spacing w:val="2"/>
-          <w:sz w:val="24"/>
-          <w:szCs w:val="24"/>
-        </w:rPr>
-        <w:t>___</w:t>
-      </w:r>
-      <w:bookmarkEnd w:id="326"/>
+      <w:bookmarkStart w:id="329" w:name="nom_prenom_mor_34_1"/>
+      <w:r>
+        <w:rPr>
+          <w:rFonts w:asciiTheme="majorBidi" w:hAnsiTheme="majorBidi" w:cstheme="majorBidi"/>
+          <w:color w:val="000000"/>
+          <w:spacing w:val="2"/>
+          <w:sz w:val="24"/>
+          <w:szCs w:val="24"/>
+        </w:rPr>
+        <w:t>___</w:t>
+      </w:r>
+      <w:bookmarkEnd w:id="329"/>
     </w:p>
     <w:p>
       <w:pPr>
@@ -15439,22 +15468,22 @@
         <w:lastRenderedPageBreak/>
         <w:t xml:space="preserve">Dénomination sociale 35 : </w:t>
       </w:r>
-      <w:bookmarkStart w:id="327" w:name="denomination_35_1"/>
-      <w:r>
-        <w:rPr>
-          <w:rFonts w:asciiTheme="majorBidi" w:hAnsiTheme="majorBidi" w:cstheme="majorBidi"/>
-          <w:color w:val="000000"/>
-          <w:spacing w:val="2"/>
-          <w:sz w:val="24"/>
-          <w:szCs w:val="24"/>
-        </w:rPr>
-        <w:t>___</w:t>
-      </w:r>
-      <w:bookmarkEnd w:id="327"/>
-    </w:p>
-    <w:p>
-      <w:pPr>
-        <w:pStyle w:val="Paragraphedeliste"/>
+      <w:bookmarkStart w:id="330" w:name="denomination_35_1"/>
+      <w:r>
+        <w:rPr>
+          <w:rFonts w:asciiTheme="majorBidi" w:hAnsiTheme="majorBidi" w:cstheme="majorBidi"/>
+          <w:color w:val="000000"/>
+          <w:spacing w:val="2"/>
+          <w:sz w:val="24"/>
+          <w:szCs w:val="24"/>
+        </w:rPr>
+        <w:t>___</w:t>
+      </w:r>
+      <w:bookmarkEnd w:id="330"/>
+    </w:p>
+    <w:p>
+      <w:pPr>
+        <w:pStyle w:val="ListParagraph"/>
         <w:autoSpaceDE w:val="0"/>
         <w:autoSpaceDN w:val="0"/>
         <w:adjustRightInd w:val="0"/>
@@ -15487,18 +15516,18 @@
         </w:rPr>
         <w:t xml:space="preserve"> 35 : </w:t>
       </w:r>
-      <w:bookmarkStart w:id="328" w:name="nom_prenom_mor_35_1"/>
-      <w:r>
-        <w:rPr>
-          <w:rFonts w:asciiTheme="majorBidi" w:hAnsiTheme="majorBidi" w:cstheme="majorBidi"/>
-          <w:color w:val="000000"/>
-          <w:spacing w:val="2"/>
-          <w:sz w:val="24"/>
-          <w:szCs w:val="24"/>
-        </w:rPr>
-        <w:t>___</w:t>
-      </w:r>
-      <w:bookmarkEnd w:id="328"/>
+      <w:bookmarkStart w:id="331" w:name="nom_prenom_mor_35_1"/>
+      <w:r>
+        <w:rPr>
+          <w:rFonts w:asciiTheme="majorBidi" w:hAnsiTheme="majorBidi" w:cstheme="majorBidi"/>
+          <w:color w:val="000000"/>
+          <w:spacing w:val="2"/>
+          <w:sz w:val="24"/>
+          <w:szCs w:val="24"/>
+        </w:rPr>
+        <w:t>___</w:t>
+      </w:r>
+      <w:bookmarkEnd w:id="331"/>
     </w:p>
     <w:p>
       <w:pPr>
@@ -15525,22 +15554,22 @@
         </w:rPr>
         <w:t xml:space="preserve">Dénomination sociale 36 : </w:t>
       </w:r>
-      <w:bookmarkStart w:id="329" w:name="denomination_36_1"/>
-      <w:r>
-        <w:rPr>
-          <w:rFonts w:asciiTheme="majorBidi" w:hAnsiTheme="majorBidi" w:cstheme="majorBidi"/>
-          <w:color w:val="000000"/>
-          <w:spacing w:val="2"/>
-          <w:sz w:val="24"/>
-          <w:szCs w:val="24"/>
-        </w:rPr>
-        <w:t>___</w:t>
-      </w:r>
-      <w:bookmarkEnd w:id="329"/>
-    </w:p>
-    <w:p>
-      <w:pPr>
-        <w:pStyle w:val="Paragraphedeliste"/>
+      <w:bookmarkStart w:id="332" w:name="denomination_36_1"/>
+      <w:r>
+        <w:rPr>
+          <w:rFonts w:asciiTheme="majorBidi" w:hAnsiTheme="majorBidi" w:cstheme="majorBidi"/>
+          <w:color w:val="000000"/>
+          <w:spacing w:val="2"/>
+          <w:sz w:val="24"/>
+          <w:szCs w:val="24"/>
+        </w:rPr>
+        <w:t>___</w:t>
+      </w:r>
+      <w:bookmarkEnd w:id="332"/>
+    </w:p>
+    <w:p>
+      <w:pPr>
+        <w:pStyle w:val="ListParagraph"/>
         <w:autoSpaceDE w:val="0"/>
         <w:autoSpaceDN w:val="0"/>
         <w:adjustRightInd w:val="0"/>
@@ -15573,18 +15602,18 @@
         </w:rPr>
         <w:t xml:space="preserve"> 36 : </w:t>
       </w:r>
-      <w:bookmarkStart w:id="330" w:name="nom_prenom_mor_36_1"/>
-      <w:r>
-        <w:rPr>
-          <w:rFonts w:asciiTheme="majorBidi" w:hAnsiTheme="majorBidi" w:cstheme="majorBidi"/>
-          <w:color w:val="000000"/>
-          <w:spacing w:val="2"/>
-          <w:sz w:val="24"/>
-          <w:szCs w:val="24"/>
-        </w:rPr>
-        <w:t>___</w:t>
-      </w:r>
-      <w:bookmarkEnd w:id="330"/>
+      <w:bookmarkStart w:id="333" w:name="nom_prenom_mor_36_1"/>
+      <w:r>
+        <w:rPr>
+          <w:rFonts w:asciiTheme="majorBidi" w:hAnsiTheme="majorBidi" w:cstheme="majorBidi"/>
+          <w:color w:val="000000"/>
+          <w:spacing w:val="2"/>
+          <w:sz w:val="24"/>
+          <w:szCs w:val="24"/>
+        </w:rPr>
+        <w:t>___</w:t>
+      </w:r>
+      <w:bookmarkEnd w:id="333"/>
     </w:p>
     <w:p>
       <w:pPr>
@@ -15611,22 +15640,22 @@
         </w:rPr>
         <w:t xml:space="preserve">Dénomination sociale 37 : </w:t>
       </w:r>
-      <w:bookmarkStart w:id="331" w:name="denomination_37_1"/>
-      <w:r>
-        <w:rPr>
-          <w:rFonts w:asciiTheme="majorBidi" w:hAnsiTheme="majorBidi" w:cstheme="majorBidi"/>
-          <w:color w:val="000000"/>
-          <w:spacing w:val="2"/>
-          <w:sz w:val="24"/>
-          <w:szCs w:val="24"/>
-        </w:rPr>
-        <w:t>___</w:t>
-      </w:r>
-      <w:bookmarkEnd w:id="331"/>
-    </w:p>
-    <w:p>
-      <w:pPr>
-        <w:pStyle w:val="Paragraphedeliste"/>
+      <w:bookmarkStart w:id="334" w:name="denomination_37_1"/>
+      <w:r>
+        <w:rPr>
+          <w:rFonts w:asciiTheme="majorBidi" w:hAnsiTheme="majorBidi" w:cstheme="majorBidi"/>
+          <w:color w:val="000000"/>
+          <w:spacing w:val="2"/>
+          <w:sz w:val="24"/>
+          <w:szCs w:val="24"/>
+        </w:rPr>
+        <w:t>___</w:t>
+      </w:r>
+      <w:bookmarkEnd w:id="334"/>
+    </w:p>
+    <w:p>
+      <w:pPr>
+        <w:pStyle w:val="ListParagraph"/>
         <w:autoSpaceDE w:val="0"/>
         <w:autoSpaceDN w:val="0"/>
         <w:adjustRightInd w:val="0"/>
@@ -15659,18 +15688,18 @@
         </w:rPr>
         <w:t xml:space="preserve"> 37 : </w:t>
       </w:r>
-      <w:bookmarkStart w:id="332" w:name="nom_prenom_mor_37_1"/>
-      <w:r>
-        <w:rPr>
-          <w:rFonts w:asciiTheme="majorBidi" w:hAnsiTheme="majorBidi" w:cstheme="majorBidi"/>
-          <w:color w:val="000000"/>
-          <w:spacing w:val="2"/>
-          <w:sz w:val="24"/>
-          <w:szCs w:val="24"/>
-        </w:rPr>
-        <w:t>___</w:t>
-      </w:r>
-      <w:bookmarkEnd w:id="332"/>
+      <w:bookmarkStart w:id="335" w:name="nom_prenom_mor_37_1"/>
+      <w:r>
+        <w:rPr>
+          <w:rFonts w:asciiTheme="majorBidi" w:hAnsiTheme="majorBidi" w:cstheme="majorBidi"/>
+          <w:color w:val="000000"/>
+          <w:spacing w:val="2"/>
+          <w:sz w:val="24"/>
+          <w:szCs w:val="24"/>
+        </w:rPr>
+        <w:t>___</w:t>
+      </w:r>
+      <w:bookmarkEnd w:id="335"/>
     </w:p>
     <w:p>
       <w:pPr>
@@ -15697,22 +15726,22 @@
         </w:rPr>
         <w:t xml:space="preserve">Dénomination sociale 38 : </w:t>
       </w:r>
-      <w:bookmarkStart w:id="333" w:name="denomination_38_1"/>
-      <w:r>
-        <w:rPr>
-          <w:rFonts w:asciiTheme="majorBidi" w:hAnsiTheme="majorBidi" w:cstheme="majorBidi"/>
-          <w:color w:val="000000"/>
-          <w:spacing w:val="2"/>
-          <w:sz w:val="24"/>
-          <w:szCs w:val="24"/>
-        </w:rPr>
-        <w:t>___</w:t>
-      </w:r>
-      <w:bookmarkEnd w:id="333"/>
-    </w:p>
-    <w:p>
-      <w:pPr>
-        <w:pStyle w:val="Paragraphedeliste"/>
+      <w:bookmarkStart w:id="336" w:name="denomination_38_1"/>
+      <w:r>
+        <w:rPr>
+          <w:rFonts w:asciiTheme="majorBidi" w:hAnsiTheme="majorBidi" w:cstheme="majorBidi"/>
+          <w:color w:val="000000"/>
+          <w:spacing w:val="2"/>
+          <w:sz w:val="24"/>
+          <w:szCs w:val="24"/>
+        </w:rPr>
+        <w:t>___</w:t>
+      </w:r>
+      <w:bookmarkEnd w:id="336"/>
+    </w:p>
+    <w:p>
+      <w:pPr>
+        <w:pStyle w:val="ListParagraph"/>
         <w:autoSpaceDE w:val="0"/>
         <w:autoSpaceDN w:val="0"/>
         <w:adjustRightInd w:val="0"/>
@@ -15745,18 +15774,18 @@
         </w:rPr>
         <w:t xml:space="preserve"> 38 : </w:t>
       </w:r>
-      <w:bookmarkStart w:id="334" w:name="nom_prenom_mor_38_1"/>
-      <w:r>
-        <w:rPr>
-          <w:rFonts w:asciiTheme="majorBidi" w:hAnsiTheme="majorBidi" w:cstheme="majorBidi"/>
-          <w:color w:val="000000"/>
-          <w:spacing w:val="2"/>
-          <w:sz w:val="24"/>
-          <w:szCs w:val="24"/>
-        </w:rPr>
-        <w:t>___</w:t>
-      </w:r>
-      <w:bookmarkEnd w:id="334"/>
+      <w:bookmarkStart w:id="337" w:name="nom_prenom_mor_38_1"/>
+      <w:r>
+        <w:rPr>
+          <w:rFonts w:asciiTheme="majorBidi" w:hAnsiTheme="majorBidi" w:cstheme="majorBidi"/>
+          <w:color w:val="000000"/>
+          <w:spacing w:val="2"/>
+          <w:sz w:val="24"/>
+          <w:szCs w:val="24"/>
+        </w:rPr>
+        <w:t>___</w:t>
+      </w:r>
+      <w:bookmarkEnd w:id="337"/>
     </w:p>
     <w:p>
       <w:pPr>
@@ -15783,22 +15812,22 @@
         </w:rPr>
         <w:t xml:space="preserve">Dénomination sociale 39 : </w:t>
       </w:r>
-      <w:bookmarkStart w:id="335" w:name="denomination_39_1"/>
-      <w:r>
-        <w:rPr>
-          <w:rFonts w:asciiTheme="majorBidi" w:hAnsiTheme="majorBidi" w:cstheme="majorBidi"/>
-          <w:color w:val="000000"/>
-          <w:spacing w:val="2"/>
-          <w:sz w:val="24"/>
-          <w:szCs w:val="24"/>
-        </w:rPr>
-        <w:t>___</w:t>
-      </w:r>
-      <w:bookmarkEnd w:id="335"/>
-    </w:p>
-    <w:p>
-      <w:pPr>
-        <w:pStyle w:val="Paragraphedeliste"/>
+      <w:bookmarkStart w:id="338" w:name="denomination_39_1"/>
+      <w:r>
+        <w:rPr>
+          <w:rFonts w:asciiTheme="majorBidi" w:hAnsiTheme="majorBidi" w:cstheme="majorBidi"/>
+          <w:color w:val="000000"/>
+          <w:spacing w:val="2"/>
+          <w:sz w:val="24"/>
+          <w:szCs w:val="24"/>
+        </w:rPr>
+        <w:t>___</w:t>
+      </w:r>
+      <w:bookmarkEnd w:id="338"/>
+    </w:p>
+    <w:p>
+      <w:pPr>
+        <w:pStyle w:val="ListParagraph"/>
         <w:autoSpaceDE w:val="0"/>
         <w:autoSpaceDN w:val="0"/>
         <w:adjustRightInd w:val="0"/>
@@ -15831,18 +15860,18 @@
         </w:rPr>
         <w:t xml:space="preserve"> 39 : </w:t>
       </w:r>
-      <w:bookmarkStart w:id="336" w:name="nom_prenom_mor_39_1"/>
-      <w:r>
-        <w:rPr>
-          <w:rFonts w:asciiTheme="majorBidi" w:hAnsiTheme="majorBidi" w:cstheme="majorBidi"/>
-          <w:color w:val="000000"/>
-          <w:spacing w:val="2"/>
-          <w:sz w:val="24"/>
-          <w:szCs w:val="24"/>
-        </w:rPr>
-        <w:t>___</w:t>
-      </w:r>
-      <w:bookmarkEnd w:id="336"/>
+      <w:bookmarkStart w:id="339" w:name="nom_prenom_mor_39_1"/>
+      <w:r>
+        <w:rPr>
+          <w:rFonts w:asciiTheme="majorBidi" w:hAnsiTheme="majorBidi" w:cstheme="majorBidi"/>
+          <w:color w:val="000000"/>
+          <w:spacing w:val="2"/>
+          <w:sz w:val="24"/>
+          <w:szCs w:val="24"/>
+        </w:rPr>
+        <w:t>___</w:t>
+      </w:r>
+      <w:bookmarkEnd w:id="339"/>
     </w:p>
     <w:p>
       <w:pPr>
@@ -15869,22 +15898,22 @@
         </w:rPr>
         <w:t xml:space="preserve">Dénomination sociale 40 : </w:t>
       </w:r>
-      <w:bookmarkStart w:id="337" w:name="denomination_40_1"/>
-      <w:r>
-        <w:rPr>
-          <w:rFonts w:asciiTheme="majorBidi" w:hAnsiTheme="majorBidi" w:cstheme="majorBidi"/>
-          <w:color w:val="000000"/>
-          <w:spacing w:val="2"/>
-          <w:sz w:val="24"/>
-          <w:szCs w:val="24"/>
-        </w:rPr>
-        <w:t>___</w:t>
-      </w:r>
-      <w:bookmarkEnd w:id="337"/>
-    </w:p>
-    <w:p>
-      <w:pPr>
-        <w:pStyle w:val="Paragraphedeliste"/>
+      <w:bookmarkStart w:id="340" w:name="denomination_40_1"/>
+      <w:r>
+        <w:rPr>
+          <w:rFonts w:asciiTheme="majorBidi" w:hAnsiTheme="majorBidi" w:cstheme="majorBidi"/>
+          <w:color w:val="000000"/>
+          <w:spacing w:val="2"/>
+          <w:sz w:val="24"/>
+          <w:szCs w:val="24"/>
+        </w:rPr>
+        <w:t>___</w:t>
+      </w:r>
+      <w:bookmarkEnd w:id="340"/>
+    </w:p>
+    <w:p>
+      <w:pPr>
+        <w:pStyle w:val="ListParagraph"/>
         <w:autoSpaceDE w:val="0"/>
         <w:autoSpaceDN w:val="0"/>
         <w:adjustRightInd w:val="0"/>
@@ -15917,7 +15946,7 @@
         </w:rPr>
         <w:t xml:space="preserve"> 40 : </w:t>
       </w:r>
-      <w:bookmarkStart w:id="338" w:name="nom_prenom_mor_40_1"/>
+      <w:bookmarkStart w:id="341" w:name="nom_prenom_mor_40_1"/>
       <w:r>
         <w:rPr>
           <w:rFonts w:asciiTheme="majorBidi" w:hAnsiTheme="majorBidi" w:cstheme="majorBidi"/>
@@ -15928,7 +15957,7 @@
         </w:rPr>
         <w:t xml:space="preserve">___ </w:t>
       </w:r>
-      <w:bookmarkEnd w:id="338"/>
+      <w:bookmarkEnd w:id="341"/>
     </w:p>
     <w:p>
       <w:pPr>
@@ -15955,18 +15984,18 @@
         </w:rPr>
         <w:t xml:space="preserve">Dénomination sociale 41 : </w:t>
       </w:r>
-      <w:bookmarkStart w:id="339" w:name="denomination_41_1"/>
-      <w:r>
-        <w:rPr>
-          <w:rFonts w:asciiTheme="majorBidi" w:hAnsiTheme="majorBidi" w:cstheme="majorBidi"/>
-          <w:color w:val="000000"/>
-          <w:spacing w:val="2"/>
-          <w:sz w:val="24"/>
-          <w:szCs w:val="24"/>
-        </w:rPr>
-        <w:t>___</w:t>
-      </w:r>
-      <w:bookmarkEnd w:id="339"/>
+      <w:bookmarkStart w:id="342" w:name="denomination_41_1"/>
+      <w:r>
+        <w:rPr>
+          <w:rFonts w:asciiTheme="majorBidi" w:hAnsiTheme="majorBidi" w:cstheme="majorBidi"/>
+          <w:color w:val="000000"/>
+          <w:spacing w:val="2"/>
+          <w:sz w:val="24"/>
+          <w:szCs w:val="24"/>
+        </w:rPr>
+        <w:t>___</w:t>
+      </w:r>
+      <w:bookmarkEnd w:id="342"/>
     </w:p>
     <w:p>
       <w:pPr>
@@ -16013,18 +16042,18 @@
         </w:rPr>
         <w:t xml:space="preserve"> : </w:t>
       </w:r>
-      <w:bookmarkStart w:id="340" w:name="nom_prenom_mor_41_1"/>
-      <w:r>
-        <w:rPr>
-          <w:rFonts w:asciiTheme="majorBidi" w:hAnsiTheme="majorBidi" w:cstheme="majorBidi"/>
-          <w:color w:val="000000"/>
-          <w:spacing w:val="2"/>
-          <w:sz w:val="24"/>
-          <w:szCs w:val="24"/>
-        </w:rPr>
-        <w:t>___</w:t>
-      </w:r>
-      <w:bookmarkEnd w:id="340"/>
+      <w:bookmarkStart w:id="343" w:name="nom_prenom_mor_41_1"/>
+      <w:r>
+        <w:rPr>
+          <w:rFonts w:asciiTheme="majorBidi" w:hAnsiTheme="majorBidi" w:cstheme="majorBidi"/>
+          <w:color w:val="000000"/>
+          <w:spacing w:val="2"/>
+          <w:sz w:val="24"/>
+          <w:szCs w:val="24"/>
+        </w:rPr>
+        <w:t>___</w:t>
+      </w:r>
+      <w:bookmarkEnd w:id="343"/>
     </w:p>
     <w:p>
       <w:pPr>
@@ -16051,18 +16080,18 @@
         </w:rPr>
         <w:t xml:space="preserve">Dénomination sociale 42 : </w:t>
       </w:r>
-      <w:bookmarkStart w:id="341" w:name="denomination_42_1"/>
-      <w:r>
-        <w:rPr>
-          <w:rFonts w:asciiTheme="majorBidi" w:hAnsiTheme="majorBidi" w:cstheme="majorBidi"/>
-          <w:color w:val="000000"/>
-          <w:spacing w:val="2"/>
-          <w:sz w:val="24"/>
-          <w:szCs w:val="24"/>
-        </w:rPr>
-        <w:t>___</w:t>
-      </w:r>
-      <w:bookmarkEnd w:id="341"/>
+      <w:bookmarkStart w:id="344" w:name="denomination_42_1"/>
+      <w:r>
+        <w:rPr>
+          <w:rFonts w:asciiTheme="majorBidi" w:hAnsiTheme="majorBidi" w:cstheme="majorBidi"/>
+          <w:color w:val="000000"/>
+          <w:spacing w:val="2"/>
+          <w:sz w:val="24"/>
+          <w:szCs w:val="24"/>
+        </w:rPr>
+        <w:t>___</w:t>
+      </w:r>
+      <w:bookmarkEnd w:id="344"/>
     </w:p>
     <w:p>
       <w:pPr>
@@ -16109,18 +16138,18 @@
         </w:rPr>
         <w:t xml:space="preserve">2 : </w:t>
       </w:r>
-      <w:bookmarkStart w:id="342" w:name="nom_prenom_mor_42_1"/>
-      <w:r>
-        <w:rPr>
-          <w:rFonts w:asciiTheme="majorBidi" w:hAnsiTheme="majorBidi" w:cstheme="majorBidi"/>
-          <w:color w:val="000000"/>
-          <w:spacing w:val="2"/>
-          <w:sz w:val="24"/>
-          <w:szCs w:val="24"/>
-        </w:rPr>
-        <w:t>___</w:t>
-      </w:r>
-      <w:bookmarkEnd w:id="342"/>
+      <w:bookmarkStart w:id="345" w:name="nom_prenom_mor_42_1"/>
+      <w:r>
+        <w:rPr>
+          <w:rFonts w:asciiTheme="majorBidi" w:hAnsiTheme="majorBidi" w:cstheme="majorBidi"/>
+          <w:color w:val="000000"/>
+          <w:spacing w:val="2"/>
+          <w:sz w:val="24"/>
+          <w:szCs w:val="24"/>
+        </w:rPr>
+        <w:t>___</w:t>
+      </w:r>
+      <w:bookmarkEnd w:id="345"/>
     </w:p>
     <w:p>
       <w:pPr>
@@ -16147,22 +16176,22 @@
         </w:rPr>
         <w:t xml:space="preserve">Dénomination sociale 43 : </w:t>
       </w:r>
-      <w:bookmarkStart w:id="343" w:name="denomination_43_1"/>
-      <w:r>
-        <w:rPr>
-          <w:rFonts w:asciiTheme="majorBidi" w:hAnsiTheme="majorBidi" w:cstheme="majorBidi"/>
-          <w:color w:val="000000"/>
-          <w:spacing w:val="2"/>
-          <w:sz w:val="24"/>
-          <w:szCs w:val="24"/>
-        </w:rPr>
-        <w:t>___</w:t>
-      </w:r>
-      <w:bookmarkEnd w:id="343"/>
-    </w:p>
-    <w:p>
-      <w:pPr>
-        <w:pStyle w:val="Paragraphedeliste"/>
+      <w:bookmarkStart w:id="346" w:name="denomination_43_1"/>
+      <w:r>
+        <w:rPr>
+          <w:rFonts w:asciiTheme="majorBidi" w:hAnsiTheme="majorBidi" w:cstheme="majorBidi"/>
+          <w:color w:val="000000"/>
+          <w:spacing w:val="2"/>
+          <w:sz w:val="24"/>
+          <w:szCs w:val="24"/>
+        </w:rPr>
+        <w:t>___</w:t>
+      </w:r>
+      <w:bookmarkEnd w:id="346"/>
+    </w:p>
+    <w:p>
+      <w:pPr>
+        <w:pStyle w:val="ListParagraph"/>
         <w:autoSpaceDE w:val="0"/>
         <w:autoSpaceDN w:val="0"/>
         <w:adjustRightInd w:val="0"/>
@@ -16195,18 +16224,18 @@
         </w:rPr>
         <w:t xml:space="preserve">43 : </w:t>
       </w:r>
-      <w:bookmarkStart w:id="344" w:name="nom_prenom_mor_43_1"/>
-      <w:r>
-        <w:rPr>
-          <w:rFonts w:asciiTheme="majorBidi" w:hAnsiTheme="majorBidi" w:cstheme="majorBidi"/>
-          <w:color w:val="000000"/>
-          <w:spacing w:val="2"/>
-          <w:sz w:val="24"/>
-          <w:szCs w:val="24"/>
-        </w:rPr>
-        <w:t>___</w:t>
-      </w:r>
-      <w:bookmarkEnd w:id="344"/>
+      <w:bookmarkStart w:id="347" w:name="nom_prenom_mor_43_1"/>
+      <w:r>
+        <w:rPr>
+          <w:rFonts w:asciiTheme="majorBidi" w:hAnsiTheme="majorBidi" w:cstheme="majorBidi"/>
+          <w:color w:val="000000"/>
+          <w:spacing w:val="2"/>
+          <w:sz w:val="24"/>
+          <w:szCs w:val="24"/>
+        </w:rPr>
+        <w:t>___</w:t>
+      </w:r>
+      <w:bookmarkEnd w:id="347"/>
     </w:p>
     <w:p>
       <w:pPr>
@@ -16233,22 +16262,22 @@
         </w:rPr>
         <w:t xml:space="preserve">Dénomination sociale 44 : </w:t>
       </w:r>
-      <w:bookmarkStart w:id="345" w:name="denomination_44_1"/>
-      <w:r>
-        <w:rPr>
-          <w:rFonts w:asciiTheme="majorBidi" w:hAnsiTheme="majorBidi" w:cstheme="majorBidi"/>
-          <w:color w:val="000000"/>
-          <w:spacing w:val="2"/>
-          <w:sz w:val="24"/>
-          <w:szCs w:val="24"/>
-        </w:rPr>
-        <w:t>___</w:t>
-      </w:r>
-      <w:bookmarkEnd w:id="345"/>
-    </w:p>
-    <w:p>
-      <w:pPr>
-        <w:pStyle w:val="Paragraphedeliste"/>
+      <w:bookmarkStart w:id="348" w:name="denomination_44_1"/>
+      <w:r>
+        <w:rPr>
+          <w:rFonts w:asciiTheme="majorBidi" w:hAnsiTheme="majorBidi" w:cstheme="majorBidi"/>
+          <w:color w:val="000000"/>
+          <w:spacing w:val="2"/>
+          <w:sz w:val="24"/>
+          <w:szCs w:val="24"/>
+        </w:rPr>
+        <w:t>___</w:t>
+      </w:r>
+      <w:bookmarkEnd w:id="348"/>
+    </w:p>
+    <w:p>
+      <w:pPr>
+        <w:pStyle w:val="ListParagraph"/>
         <w:autoSpaceDE w:val="0"/>
         <w:autoSpaceDN w:val="0"/>
         <w:adjustRightInd w:val="0"/>
@@ -16281,18 +16310,18 @@
         </w:rPr>
         <w:t xml:space="preserve">44 : </w:t>
       </w:r>
-      <w:bookmarkStart w:id="346" w:name="nom_prenom_mor_44_1"/>
-      <w:r>
-        <w:rPr>
-          <w:rFonts w:asciiTheme="majorBidi" w:hAnsiTheme="majorBidi" w:cstheme="majorBidi"/>
-          <w:color w:val="000000"/>
-          <w:spacing w:val="2"/>
-          <w:sz w:val="24"/>
-          <w:szCs w:val="24"/>
-        </w:rPr>
-        <w:t>___</w:t>
-      </w:r>
-      <w:bookmarkEnd w:id="346"/>
+      <w:bookmarkStart w:id="349" w:name="nom_prenom_mor_44_1"/>
+      <w:r>
+        <w:rPr>
+          <w:rFonts w:asciiTheme="majorBidi" w:hAnsiTheme="majorBidi" w:cstheme="majorBidi"/>
+          <w:color w:val="000000"/>
+          <w:spacing w:val="2"/>
+          <w:sz w:val="24"/>
+          <w:szCs w:val="24"/>
+        </w:rPr>
+        <w:t>___</w:t>
+      </w:r>
+      <w:bookmarkEnd w:id="349"/>
     </w:p>
     <w:p>
       <w:pPr>
@@ -16319,22 +16348,22 @@
         </w:rPr>
         <w:t xml:space="preserve">Dénomination sociale 45 : </w:t>
       </w:r>
-      <w:bookmarkStart w:id="347" w:name="denomination_45_1"/>
-      <w:r>
-        <w:rPr>
-          <w:rFonts w:asciiTheme="majorBidi" w:hAnsiTheme="majorBidi" w:cstheme="majorBidi"/>
-          <w:color w:val="000000"/>
-          <w:spacing w:val="2"/>
-          <w:sz w:val="24"/>
-          <w:szCs w:val="24"/>
-        </w:rPr>
-        <w:t>___</w:t>
-      </w:r>
-      <w:bookmarkEnd w:id="347"/>
-    </w:p>
-    <w:p>
-      <w:pPr>
-        <w:pStyle w:val="Paragraphedeliste"/>
+      <w:bookmarkStart w:id="350" w:name="denomination_45_1"/>
+      <w:r>
+        <w:rPr>
+          <w:rFonts w:asciiTheme="majorBidi" w:hAnsiTheme="majorBidi" w:cstheme="majorBidi"/>
+          <w:color w:val="000000"/>
+          <w:spacing w:val="2"/>
+          <w:sz w:val="24"/>
+          <w:szCs w:val="24"/>
+        </w:rPr>
+        <w:t>___</w:t>
+      </w:r>
+      <w:bookmarkEnd w:id="350"/>
+    </w:p>
+    <w:p>
+      <w:pPr>
+        <w:pStyle w:val="ListParagraph"/>
         <w:autoSpaceDE w:val="0"/>
         <w:autoSpaceDN w:val="0"/>
         <w:adjustRightInd w:val="0"/>
@@ -16367,18 +16396,18 @@
         </w:rPr>
         <w:t xml:space="preserve"> 45 : </w:t>
       </w:r>
-      <w:bookmarkStart w:id="348" w:name="nom_prenom_mor_45_1"/>
-      <w:r>
-        <w:rPr>
-          <w:rFonts w:asciiTheme="majorBidi" w:hAnsiTheme="majorBidi" w:cstheme="majorBidi"/>
-          <w:color w:val="000000"/>
-          <w:spacing w:val="2"/>
-          <w:sz w:val="24"/>
-          <w:szCs w:val="24"/>
-        </w:rPr>
-        <w:t>___</w:t>
-      </w:r>
-      <w:bookmarkEnd w:id="348"/>
+      <w:bookmarkStart w:id="351" w:name="nom_prenom_mor_45_1"/>
+      <w:r>
+        <w:rPr>
+          <w:rFonts w:asciiTheme="majorBidi" w:hAnsiTheme="majorBidi" w:cstheme="majorBidi"/>
+          <w:color w:val="000000"/>
+          <w:spacing w:val="2"/>
+          <w:sz w:val="24"/>
+          <w:szCs w:val="24"/>
+        </w:rPr>
+        <w:t>___</w:t>
+      </w:r>
+      <w:bookmarkEnd w:id="351"/>
     </w:p>
     <w:p>
       <w:pPr>
@@ -16405,22 +16434,22 @@
         </w:rPr>
         <w:t xml:space="preserve">Dénomination sociale 46 : </w:t>
       </w:r>
-      <w:bookmarkStart w:id="349" w:name="denomination_46_1"/>
-      <w:r>
-        <w:rPr>
-          <w:rFonts w:asciiTheme="majorBidi" w:hAnsiTheme="majorBidi" w:cstheme="majorBidi"/>
-          <w:color w:val="000000"/>
-          <w:spacing w:val="2"/>
-          <w:sz w:val="24"/>
-          <w:szCs w:val="24"/>
-        </w:rPr>
-        <w:t>___</w:t>
-      </w:r>
-      <w:bookmarkEnd w:id="349"/>
-    </w:p>
-    <w:p>
-      <w:pPr>
-        <w:pStyle w:val="Paragraphedeliste"/>
+      <w:bookmarkStart w:id="352" w:name="denomination_46_1"/>
+      <w:r>
+        <w:rPr>
+          <w:rFonts w:asciiTheme="majorBidi" w:hAnsiTheme="majorBidi" w:cstheme="majorBidi"/>
+          <w:color w:val="000000"/>
+          <w:spacing w:val="2"/>
+          <w:sz w:val="24"/>
+          <w:szCs w:val="24"/>
+        </w:rPr>
+        <w:t>___</w:t>
+      </w:r>
+      <w:bookmarkEnd w:id="352"/>
+    </w:p>
+    <w:p>
+      <w:pPr>
+        <w:pStyle w:val="ListParagraph"/>
         <w:autoSpaceDE w:val="0"/>
         <w:autoSpaceDN w:val="0"/>
         <w:adjustRightInd w:val="0"/>
@@ -16453,18 +16482,18 @@
         </w:rPr>
         <w:t xml:space="preserve"> 46 : </w:t>
       </w:r>
-      <w:bookmarkStart w:id="350" w:name="nom_prenom_mor_46_1"/>
-      <w:r>
-        <w:rPr>
-          <w:rFonts w:asciiTheme="majorBidi" w:hAnsiTheme="majorBidi" w:cstheme="majorBidi"/>
-          <w:color w:val="000000"/>
-          <w:spacing w:val="2"/>
-          <w:sz w:val="24"/>
-          <w:szCs w:val="24"/>
-        </w:rPr>
-        <w:t>___</w:t>
-      </w:r>
-      <w:bookmarkEnd w:id="350"/>
+      <w:bookmarkStart w:id="353" w:name="nom_prenom_mor_46_1"/>
+      <w:r>
+        <w:rPr>
+          <w:rFonts w:asciiTheme="majorBidi" w:hAnsiTheme="majorBidi" w:cstheme="majorBidi"/>
+          <w:color w:val="000000"/>
+          <w:spacing w:val="2"/>
+          <w:sz w:val="24"/>
+          <w:szCs w:val="24"/>
+        </w:rPr>
+        <w:t>___</w:t>
+      </w:r>
+      <w:bookmarkEnd w:id="353"/>
     </w:p>
     <w:p>
       <w:pPr>
@@ -16491,22 +16520,22 @@
         </w:rPr>
         <w:t xml:space="preserve">Dénomination sociale 47 : </w:t>
       </w:r>
-      <w:bookmarkStart w:id="351" w:name="denomination_47_1"/>
-      <w:r>
-        <w:rPr>
-          <w:rFonts w:asciiTheme="majorBidi" w:hAnsiTheme="majorBidi" w:cstheme="majorBidi"/>
-          <w:color w:val="000000"/>
-          <w:spacing w:val="2"/>
-          <w:sz w:val="24"/>
-          <w:szCs w:val="24"/>
-        </w:rPr>
-        <w:t>___</w:t>
-      </w:r>
-      <w:bookmarkEnd w:id="351"/>
-    </w:p>
-    <w:p>
-      <w:pPr>
-        <w:pStyle w:val="Paragraphedeliste"/>
+      <w:bookmarkStart w:id="354" w:name="denomination_47_1"/>
+      <w:r>
+        <w:rPr>
+          <w:rFonts w:asciiTheme="majorBidi" w:hAnsiTheme="majorBidi" w:cstheme="majorBidi"/>
+          <w:color w:val="000000"/>
+          <w:spacing w:val="2"/>
+          <w:sz w:val="24"/>
+          <w:szCs w:val="24"/>
+        </w:rPr>
+        <w:t>___</w:t>
+      </w:r>
+      <w:bookmarkEnd w:id="354"/>
+    </w:p>
+    <w:p>
+      <w:pPr>
+        <w:pStyle w:val="ListParagraph"/>
         <w:autoSpaceDE w:val="0"/>
         <w:autoSpaceDN w:val="0"/>
         <w:adjustRightInd w:val="0"/>
@@ -16539,18 +16568,18 @@
         </w:rPr>
         <w:t xml:space="preserve"> 47 : </w:t>
       </w:r>
-      <w:bookmarkStart w:id="352" w:name="nom_prenom_mor_47_1"/>
-      <w:r>
-        <w:rPr>
-          <w:rFonts w:asciiTheme="majorBidi" w:hAnsiTheme="majorBidi" w:cstheme="majorBidi"/>
-          <w:color w:val="000000"/>
-          <w:spacing w:val="2"/>
-          <w:sz w:val="24"/>
-          <w:szCs w:val="24"/>
-        </w:rPr>
-        <w:t>___</w:t>
-      </w:r>
-      <w:bookmarkEnd w:id="352"/>
+      <w:bookmarkStart w:id="355" w:name="nom_prenom_mor_47_1"/>
+      <w:r>
+        <w:rPr>
+          <w:rFonts w:asciiTheme="majorBidi" w:hAnsiTheme="majorBidi" w:cstheme="majorBidi"/>
+          <w:color w:val="000000"/>
+          <w:spacing w:val="2"/>
+          <w:sz w:val="24"/>
+          <w:szCs w:val="24"/>
+        </w:rPr>
+        <w:t>___</w:t>
+      </w:r>
+      <w:bookmarkEnd w:id="355"/>
     </w:p>
     <w:p>
       <w:pPr>
@@ -16577,22 +16606,22 @@
         </w:rPr>
         <w:t xml:space="preserve">Dénomination sociale 48 : </w:t>
       </w:r>
-      <w:bookmarkStart w:id="353" w:name="denomination_48_1"/>
-      <w:r>
-        <w:rPr>
-          <w:rFonts w:asciiTheme="majorBidi" w:hAnsiTheme="majorBidi" w:cstheme="majorBidi"/>
-          <w:color w:val="000000"/>
-          <w:spacing w:val="2"/>
-          <w:sz w:val="24"/>
-          <w:szCs w:val="24"/>
-        </w:rPr>
-        <w:t>___</w:t>
-      </w:r>
-      <w:bookmarkEnd w:id="353"/>
-    </w:p>
-    <w:p>
-      <w:pPr>
-        <w:pStyle w:val="Paragraphedeliste"/>
+      <w:bookmarkStart w:id="356" w:name="denomination_48_1"/>
+      <w:r>
+        <w:rPr>
+          <w:rFonts w:asciiTheme="majorBidi" w:hAnsiTheme="majorBidi" w:cstheme="majorBidi"/>
+          <w:color w:val="000000"/>
+          <w:spacing w:val="2"/>
+          <w:sz w:val="24"/>
+          <w:szCs w:val="24"/>
+        </w:rPr>
+        <w:t>___</w:t>
+      </w:r>
+      <w:bookmarkEnd w:id="356"/>
+    </w:p>
+    <w:p>
+      <w:pPr>
+        <w:pStyle w:val="ListParagraph"/>
         <w:autoSpaceDE w:val="0"/>
         <w:autoSpaceDN w:val="0"/>
         <w:adjustRightInd w:val="0"/>
@@ -16625,18 +16654,18 @@
         </w:rPr>
         <w:t xml:space="preserve"> 48 : </w:t>
       </w:r>
-      <w:bookmarkStart w:id="354" w:name="nom_prenom_mor_48_1"/>
-      <w:r>
-        <w:rPr>
-          <w:rFonts w:asciiTheme="majorBidi" w:hAnsiTheme="majorBidi" w:cstheme="majorBidi"/>
-          <w:color w:val="000000"/>
-          <w:spacing w:val="2"/>
-          <w:sz w:val="24"/>
-          <w:szCs w:val="24"/>
-        </w:rPr>
-        <w:t>___</w:t>
-      </w:r>
-      <w:bookmarkEnd w:id="354"/>
+      <w:bookmarkStart w:id="357" w:name="nom_prenom_mor_48_1"/>
+      <w:r>
+        <w:rPr>
+          <w:rFonts w:asciiTheme="majorBidi" w:hAnsiTheme="majorBidi" w:cstheme="majorBidi"/>
+          <w:color w:val="000000"/>
+          <w:spacing w:val="2"/>
+          <w:sz w:val="24"/>
+          <w:szCs w:val="24"/>
+        </w:rPr>
+        <w:t>___</w:t>
+      </w:r>
+      <w:bookmarkEnd w:id="357"/>
     </w:p>
     <w:p>
       <w:pPr>
@@ -16663,22 +16692,22 @@
         </w:rPr>
         <w:t xml:space="preserve">Dénomination sociale 49 : </w:t>
       </w:r>
-      <w:bookmarkStart w:id="355" w:name="denomination_49_1"/>
-      <w:r>
-        <w:rPr>
-          <w:rFonts w:asciiTheme="majorBidi" w:hAnsiTheme="majorBidi" w:cstheme="majorBidi"/>
-          <w:color w:val="000000"/>
-          <w:spacing w:val="2"/>
-          <w:sz w:val="24"/>
-          <w:szCs w:val="24"/>
-        </w:rPr>
-        <w:t>___</w:t>
-      </w:r>
-      <w:bookmarkEnd w:id="355"/>
-    </w:p>
-    <w:p>
-      <w:pPr>
-        <w:pStyle w:val="Paragraphedeliste"/>
+      <w:bookmarkStart w:id="358" w:name="denomination_49_1"/>
+      <w:r>
+        <w:rPr>
+          <w:rFonts w:asciiTheme="majorBidi" w:hAnsiTheme="majorBidi" w:cstheme="majorBidi"/>
+          <w:color w:val="000000"/>
+          <w:spacing w:val="2"/>
+          <w:sz w:val="24"/>
+          <w:szCs w:val="24"/>
+        </w:rPr>
+        <w:t>___</w:t>
+      </w:r>
+      <w:bookmarkEnd w:id="358"/>
+    </w:p>
+    <w:p>
+      <w:pPr>
+        <w:pStyle w:val="ListParagraph"/>
         <w:autoSpaceDE w:val="0"/>
         <w:autoSpaceDN w:val="0"/>
         <w:adjustRightInd w:val="0"/>
@@ -16711,18 +16740,18 @@
         </w:rPr>
         <w:t xml:space="preserve"> 49 : </w:t>
       </w:r>
-      <w:bookmarkStart w:id="356" w:name="nom_prenom_mor_49_1"/>
-      <w:r>
-        <w:rPr>
-          <w:rFonts w:asciiTheme="majorBidi" w:hAnsiTheme="majorBidi" w:cstheme="majorBidi"/>
-          <w:color w:val="000000"/>
-          <w:spacing w:val="2"/>
-          <w:sz w:val="24"/>
-          <w:szCs w:val="24"/>
-        </w:rPr>
-        <w:t>___</w:t>
-      </w:r>
-      <w:bookmarkEnd w:id="356"/>
+      <w:bookmarkStart w:id="359" w:name="nom_prenom_mor_49_1"/>
+      <w:r>
+        <w:rPr>
+          <w:rFonts w:asciiTheme="majorBidi" w:hAnsiTheme="majorBidi" w:cstheme="majorBidi"/>
+          <w:color w:val="000000"/>
+          <w:spacing w:val="2"/>
+          <w:sz w:val="24"/>
+          <w:szCs w:val="24"/>
+        </w:rPr>
+        <w:t>___</w:t>
+      </w:r>
+      <w:bookmarkEnd w:id="359"/>
     </w:p>
     <w:p>
       <w:pPr>
@@ -16749,18 +16778,18 @@
         </w:rPr>
         <w:t xml:space="preserve">Dénomination sociale 50 : </w:t>
       </w:r>
-      <w:bookmarkStart w:id="357" w:name="denomination_50_1"/>
-      <w:r>
-        <w:rPr>
-          <w:rFonts w:asciiTheme="majorBidi" w:hAnsiTheme="majorBidi" w:cstheme="majorBidi"/>
-          <w:color w:val="000000"/>
-          <w:spacing w:val="2"/>
-          <w:sz w:val="24"/>
-          <w:szCs w:val="24"/>
-        </w:rPr>
-        <w:t>___</w:t>
-      </w:r>
-      <w:bookmarkEnd w:id="357"/>
+      <w:bookmarkStart w:id="360" w:name="denomination_50_1"/>
+      <w:r>
+        <w:rPr>
+          <w:rFonts w:asciiTheme="majorBidi" w:hAnsiTheme="majorBidi" w:cstheme="majorBidi"/>
+          <w:color w:val="000000"/>
+          <w:spacing w:val="2"/>
+          <w:sz w:val="24"/>
+          <w:szCs w:val="24"/>
+        </w:rPr>
+        <w:t>___</w:t>
+      </w:r>
+      <w:bookmarkEnd w:id="360"/>
     </w:p>
     <w:p>
       <w:pPr>
@@ -16786,18 +16815,18 @@
         </w:rPr>
         <w:t xml:space="preserve">Nom et prénom de l'associé 50 : </w:t>
       </w:r>
-      <w:bookmarkStart w:id="358" w:name="nom_prenom_mor_50_1"/>
-      <w:r>
-        <w:rPr>
-          <w:rFonts w:asciiTheme="majorBidi" w:hAnsiTheme="majorBidi" w:cstheme="majorBidi"/>
-          <w:color w:val="000000"/>
-          <w:spacing w:val="2"/>
-          <w:sz w:val="24"/>
-          <w:szCs w:val="24"/>
-        </w:rPr>
-        <w:t>___</w:t>
-      </w:r>
-      <w:bookmarkEnd w:id="358"/>
+      <w:bookmarkStart w:id="361" w:name="nom_prenom_mor_50_1"/>
+      <w:r>
+        <w:rPr>
+          <w:rFonts w:asciiTheme="majorBidi" w:hAnsiTheme="majorBidi" w:cstheme="majorBidi"/>
+          <w:color w:val="000000"/>
+          <w:spacing w:val="2"/>
+          <w:sz w:val="24"/>
+          <w:szCs w:val="24"/>
+        </w:rPr>
+        <w:t>___</w:t>
+      </w:r>
+      <w:bookmarkEnd w:id="361"/>
     </w:p>
     <w:p>
       <w:pPr>
@@ -16851,15 +16880,6 @@
           <w:szCs w:val="24"/>
         </w:rPr>
       </w:pPr>
-    </w:p>
-    <w:p/>
-    <w:p/>
-    <w:p/>
-    <w:p/>
-    <w:p/>
-    <w:p>
-      <w:bookmarkStart w:id="359" w:name="_GoBack"/>
-      <w:bookmarkEnd w:id="359"/>
     </w:p>
     <w:p/>
     <w:p/>
@@ -16867,9 +16887,15 @@
     <w:p/>
     <w:p/>
     <w:p/>
-    <w:p>
-      <w:bookmarkStart w:id="360" w:name="bookmark_ques_10_phy"/>
-      <w:bookmarkEnd w:id="360"/>
+    <w:p/>
+    <w:p/>
+    <w:p/>
+    <w:p/>
+    <w:p/>
+    <w:p/>
+    <w:p>
+      <w:bookmarkStart w:id="362" w:name="bookmark_ques_10_phy"/>
+      <w:bookmarkEnd w:id="362"/>
     </w:p>
     <w:p/>
     <w:p/>
@@ -16887,7 +16913,7 @@
 </file>
 
 <file path=word/numbering.xml><?xml version="1.0" encoding="utf-8"?>
-<w:numbering xmlns:wpc="http://schemas.microsoft.com/office/word/2010/wordprocessingCanvas" xmlns:cx="http://schemas.microsoft.com/office/drawing/2014/chartex" xmlns:cx1="http://schemas.microsoft.com/office/drawing/2015/9/8/chartex" xmlns:cx2="http://schemas.microsoft.com/office/drawing/2015/10/21/chartex" xmlns:cx3="http://schemas.microsoft.com/office/drawing/2016/5/9/chartex" xmlns:cx4="http://schemas.microsoft.com/office/drawing/2016/5/10/chartex" xmlns:cx5="http://schemas.microsoft.com/office/drawing/2016/5/11/chartex" xmlns:cx6="http://schemas.microsoft.com/office/drawing/2016/5/12/chartex" xmlns:cx7="http://schemas.microsoft.com/office/drawing/2016/5/13/chartex" xmlns:cx8="http://schemas.microsoft.com/office/drawing/2016/5/14/chartex" xmlns:mc="http://schemas.openxmlformats.org/markup-compatibility/2006" xmlns:aink="http://schemas.microsoft.com/office/drawing/2016/ink" xmlns:am3d="http://schemas.microsoft.com/office/drawing/2017/model3d" xmlns:o="urn:schemas-microsoft-com:office:office" xmlns:r="http://schemas.openxmlformats.org/officeDocument/2006/relationships" xmlns:m="http://schemas.openxmlformats.org/officeDocument/2006/math" xmlns:v="urn:schemas-microsoft-com:vml" xmlns:wp14="http://schemas.microsoft.com/office/word/2010/wordprocessingDrawing" xmlns:wp="http://schemas.openxmlformats.org/drawingml/2006/wordprocessingDrawing" xmlns:w10="urn:schemas-microsoft-com:office:word" xmlns:w="http://schemas.openxmlformats.org/wordprocessingml/2006/main" xmlns:w14="http://schemas.microsoft.com/office/word/2010/wordml" xmlns:w15="http://schemas.microsoft.com/office/word/2012/wordml" xmlns:w16cid="http://schemas.microsoft.com/office/word/2016/wordml/cid" xmlns:w16se="http://schemas.microsoft.com/office/word/2015/wordml/symex" xmlns:wpg="http://schemas.microsoft.com/office/word/2010/wordprocessingGroup" xmlns:wpi="http://schemas.microsoft.com/office/word/2010/wordprocessingInk" xmlns:wne="http://schemas.microsoft.com/office/word/2006/wordml" xmlns:wps="http://schemas.microsoft.com/office/word/2010/wordprocessingShape" mc:Ignorable="w14 w15 w16se w16cid wp14">
+<w:numbering xmlns:wpc="http://schemas.microsoft.com/office/word/2010/wordprocessingCanvas" xmlns:cx="http://schemas.microsoft.com/office/drawing/2014/chartex" xmlns:cx1="http://schemas.microsoft.com/office/drawing/2015/9/8/chartex" xmlns:cx2="http://schemas.microsoft.com/office/drawing/2015/10/21/chartex" xmlns:cx3="http://schemas.microsoft.com/office/drawing/2016/5/9/chartex" xmlns:cx4="http://schemas.microsoft.com/office/drawing/2016/5/10/chartex" xmlns:cx5="http://schemas.microsoft.com/office/drawing/2016/5/11/chartex" xmlns:cx6="http://schemas.microsoft.com/office/drawing/2016/5/12/chartex" xmlns:cx7="http://schemas.microsoft.com/office/drawing/2016/5/13/chartex" xmlns:cx8="http://schemas.microsoft.com/office/drawing/2016/5/14/chartex" xmlns:mc="http://schemas.openxmlformats.org/markup-compatibility/2006" xmlns:aink="http://schemas.microsoft.com/office/drawing/2016/ink" xmlns:am3d="http://schemas.microsoft.com/office/drawing/2017/model3d" xmlns:o="urn:schemas-microsoft-com:office:office" xmlns:r="http://schemas.openxmlformats.org/officeDocument/2006/relationships" xmlns:m="http://schemas.openxmlformats.org/officeDocument/2006/math" xmlns:v="urn:schemas-microsoft-com:vml" xmlns:wp14="http://schemas.microsoft.com/office/word/2010/wordprocessingDrawing" xmlns:wp="http://schemas.openxmlformats.org/drawingml/2006/wordprocessingDrawing" xmlns:w10="urn:schemas-microsoft-com:office:word" xmlns:w="http://schemas.openxmlformats.org/wordprocessingml/2006/main" xmlns:w14="http://schemas.microsoft.com/office/word/2010/wordml" xmlns:w15="http://schemas.microsoft.com/office/word/2012/wordml" xmlns:w16cex="http://schemas.microsoft.com/office/word/2018/wordml/cex" xmlns:w16cid="http://schemas.microsoft.com/office/word/2016/wordml/cid" xmlns:w16="http://schemas.microsoft.com/office/word/2018/wordml" xmlns:w16sdtdh="http://schemas.microsoft.com/office/word/2020/wordml/sdtdatahash" xmlns:w16se="http://schemas.microsoft.com/office/word/2015/wordml/symex" xmlns:wpg="http://schemas.microsoft.com/office/word/2010/wordprocessingGroup" xmlns:wpi="http://schemas.microsoft.com/office/word/2010/wordprocessingInk" xmlns:wne="http://schemas.microsoft.com/office/word/2006/wordml" xmlns:wps="http://schemas.microsoft.com/office/word/2010/wordprocessingShape" mc:Ignorable="w14 w15 w16se w16cid w16 w16cex w16sdtdh wp14">
   <w:abstractNum w:abstractNumId="0" w15:restartNumberingAfterBreak="0">
     <w:nsid w:val="FFFFFFFE"/>
     <w:multiLevelType w:val="singleLevel"/>
@@ -17611,7 +17637,7 @@
 </file>
 
 <file path=word/styles.xml><?xml version="1.0" encoding="utf-8"?>
-<w:styles xmlns:mc="http://schemas.openxmlformats.org/markup-compatibility/2006" xmlns:r="http://schemas.openxmlformats.org/officeDocument/2006/relationships" xmlns:w="http://schemas.openxmlformats.org/wordprocessingml/2006/main" xmlns:w14="http://schemas.microsoft.com/office/word/2010/wordml" xmlns:w15="http://schemas.microsoft.com/office/word/2012/wordml" xmlns:w16cid="http://schemas.microsoft.com/office/word/2016/wordml/cid" xmlns:w16se="http://schemas.microsoft.com/office/word/2015/wordml/symex" mc:Ignorable="w14 w15 w16se w16cid">
+<w:styles xmlns:mc="http://schemas.openxmlformats.org/markup-compatibility/2006" xmlns:r="http://schemas.openxmlformats.org/officeDocument/2006/relationships" xmlns:w="http://schemas.openxmlformats.org/wordprocessingml/2006/main" xmlns:w14="http://schemas.microsoft.com/office/word/2010/wordml" xmlns:w15="http://schemas.microsoft.com/office/word/2012/wordml" xmlns:w16cex="http://schemas.microsoft.com/office/word/2018/wordml/cex" xmlns:w16cid="http://schemas.microsoft.com/office/word/2016/wordml/cid" xmlns:w16="http://schemas.microsoft.com/office/word/2018/wordml" xmlns:w16sdtdh="http://schemas.microsoft.com/office/word/2020/wordml/sdtdatahash" xmlns:w16se="http://schemas.microsoft.com/office/word/2015/wordml/symex" mc:Ignorable="w14 w15 w16se w16cid w16 w16cex w16sdtdh">
   <w:docDefaults>
     <w:rPrDefault>
       <w:rPr>
@@ -18020,11 +18046,11 @@
       <w:lang w:eastAsia="fr-FR"/>
     </w:rPr>
   </w:style>
-  <w:style w:type="paragraph" w:styleId="Titre1">
+  <w:style w:type="paragraph" w:styleId="Heading1">
     <w:name w:val="heading 1"/>
     <w:basedOn w:val="Normal"/>
     <w:next w:val="Normal"/>
-    <w:link w:val="Titre1Car"/>
+    <w:link w:val="Heading1Char"/>
     <w:qFormat/>
     <w:rsid w:val="00525C67"/>
     <w:pPr>
@@ -18046,11 +18072,11 @@
       <w:u w:val="single"/>
     </w:rPr>
   </w:style>
-  <w:style w:type="paragraph" w:styleId="Titre2">
+  <w:style w:type="paragraph" w:styleId="Heading2">
     <w:name w:val="heading 2"/>
     <w:basedOn w:val="Normal"/>
     <w:next w:val="Normal"/>
-    <w:link w:val="Titre2Car"/>
+    <w:link w:val="Heading2Char"/>
     <w:uiPriority w:val="9"/>
     <w:semiHidden/>
     <w:unhideWhenUsed/>
@@ -18069,13 +18095,13 @@
       <w:szCs w:val="26"/>
     </w:rPr>
   </w:style>
-  <w:style w:type="character" w:default="1" w:styleId="Policepardfaut">
+  <w:style w:type="character" w:default="1" w:styleId="DefaultParagraphFont">
     <w:name w:val="Default Paragraph Font"/>
     <w:uiPriority w:val="1"/>
     <w:semiHidden/>
     <w:unhideWhenUsed/>
   </w:style>
-  <w:style w:type="table" w:default="1" w:styleId="TableauNormal">
+  <w:style w:type="table" w:default="1" w:styleId="TableNormal">
     <w:name w:val="Normal Table"/>
     <w:uiPriority w:val="99"/>
     <w:semiHidden/>
@@ -18090,16 +18116,16 @@
       </w:tblCellMar>
     </w:tblPr>
   </w:style>
-  <w:style w:type="numbering" w:default="1" w:styleId="Aucuneliste">
+  <w:style w:type="numbering" w:default="1" w:styleId="NoList">
     <w:name w:val="No List"/>
     <w:uiPriority w:val="99"/>
     <w:semiHidden/>
     <w:unhideWhenUsed/>
   </w:style>
-  <w:style w:type="character" w:customStyle="1" w:styleId="Titre1Car">
-    <w:name w:val="Titre 1 Car"/>
-    <w:basedOn w:val="Policepardfaut"/>
-    <w:link w:val="Titre1"/>
+  <w:style w:type="character" w:customStyle="1" w:styleId="Heading1Char">
+    <w:name w:val="Heading 1 Char"/>
+    <w:basedOn w:val="DefaultParagraphFont"/>
+    <w:link w:val="Heading1"/>
     <w:rsid w:val="00525C67"/>
     <w:rPr>
       <w:rFonts w:ascii="Times New Roman" w:eastAsia="Times New Roman" w:hAnsi="Times New Roman" w:cs="Times New Roman"/>
@@ -18112,10 +18138,10 @@
       <w:lang w:eastAsia="fr-FR"/>
     </w:rPr>
   </w:style>
-  <w:style w:type="paragraph" w:styleId="Titre">
+  <w:style w:type="paragraph" w:styleId="Title">
     <w:name w:val="Title"/>
     <w:basedOn w:val="Normal"/>
-    <w:link w:val="TitreCar"/>
+    <w:link w:val="TitleChar"/>
     <w:qFormat/>
     <w:rsid w:val="00525C67"/>
     <w:pPr>
@@ -18135,10 +18161,10 @@
       <w:u w:val="single"/>
     </w:rPr>
   </w:style>
-  <w:style w:type="character" w:customStyle="1" w:styleId="TitreCar">
-    <w:name w:val="Titre Car"/>
-    <w:basedOn w:val="Policepardfaut"/>
-    <w:link w:val="Titre"/>
+  <w:style w:type="character" w:customStyle="1" w:styleId="TitleChar">
+    <w:name w:val="Title Char"/>
+    <w:basedOn w:val="DefaultParagraphFont"/>
+    <w:link w:val="Title"/>
     <w:rsid w:val="00525C67"/>
     <w:rPr>
       <w:rFonts w:ascii="Arial" w:eastAsia="Times New Roman" w:hAnsi="Arial" w:cs="Times New Roman"/>
@@ -18149,9 +18175,9 @@
       <w:lang w:eastAsia="fr-FR"/>
     </w:rPr>
   </w:style>
-  <w:style w:type="character" w:styleId="Marquedecommentaire">
+  <w:style w:type="character" w:styleId="CommentReference">
     <w:name w:val="annotation reference"/>
-    <w:basedOn w:val="Policepardfaut"/>
+    <w:basedOn w:val="DefaultParagraphFont"/>
     <w:uiPriority w:val="99"/>
     <w:unhideWhenUsed/>
     <w:rsid w:val="00873281"/>
@@ -18160,18 +18186,18 @@
       <w:szCs w:val="16"/>
     </w:rPr>
   </w:style>
-  <w:style w:type="paragraph" w:styleId="Commentaire">
+  <w:style w:type="paragraph" w:styleId="CommentText">
     <w:name w:val="annotation text"/>
     <w:basedOn w:val="Normal"/>
-    <w:link w:val="CommentaireCar"/>
+    <w:link w:val="CommentTextChar"/>
     <w:uiPriority w:val="99"/>
     <w:unhideWhenUsed/>
     <w:rsid w:val="00873281"/>
   </w:style>
-  <w:style w:type="character" w:customStyle="1" w:styleId="CommentaireCar">
-    <w:name w:val="Commentaire Car"/>
-    <w:basedOn w:val="Policepardfaut"/>
-    <w:link w:val="Commentaire"/>
+  <w:style w:type="character" w:customStyle="1" w:styleId="CommentTextChar">
+    <w:name w:val="Comment Text Char"/>
+    <w:basedOn w:val="DefaultParagraphFont"/>
+    <w:link w:val="CommentText"/>
     <w:uiPriority w:val="99"/>
     <w:rsid w:val="00873281"/>
     <w:rPr>
@@ -18181,11 +18207,11 @@
       <w:lang w:eastAsia="fr-FR"/>
     </w:rPr>
   </w:style>
-  <w:style w:type="paragraph" w:styleId="Objetducommentaire">
+  <w:style w:type="paragraph" w:styleId="CommentSubject">
     <w:name w:val="annotation subject"/>
-    <w:basedOn w:val="Commentaire"/>
-    <w:next w:val="Commentaire"/>
-    <w:link w:val="ObjetducommentaireCar"/>
+    <w:basedOn w:val="CommentText"/>
+    <w:next w:val="CommentText"/>
+    <w:link w:val="CommentSubjectChar"/>
     <w:uiPriority w:val="99"/>
     <w:semiHidden/>
     <w:unhideWhenUsed/>
@@ -18195,10 +18221,10 @@
       <w:bCs/>
     </w:rPr>
   </w:style>
-  <w:style w:type="character" w:customStyle="1" w:styleId="ObjetducommentaireCar">
-    <w:name w:val="Objet du commentaire Car"/>
-    <w:basedOn w:val="CommentaireCar"/>
-    <w:link w:val="Objetducommentaire"/>
+  <w:style w:type="character" w:customStyle="1" w:styleId="CommentSubjectChar">
+    <w:name w:val="Comment Subject Char"/>
+    <w:basedOn w:val="CommentTextChar"/>
+    <w:link w:val="CommentSubject"/>
     <w:uiPriority w:val="99"/>
     <w:semiHidden/>
     <w:rsid w:val="00873281"/>
@@ -18211,10 +18237,10 @@
       <w:lang w:eastAsia="fr-FR"/>
     </w:rPr>
   </w:style>
-  <w:style w:type="paragraph" w:styleId="Textedebulles">
+  <w:style w:type="paragraph" w:styleId="BalloonText">
     <w:name w:val="Balloon Text"/>
     <w:basedOn w:val="Normal"/>
-    <w:link w:val="TextedebullesCar"/>
+    <w:link w:val="BalloonTextChar"/>
     <w:uiPriority w:val="99"/>
     <w:semiHidden/>
     <w:unhideWhenUsed/>
@@ -18225,10 +18251,10 @@
       <w:szCs w:val="18"/>
     </w:rPr>
   </w:style>
-  <w:style w:type="character" w:customStyle="1" w:styleId="TextedebullesCar">
-    <w:name w:val="Texte de bulles Car"/>
-    <w:basedOn w:val="Policepardfaut"/>
-    <w:link w:val="Textedebulles"/>
+  <w:style w:type="character" w:customStyle="1" w:styleId="BalloonTextChar">
+    <w:name w:val="Balloon Text Char"/>
+    <w:basedOn w:val="DefaultParagraphFont"/>
+    <w:link w:val="BalloonText"/>
     <w:uiPriority w:val="99"/>
     <w:semiHidden/>
     <w:rsid w:val="00873281"/>
@@ -18239,7 +18265,7 @@
       <w:lang w:eastAsia="fr-FR"/>
     </w:rPr>
   </w:style>
-  <w:style w:type="paragraph" w:styleId="Paragraphedeliste">
+  <w:style w:type="paragraph" w:styleId="ListParagraph">
     <w:name w:val="List Paragraph"/>
     <w:basedOn w:val="Normal"/>
     <w:uiPriority w:val="34"/>
@@ -18250,10 +18276,10 @@
       <w:contextualSpacing/>
     </w:pPr>
   </w:style>
-  <w:style w:type="character" w:customStyle="1" w:styleId="Titre2Car">
-    <w:name w:val="Titre 2 Car"/>
-    <w:basedOn w:val="Policepardfaut"/>
-    <w:link w:val="Titre2"/>
+  <w:style w:type="character" w:customStyle="1" w:styleId="Heading2Char">
+    <w:name w:val="Heading 2 Char"/>
+    <w:basedOn w:val="DefaultParagraphFont"/>
+    <w:link w:val="Heading2"/>
     <w:uiPriority w:val="9"/>
     <w:semiHidden/>
     <w:rsid w:val="00E94973"/>
@@ -18265,10 +18291,10 @@
       <w:lang w:eastAsia="fr-FR"/>
     </w:rPr>
   </w:style>
-  <w:style w:type="paragraph" w:styleId="Corpsdetexte3">
+  <w:style w:type="paragraph" w:styleId="BodyText3">
     <w:name w:val="Body Text 3"/>
     <w:basedOn w:val="Normal"/>
-    <w:link w:val="Corpsdetexte3Car"/>
+    <w:link w:val="BodyText3Char"/>
     <w:rsid w:val="00621C08"/>
     <w:pPr>
       <w:jc w:val="lowKashida"/>
@@ -18279,10 +18305,10 @@
       <w:szCs w:val="24"/>
     </w:rPr>
   </w:style>
-  <w:style w:type="character" w:customStyle="1" w:styleId="Corpsdetexte3Car">
-    <w:name w:val="Corps de texte 3 Car"/>
-    <w:basedOn w:val="Policepardfaut"/>
-    <w:link w:val="Corpsdetexte3"/>
+  <w:style w:type="character" w:customStyle="1" w:styleId="BodyText3Char">
+    <w:name w:val="Body Text 3 Char"/>
+    <w:basedOn w:val="DefaultParagraphFont"/>
+    <w:link w:val="BodyText3"/>
     <w:rsid w:val="00621C08"/>
     <w:rPr>
       <w:rFonts w:ascii="Arial" w:eastAsia="Times New Roman" w:hAnsi="Arial" w:cs="Arial"/>
@@ -18291,10 +18317,10 @@
       <w:lang w:eastAsia="fr-FR"/>
     </w:rPr>
   </w:style>
-  <w:style w:type="paragraph" w:styleId="Corpsdetexte">
+  <w:style w:type="paragraph" w:styleId="BodyText">
     <w:name w:val="Body Text"/>
     <w:basedOn w:val="Normal"/>
-    <w:link w:val="CorpsdetexteCar"/>
+    <w:link w:val="BodyTextChar"/>
     <w:rsid w:val="00621C08"/>
     <w:pPr>
       <w:widowControl/>
@@ -18306,10 +18332,10 @@
       <w:szCs w:val="28"/>
     </w:rPr>
   </w:style>
-  <w:style w:type="character" w:customStyle="1" w:styleId="CorpsdetexteCar">
-    <w:name w:val="Corps de texte Car"/>
-    <w:basedOn w:val="Policepardfaut"/>
-    <w:link w:val="Corpsdetexte"/>
+  <w:style w:type="character" w:customStyle="1" w:styleId="BodyTextChar">
+    <w:name w:val="Body Text Char"/>
+    <w:basedOn w:val="DefaultParagraphFont"/>
+    <w:link w:val="BodyText"/>
     <w:rsid w:val="00621C08"/>
     <w:rPr>
       <w:rFonts w:ascii="Arial" w:eastAsia="Times New Roman" w:hAnsi="Arial" w:cs="Traditional Arabic"/>
@@ -18617,21 +18643,10 @@
 </file>
 
 <file path=customXml/item1.xml><?xml version="1.0" encoding="utf-8"?>
-<p:properties xmlns:p="http://schemas.microsoft.com/office/2006/metadata/properties" xmlns:xsi="http://www.w3.org/2001/XMLSchema-instance" xmlns:pc="http://schemas.microsoft.com/office/infopath/2007/PartnerControls">
-  <documentManagement/>
-</p:properties>
+<b:Sources xmlns:b="http://schemas.openxmlformats.org/officeDocument/2006/bibliography" xmlns="http://schemas.openxmlformats.org/officeDocument/2006/bibliography" SelectedStyle="\APA.XSL" StyleName="APA"/>
 </file>
 
 <file path=customXml/item2.xml><?xml version="1.0" encoding="utf-8"?>
-<?mso-contentType ?>
-<FormTemplates xmlns="http://schemas.microsoft.com/sharepoint/v3/contenttype/forms">
-  <Display>DocumentLibraryForm</Display>
-  <Edit>DocumentLibraryForm</Edit>
-  <New>DocumentLibraryForm</New>
-</FormTemplates>
-</file>
-
-<file path=customXml/item3.xml><?xml version="1.0" encoding="utf-8"?>
 <ct:contentTypeSchema xmlns:ct="http://schemas.microsoft.com/office/2006/metadata/contentType" xmlns:ma="http://schemas.microsoft.com/office/2006/metadata/properties/metaAttributes" ct:_="" ma:_="" ma:contentTypeName="Document" ma:contentTypeID="0x01010012AC4F8E86770C4492011FA8C5CC4656" ma:contentTypeVersion="6" ma:contentTypeDescription="Create a new document." ma:contentTypeScope="" ma:versionID="edfa584462e5174666999d49ab6156b3">
   <xsd:schema xmlns:xsd="http://www.w3.org/2001/XMLSchema" xmlns:xs="http://www.w3.org/2001/XMLSchema" xmlns:p="http://schemas.microsoft.com/office/2006/metadata/properties" xmlns:ns2="f928b7d0-32b2-42c8-bc5a-6a529eb70750" targetNamespace="http://schemas.microsoft.com/office/2006/metadata/properties" ma:root="true" ma:fieldsID="76824794fecc9d5f1f199d4cd1bd70a5" ns2:_="">
     <xsd:import namespace="f928b7d0-32b2-42c8-bc5a-6a529eb70750"/>
@@ -18789,28 +18804,30 @@
 </ct:contentTypeSchema>
 </file>
 
+<file path=customXml/item3.xml><?xml version="1.0" encoding="utf-8"?>
+<?mso-contentType ?>
+<FormTemplates xmlns="http://schemas.microsoft.com/sharepoint/v3/contenttype/forms">
+  <Display>DocumentLibraryForm</Display>
+  <Edit>DocumentLibraryForm</Edit>
+  <New>DocumentLibraryForm</New>
+</FormTemplates>
+</file>
+
 <file path=customXml/item4.xml><?xml version="1.0" encoding="utf-8"?>
-<b:Sources xmlns:b="http://schemas.openxmlformats.org/officeDocument/2006/bibliography" xmlns="http://schemas.openxmlformats.org/officeDocument/2006/bibliography" SelectedStyle="\APA.XSL" StyleName="APA"/>
+<p:properties xmlns:p="http://schemas.microsoft.com/office/2006/metadata/properties" xmlns:xsi="http://www.w3.org/2001/XMLSchema-instance" xmlns:pc="http://schemas.microsoft.com/office/infopath/2007/PartnerControls">
+  <documentManagement/>
+</p:properties>
 </file>
 
 <file path=customXml/itemProps1.xml><?xml version="1.0" encoding="utf-8"?>
-<ds:datastoreItem xmlns:ds="http://schemas.openxmlformats.org/officeDocument/2006/customXml" ds:itemID="{4AA42E0F-314F-448A-B7A5-FE551A5405BD}">
+<ds:datastoreItem xmlns:ds="http://schemas.openxmlformats.org/officeDocument/2006/customXml" ds:itemID="{64AAD563-DB38-41D4-A736-8DDC3F1B1AA3}">
   <ds:schemaRefs>
-    <ds:schemaRef ds:uri="http://schemas.microsoft.com/office/2006/metadata/properties"/>
-    <ds:schemaRef ds:uri="http://schemas.microsoft.com/office/infopath/2007/PartnerControls"/>
+    <ds:schemaRef ds:uri="http://schemas.openxmlformats.org/officeDocument/2006/bibliography"/>
   </ds:schemaRefs>
 </ds:datastoreItem>
 </file>
 
 <file path=customXml/itemProps2.xml><?xml version="1.0" encoding="utf-8"?>
-<ds:datastoreItem xmlns:ds="http://schemas.openxmlformats.org/officeDocument/2006/customXml" ds:itemID="{8DD6EBCD-6468-43D0-B066-68842AFBAF90}">
-  <ds:schemaRefs>
-    <ds:schemaRef ds:uri="http://schemas.microsoft.com/sharepoint/v3/contenttype/forms"/>
-  </ds:schemaRefs>
-</ds:datastoreItem>
-</file>
-
-<file path=customXml/itemProps3.xml><?xml version="1.0" encoding="utf-8"?>
 <ds:datastoreItem xmlns:ds="http://schemas.openxmlformats.org/officeDocument/2006/customXml" ds:itemID="{6A7E1BAA-324D-4D72-9A04-E494A53CFDF2}">
   <ds:schemaRefs>
     <ds:schemaRef ds:uri="http://schemas.microsoft.com/office/2006/metadata/contentType"/>
@@ -18828,10 +18845,19 @@
 </ds:datastoreItem>
 </file>
 
+<file path=customXml/itemProps3.xml><?xml version="1.0" encoding="utf-8"?>
+<ds:datastoreItem xmlns:ds="http://schemas.openxmlformats.org/officeDocument/2006/customXml" ds:itemID="{8DD6EBCD-6468-43D0-B066-68842AFBAF90}">
+  <ds:schemaRefs>
+    <ds:schemaRef ds:uri="http://schemas.microsoft.com/sharepoint/v3/contenttype/forms"/>
+  </ds:schemaRefs>
+</ds:datastoreItem>
+</file>
+
 <file path=customXml/itemProps4.xml><?xml version="1.0" encoding="utf-8"?>
-<ds:datastoreItem xmlns:ds="http://schemas.openxmlformats.org/officeDocument/2006/customXml" ds:itemID="{64AAD563-DB38-41D4-A736-8DDC3F1B1AA3}">
+<ds:datastoreItem xmlns:ds="http://schemas.openxmlformats.org/officeDocument/2006/customXml" ds:itemID="{4AA42E0F-314F-448A-B7A5-FE551A5405BD}">
   <ds:schemaRefs>
-    <ds:schemaRef ds:uri="http://schemas.openxmlformats.org/officeDocument/2006/bibliography"/>
+    <ds:schemaRef ds:uri="http://schemas.microsoft.com/office/2006/metadata/properties"/>
+    <ds:schemaRef ds:uri="http://schemas.microsoft.com/office/infopath/2007/PartnerControls"/>
   </ds:schemaRefs>
 </ds:datastoreItem>
 </file>
--- a/webapp/webapp/template-config/template/AGO_Approbation_des_etats_financiers_avec_resultat_beneficiaire_et_distribution_des_dividendes.docx
+++ b/webapp/webapp/template-config/template/AGO_Approbation_des_etats_financiers_avec_resultat_beneficiaire_et_distribution_des_dividendes.docx
@@ -1966,7 +1966,6 @@
           <w:szCs w:val="24"/>
         </w:rPr>
       </w:pPr>
-      <w:bookmarkStart w:id="47" w:name="bookmark_qestion_13_oui"/>
       <w:r>
         <w:rPr>
           <w:rFonts w:asciiTheme="majorBidi" w:hAnsiTheme="majorBidi" w:cstheme="majorBidi"/>
@@ -2068,7 +2067,6 @@
         <w:t>.</w:t>
       </w:r>
     </w:p>
-    <w:bookmarkEnd w:id="47"/>
     <w:p>
       <w:pPr>
         <w:tabs>
@@ -2087,6 +2085,8 @@
           <w:szCs w:val="24"/>
         </w:rPr>
       </w:pPr>
+      <w:bookmarkStart w:id="47" w:name="autre_per_2"/>
+      <w:bookmarkEnd w:id="47"/>
     </w:p>
     <w:p>
       <w:pPr>
@@ -2709,8 +2709,6 @@
           <w:szCs w:val="24"/>
         </w:rPr>
       </w:pPr>
-      <w:bookmarkStart w:id="57" w:name="bookmark_qestion_13_non"/>
-      <w:bookmarkEnd w:id="57"/>
     </w:p>
     <w:p>
       <w:pPr>
@@ -2757,7 +2755,7 @@
         </w:rPr>
         <w:tab/>
       </w:r>
-      <w:bookmarkStart w:id="58" w:name="bookmark_question_16"/>
+      <w:bookmarkStart w:id="57" w:name="bookmark_question_16"/>
       <w:r>
         <w:rPr>
           <w:rFonts w:ascii="Times New Roman" w:hAnsi="Times New Roman" w:cs="Times New Roman"/>
@@ -2766,7 +2764,7 @@
         </w:rPr>
         <w:t>___</w:t>
       </w:r>
-      <w:bookmarkEnd w:id="58"/>
+      <w:bookmarkEnd w:id="57"/>
       <w:r>
         <w:rPr>
           <w:rFonts w:ascii="Times New Roman" w:hAnsi="Times New Roman" w:cs="Times New Roman"/>
@@ -2828,7 +2826,7 @@
         </w:rPr>
         <w:tab/>
       </w:r>
-      <w:bookmarkStart w:id="59" w:name="bookmark_question_15_1"/>
+      <w:bookmarkStart w:id="58" w:name="bookmark_question_15_1"/>
       <w:r>
         <w:rPr>
           <w:rFonts w:ascii="Times New Roman" w:hAnsi="Times New Roman" w:cs="Times New Roman"/>
@@ -2837,7 +2835,7 @@
         </w:rPr>
         <w:t>___</w:t>
       </w:r>
-      <w:bookmarkEnd w:id="59"/>
+      <w:bookmarkEnd w:id="58"/>
       <w:r>
         <w:rPr>
           <w:rFonts w:ascii="Times New Roman" w:hAnsi="Times New Roman" w:cs="Times New Roman"/>
@@ -2906,7 +2904,7 @@
         </w:rPr>
         <w:tab/>
       </w:r>
-      <w:bookmarkStart w:id="60" w:name="bookmark_question_17"/>
+      <w:bookmarkStart w:id="59" w:name="bookmark_question_17"/>
       <w:r>
         <w:rPr>
           <w:rFonts w:ascii="Times New Roman" w:hAnsi="Times New Roman" w:cs="Times New Roman"/>
@@ -2915,7 +2913,7 @@
         </w:rPr>
         <w:t>___</w:t>
       </w:r>
-      <w:bookmarkEnd w:id="60"/>
+      <w:bookmarkEnd w:id="59"/>
       <w:r>
         <w:rPr>
           <w:rFonts w:ascii="Times New Roman" w:hAnsi="Times New Roman" w:cs="Times New Roman"/>
@@ -2984,7 +2982,7 @@
         </w:rPr>
         <w:tab/>
       </w:r>
-      <w:bookmarkStart w:id="61" w:name="bookmark_question_19"/>
+      <w:bookmarkStart w:id="60" w:name="bookmark_question_19"/>
       <w:r>
         <w:rPr>
           <w:rFonts w:ascii="Times New Roman" w:hAnsi="Times New Roman" w:cs="Times New Roman"/>
@@ -2993,7 +2991,7 @@
         </w:rPr>
         <w:t>___</w:t>
       </w:r>
-      <w:bookmarkEnd w:id="61"/>
+      <w:bookmarkEnd w:id="60"/>
       <w:r>
         <w:rPr>
           <w:rFonts w:ascii="Times New Roman" w:hAnsi="Times New Roman" w:cs="Times New Roman"/>
@@ -3031,8 +3029,8 @@
           <w:szCs w:val="24"/>
         </w:rPr>
       </w:pPr>
-      <w:bookmarkStart w:id="62" w:name="bookmark_question_10_1"/>
-      <w:bookmarkEnd w:id="62"/>
+      <w:bookmarkStart w:id="61" w:name="bookmark_question_10_1"/>
+      <w:bookmarkEnd w:id="61"/>
     </w:p>
     <w:p>
       <w:pPr>
@@ -3057,7 +3055,7 @@
         </w:rPr>
         <w:t xml:space="preserve">Cette résolution mise aux voix est </w:t>
       </w:r>
-      <w:bookmarkStart w:id="63" w:name="bookmark_question_22"/>
+      <w:bookmarkStart w:id="62" w:name="bookmark_question_22"/>
       <w:r>
         <w:rPr>
           <w:sz w:val="24"/>
@@ -3065,7 +3063,7 @@
         </w:rPr>
         <w:t>___</w:t>
       </w:r>
-      <w:bookmarkEnd w:id="63"/>
+      <w:bookmarkEnd w:id="62"/>
       <w:r>
         <w:rPr>
           <w:sz w:val="24"/>
@@ -3205,7 +3203,7 @@
         </w:rPr>
         <w:t xml:space="preserve">Cette résolution mise aux voix, est </w:t>
       </w:r>
-      <w:bookmarkStart w:id="64" w:name="bookmark_question_23"/>
+      <w:bookmarkStart w:id="63" w:name="bookmark_question_23"/>
       <w:r>
         <w:rPr>
           <w:rFonts w:asciiTheme="majorBidi" w:hAnsiTheme="majorBidi" w:cstheme="majorBidi"/>
@@ -3214,7 +3212,7 @@
         </w:rPr>
         <w:t>___</w:t>
       </w:r>
-      <w:bookmarkEnd w:id="64"/>
+      <w:bookmarkEnd w:id="63"/>
       <w:r>
         <w:rPr>
           <w:rFonts w:asciiTheme="majorBidi" w:hAnsiTheme="majorBidi" w:cstheme="majorBidi"/>
@@ -3268,7 +3266,7 @@
         </w:rPr>
         <w:t xml:space="preserve">Plus rien n'étant à l'ordre du jour, la séance est levée à </w:t>
       </w:r>
-      <w:bookmarkStart w:id="65" w:name="heure_fin_reuiion"/>
+      <w:bookmarkStart w:id="64" w:name="heure_fin_reuiion"/>
       <w:r>
         <w:rPr>
           <w:rFonts w:asciiTheme="majorBidi" w:hAnsiTheme="majorBidi" w:cstheme="majorBidi"/>
@@ -3279,7 +3277,7 @@
         </w:rPr>
         <w:t>___</w:t>
       </w:r>
-      <w:bookmarkEnd w:id="65"/>
+      <w:bookmarkEnd w:id="64"/>
       <w:r>
         <w:rPr>
           <w:rFonts w:asciiTheme="majorBidi" w:hAnsiTheme="majorBidi" w:cstheme="majorBidi"/>
@@ -3372,7 +3370,7 @@
         </w:rPr>
         <w:t>_</w:t>
       </w:r>
-      <w:bookmarkStart w:id="66" w:name="bookmark_question_8_nom_prenom_2"/>
+      <w:bookmarkStart w:id="65" w:name="bookmark_question_8_nom_prenom_2"/>
       <w:r>
         <w:rPr>
           <w:rFonts w:asciiTheme="majorBidi" w:hAnsiTheme="majorBidi" w:cstheme="majorBidi"/>
@@ -3384,7 +3382,7 @@
         </w:rPr>
         <w:t>___</w:t>
       </w:r>
-      <w:bookmarkEnd w:id="66"/>
+      <w:bookmarkEnd w:id="65"/>
     </w:p>
     <w:p>
       <w:pPr>
@@ -3466,7 +3464,7 @@
         </w:rPr>
         <w:t xml:space="preserve">     </w:t>
       </w:r>
-      <w:bookmarkStart w:id="67" w:name="nom_prenom_phy_1_1"/>
+      <w:bookmarkStart w:id="66" w:name="nom_prenom_phy_1_1"/>
       <w:r>
         <w:rPr>
           <w:rFonts w:asciiTheme="majorBidi" w:hAnsiTheme="majorBidi" w:cstheme="majorBidi"/>
@@ -3477,29 +3475,29 @@
         </w:rPr>
         <w:t>___</w:t>
       </w:r>
+      <w:bookmarkEnd w:id="66"/>
+      <w:r>
+        <w:rPr>
+          <w:rFonts w:asciiTheme="majorBidi" w:hAnsiTheme="majorBidi" w:cstheme="majorBidi"/>
+          <w:color w:val="FFFFFF" w:themeColor="background1"/>
+          <w:spacing w:val="-2"/>
+          <w:sz w:val="24"/>
+          <w:szCs w:val="24"/>
+        </w:rPr>
+        <w:t xml:space="preserve">             </w:t>
+      </w:r>
+      <w:bookmarkStart w:id="67" w:name="nom_prenom_phy_7_1"/>
+      <w:r>
+        <w:rPr>
+          <w:rFonts w:asciiTheme="majorBidi" w:hAnsiTheme="majorBidi" w:cstheme="majorBidi"/>
+          <w:color w:val="FFFFFF" w:themeColor="background1"/>
+          <w:spacing w:val="-2"/>
+          <w:sz w:val="24"/>
+          <w:szCs w:val="24"/>
+        </w:rPr>
+        <w:t>___</w:t>
+      </w:r>
       <w:bookmarkEnd w:id="67"/>
-      <w:r>
-        <w:rPr>
-          <w:rFonts w:asciiTheme="majorBidi" w:hAnsiTheme="majorBidi" w:cstheme="majorBidi"/>
-          <w:color w:val="FFFFFF" w:themeColor="background1"/>
-          <w:spacing w:val="-2"/>
-          <w:sz w:val="24"/>
-          <w:szCs w:val="24"/>
-        </w:rPr>
-        <w:t xml:space="preserve">             </w:t>
-      </w:r>
-      <w:bookmarkStart w:id="68" w:name="nom_prenom_phy_7_1"/>
-      <w:r>
-        <w:rPr>
-          <w:rFonts w:asciiTheme="majorBidi" w:hAnsiTheme="majorBidi" w:cstheme="majorBidi"/>
-          <w:color w:val="FFFFFF" w:themeColor="background1"/>
-          <w:spacing w:val="-2"/>
-          <w:sz w:val="24"/>
-          <w:szCs w:val="24"/>
-        </w:rPr>
-        <w:t>___</w:t>
-      </w:r>
-      <w:bookmarkEnd w:id="68"/>
     </w:p>
     <w:p>
       <w:pPr>
@@ -3528,7 +3526,7 @@
         </w:rPr>
         <w:t xml:space="preserve">     </w:t>
       </w:r>
-      <w:bookmarkStart w:id="69" w:name="nom_prenom_phy_2_1"/>
+      <w:bookmarkStart w:id="68" w:name="nom_prenom_phy_2_1"/>
       <w:r>
         <w:rPr>
           <w:rFonts w:asciiTheme="majorBidi" w:hAnsiTheme="majorBidi" w:cstheme="majorBidi"/>
@@ -3539,29 +3537,29 @@
         </w:rPr>
         <w:t>___</w:t>
       </w:r>
+      <w:bookmarkEnd w:id="68"/>
+      <w:r>
+        <w:rPr>
+          <w:rFonts w:asciiTheme="majorBidi" w:hAnsiTheme="majorBidi" w:cstheme="majorBidi"/>
+          <w:color w:val="FFFFFF" w:themeColor="background1"/>
+          <w:spacing w:val="-2"/>
+          <w:sz w:val="24"/>
+          <w:szCs w:val="24"/>
+        </w:rPr>
+        <w:t xml:space="preserve">              </w:t>
+      </w:r>
+      <w:bookmarkStart w:id="69" w:name="nom_prenom_phy_8_1"/>
+      <w:r>
+        <w:rPr>
+          <w:rFonts w:asciiTheme="majorBidi" w:hAnsiTheme="majorBidi" w:cstheme="majorBidi"/>
+          <w:color w:val="FFFFFF" w:themeColor="background1"/>
+          <w:spacing w:val="-2"/>
+          <w:sz w:val="24"/>
+          <w:szCs w:val="24"/>
+        </w:rPr>
+        <w:t>___</w:t>
+      </w:r>
       <w:bookmarkEnd w:id="69"/>
-      <w:r>
-        <w:rPr>
-          <w:rFonts w:asciiTheme="majorBidi" w:hAnsiTheme="majorBidi" w:cstheme="majorBidi"/>
-          <w:color w:val="FFFFFF" w:themeColor="background1"/>
-          <w:spacing w:val="-2"/>
-          <w:sz w:val="24"/>
-          <w:szCs w:val="24"/>
-        </w:rPr>
-        <w:t xml:space="preserve">              </w:t>
-      </w:r>
-      <w:bookmarkStart w:id="70" w:name="nom_prenom_phy_8_1"/>
-      <w:r>
-        <w:rPr>
-          <w:rFonts w:asciiTheme="majorBidi" w:hAnsiTheme="majorBidi" w:cstheme="majorBidi"/>
-          <w:color w:val="FFFFFF" w:themeColor="background1"/>
-          <w:spacing w:val="-2"/>
-          <w:sz w:val="24"/>
-          <w:szCs w:val="24"/>
-        </w:rPr>
-        <w:t>___</w:t>
-      </w:r>
-      <w:bookmarkEnd w:id="70"/>
     </w:p>
     <w:p>
       <w:pPr>
@@ -3590,7 +3588,7 @@
         </w:rPr>
         <w:t xml:space="preserve">     </w:t>
       </w:r>
-      <w:bookmarkStart w:id="71" w:name="nom_prenom_phy_3_1"/>
+      <w:bookmarkStart w:id="70" w:name="nom_prenom_phy_3_1"/>
       <w:r>
         <w:rPr>
           <w:rFonts w:asciiTheme="majorBidi" w:hAnsiTheme="majorBidi" w:cstheme="majorBidi"/>
@@ -3601,29 +3599,29 @@
         </w:rPr>
         <w:t>___</w:t>
       </w:r>
+      <w:bookmarkEnd w:id="70"/>
+      <w:r>
+        <w:rPr>
+          <w:rFonts w:asciiTheme="majorBidi" w:hAnsiTheme="majorBidi" w:cstheme="majorBidi"/>
+          <w:color w:val="FFFFFF" w:themeColor="background1"/>
+          <w:spacing w:val="-2"/>
+          <w:sz w:val="24"/>
+          <w:szCs w:val="24"/>
+        </w:rPr>
+        <w:t xml:space="preserve">              </w:t>
+      </w:r>
+      <w:bookmarkStart w:id="71" w:name="nom_prenom_phy_9_1"/>
+      <w:r>
+        <w:rPr>
+          <w:rFonts w:asciiTheme="majorBidi" w:hAnsiTheme="majorBidi" w:cstheme="majorBidi"/>
+          <w:color w:val="FFFFFF" w:themeColor="background1"/>
+          <w:spacing w:val="-2"/>
+          <w:sz w:val="24"/>
+          <w:szCs w:val="24"/>
+        </w:rPr>
+        <w:t>___</w:t>
+      </w:r>
       <w:bookmarkEnd w:id="71"/>
-      <w:r>
-        <w:rPr>
-          <w:rFonts w:asciiTheme="majorBidi" w:hAnsiTheme="majorBidi" w:cstheme="majorBidi"/>
-          <w:color w:val="FFFFFF" w:themeColor="background1"/>
-          <w:spacing w:val="-2"/>
-          <w:sz w:val="24"/>
-          <w:szCs w:val="24"/>
-        </w:rPr>
-        <w:t xml:space="preserve">              </w:t>
-      </w:r>
-      <w:bookmarkStart w:id="72" w:name="nom_prenom_phy_9_1"/>
-      <w:r>
-        <w:rPr>
-          <w:rFonts w:asciiTheme="majorBidi" w:hAnsiTheme="majorBidi" w:cstheme="majorBidi"/>
-          <w:color w:val="FFFFFF" w:themeColor="background1"/>
-          <w:spacing w:val="-2"/>
-          <w:sz w:val="24"/>
-          <w:szCs w:val="24"/>
-        </w:rPr>
-        <w:t>___</w:t>
-      </w:r>
-      <w:bookmarkEnd w:id="72"/>
     </w:p>
     <w:p>
       <w:pPr>
@@ -3652,7 +3650,7 @@
         </w:rPr>
         <w:t xml:space="preserve">     </w:t>
       </w:r>
-      <w:bookmarkStart w:id="73" w:name="nom_prenom_phy_4_1"/>
+      <w:bookmarkStart w:id="72" w:name="nom_prenom_phy_4_1"/>
       <w:r>
         <w:rPr>
           <w:rFonts w:asciiTheme="majorBidi" w:hAnsiTheme="majorBidi" w:cstheme="majorBidi"/>
@@ -3663,29 +3661,29 @@
         </w:rPr>
         <w:t>___</w:t>
       </w:r>
+      <w:bookmarkEnd w:id="72"/>
+      <w:r>
+        <w:rPr>
+          <w:rFonts w:asciiTheme="majorBidi" w:hAnsiTheme="majorBidi" w:cstheme="majorBidi"/>
+          <w:color w:val="FFFFFF" w:themeColor="background1"/>
+          <w:spacing w:val="-2"/>
+          <w:sz w:val="24"/>
+          <w:szCs w:val="24"/>
+        </w:rPr>
+        <w:t xml:space="preserve">              </w:t>
+      </w:r>
+      <w:bookmarkStart w:id="73" w:name="nom_prenom_phy_10_1"/>
+      <w:r>
+        <w:rPr>
+          <w:rFonts w:asciiTheme="majorBidi" w:hAnsiTheme="majorBidi" w:cstheme="majorBidi"/>
+          <w:color w:val="FFFFFF" w:themeColor="background1"/>
+          <w:spacing w:val="-2"/>
+          <w:sz w:val="24"/>
+          <w:szCs w:val="24"/>
+        </w:rPr>
+        <w:t>___</w:t>
+      </w:r>
       <w:bookmarkEnd w:id="73"/>
-      <w:r>
-        <w:rPr>
-          <w:rFonts w:asciiTheme="majorBidi" w:hAnsiTheme="majorBidi" w:cstheme="majorBidi"/>
-          <w:color w:val="FFFFFF" w:themeColor="background1"/>
-          <w:spacing w:val="-2"/>
-          <w:sz w:val="24"/>
-          <w:szCs w:val="24"/>
-        </w:rPr>
-        <w:t xml:space="preserve">              </w:t>
-      </w:r>
-      <w:bookmarkStart w:id="74" w:name="nom_prenom_phy_10_1"/>
-      <w:r>
-        <w:rPr>
-          <w:rFonts w:asciiTheme="majorBidi" w:hAnsiTheme="majorBidi" w:cstheme="majorBidi"/>
-          <w:color w:val="FFFFFF" w:themeColor="background1"/>
-          <w:spacing w:val="-2"/>
-          <w:sz w:val="24"/>
-          <w:szCs w:val="24"/>
-        </w:rPr>
-        <w:t>___</w:t>
-      </w:r>
-      <w:bookmarkEnd w:id="74"/>
     </w:p>
     <w:p>
       <w:pPr>
@@ -3714,7 +3712,7 @@
         </w:rPr>
         <w:t xml:space="preserve">    </w:t>
       </w:r>
-      <w:bookmarkStart w:id="75" w:name="nom_prenom_phy_5_1"/>
+      <w:bookmarkStart w:id="74" w:name="nom_prenom_phy_5_1"/>
       <w:r>
         <w:rPr>
           <w:rFonts w:asciiTheme="majorBidi" w:hAnsiTheme="majorBidi" w:cstheme="majorBidi"/>
@@ -3725,29 +3723,29 @@
         </w:rPr>
         <w:t>___</w:t>
       </w:r>
+      <w:bookmarkEnd w:id="74"/>
+      <w:r>
+        <w:rPr>
+          <w:rFonts w:asciiTheme="majorBidi" w:hAnsiTheme="majorBidi" w:cstheme="majorBidi"/>
+          <w:color w:val="FFFFFF" w:themeColor="background1"/>
+          <w:spacing w:val="-2"/>
+          <w:sz w:val="24"/>
+          <w:szCs w:val="24"/>
+        </w:rPr>
+        <w:t xml:space="preserve">               </w:t>
+      </w:r>
+      <w:bookmarkStart w:id="75" w:name="nom_prenom_phy_11_1"/>
+      <w:r>
+        <w:rPr>
+          <w:rFonts w:asciiTheme="majorBidi" w:hAnsiTheme="majorBidi" w:cstheme="majorBidi"/>
+          <w:color w:val="FFFFFF" w:themeColor="background1"/>
+          <w:spacing w:val="-2"/>
+          <w:sz w:val="24"/>
+          <w:szCs w:val="24"/>
+        </w:rPr>
+        <w:t>___</w:t>
+      </w:r>
       <w:bookmarkEnd w:id="75"/>
-      <w:r>
-        <w:rPr>
-          <w:rFonts w:asciiTheme="majorBidi" w:hAnsiTheme="majorBidi" w:cstheme="majorBidi"/>
-          <w:color w:val="FFFFFF" w:themeColor="background1"/>
-          <w:spacing w:val="-2"/>
-          <w:sz w:val="24"/>
-          <w:szCs w:val="24"/>
-        </w:rPr>
-        <w:t xml:space="preserve">               </w:t>
-      </w:r>
-      <w:bookmarkStart w:id="76" w:name="nom_prenom_phy_11_1"/>
-      <w:r>
-        <w:rPr>
-          <w:rFonts w:asciiTheme="majorBidi" w:hAnsiTheme="majorBidi" w:cstheme="majorBidi"/>
-          <w:color w:val="FFFFFF" w:themeColor="background1"/>
-          <w:spacing w:val="-2"/>
-          <w:sz w:val="24"/>
-          <w:szCs w:val="24"/>
-        </w:rPr>
-        <w:t>___</w:t>
-      </w:r>
-      <w:bookmarkEnd w:id="76"/>
     </w:p>
     <w:p>
       <w:pPr>
@@ -3776,7 +3774,7 @@
         </w:rPr>
         <w:t xml:space="preserve">    </w:t>
       </w:r>
-      <w:bookmarkStart w:id="77" w:name="nom_prenom_phy_6_1"/>
+      <w:bookmarkStart w:id="76" w:name="nom_prenom_phy_6_1"/>
       <w:r>
         <w:rPr>
           <w:rFonts w:asciiTheme="majorBidi" w:hAnsiTheme="majorBidi" w:cstheme="majorBidi"/>
@@ -3787,29 +3785,29 @@
         </w:rPr>
         <w:t>___</w:t>
       </w:r>
+      <w:bookmarkEnd w:id="76"/>
+      <w:r>
+        <w:rPr>
+          <w:rFonts w:asciiTheme="majorBidi" w:hAnsiTheme="majorBidi" w:cstheme="majorBidi"/>
+          <w:color w:val="FFFFFF" w:themeColor="background1"/>
+          <w:spacing w:val="-2"/>
+          <w:sz w:val="24"/>
+          <w:szCs w:val="24"/>
+        </w:rPr>
+        <w:t xml:space="preserve">               </w:t>
+      </w:r>
+      <w:bookmarkStart w:id="77" w:name="nom_prenom_phy_12_1"/>
+      <w:r>
+        <w:rPr>
+          <w:rFonts w:asciiTheme="majorBidi" w:hAnsiTheme="majorBidi" w:cstheme="majorBidi"/>
+          <w:color w:val="FFFFFF" w:themeColor="background1"/>
+          <w:spacing w:val="-2"/>
+          <w:sz w:val="24"/>
+          <w:szCs w:val="24"/>
+        </w:rPr>
+        <w:t>___</w:t>
+      </w:r>
       <w:bookmarkEnd w:id="77"/>
-      <w:r>
-        <w:rPr>
-          <w:rFonts w:asciiTheme="majorBidi" w:hAnsiTheme="majorBidi" w:cstheme="majorBidi"/>
-          <w:color w:val="FFFFFF" w:themeColor="background1"/>
-          <w:spacing w:val="-2"/>
-          <w:sz w:val="24"/>
-          <w:szCs w:val="24"/>
-        </w:rPr>
-        <w:t xml:space="preserve">               </w:t>
-      </w:r>
-      <w:bookmarkStart w:id="78" w:name="nom_prenom_phy_12_1"/>
-      <w:r>
-        <w:rPr>
-          <w:rFonts w:asciiTheme="majorBidi" w:hAnsiTheme="majorBidi" w:cstheme="majorBidi"/>
-          <w:color w:val="FFFFFF" w:themeColor="background1"/>
-          <w:spacing w:val="-2"/>
-          <w:sz w:val="24"/>
-          <w:szCs w:val="24"/>
-        </w:rPr>
-        <w:t>___</w:t>
-      </w:r>
-      <w:bookmarkEnd w:id="78"/>
     </w:p>
     <w:p>
       <w:pPr>
@@ -5689,10 +5687,21 @@
 </file>
 
 <file path=customXml/item1.xml><?xml version="1.0" encoding="utf-8"?>
-<b:Sources xmlns:b="http://schemas.openxmlformats.org/officeDocument/2006/bibliography" xmlns="http://schemas.openxmlformats.org/officeDocument/2006/bibliography" SelectedStyle="\APA.XSL" StyleName="APA"/>
+<p:properties xmlns:p="http://schemas.microsoft.com/office/2006/metadata/properties" xmlns:xsi="http://www.w3.org/2001/XMLSchema-instance" xmlns:pc="http://schemas.microsoft.com/office/infopath/2007/PartnerControls">
+  <documentManagement/>
+</p:properties>
 </file>
 
 <file path=customXml/item2.xml><?xml version="1.0" encoding="utf-8"?>
+<?mso-contentType ?>
+<FormTemplates xmlns="http://schemas.microsoft.com/sharepoint/v3/contenttype/forms">
+  <Display>DocumentLibraryForm</Display>
+  <Edit>DocumentLibraryForm</Edit>
+  <New>DocumentLibraryForm</New>
+</FormTemplates>
+</file>
+
+<file path=customXml/item3.xml><?xml version="1.0" encoding="utf-8"?>
 <ct:contentTypeSchema xmlns:ct="http://schemas.microsoft.com/office/2006/metadata/contentType" xmlns:ma="http://schemas.microsoft.com/office/2006/metadata/properties/metaAttributes" ct:_="" ma:_="" ma:contentTypeName="Document" ma:contentTypeID="0x01010012AC4F8E86770C4492011FA8C5CC4656" ma:contentTypeVersion="6" ma:contentTypeDescription="Create a new document." ma:contentTypeScope="" ma:versionID="edfa584462e5174666999d49ab6156b3">
   <xsd:schema xmlns:xsd="http://www.w3.org/2001/XMLSchema" xmlns:xs="http://www.w3.org/2001/XMLSchema" xmlns:p="http://schemas.microsoft.com/office/2006/metadata/properties" xmlns:ns2="f928b7d0-32b2-42c8-bc5a-6a529eb70750" targetNamespace="http://schemas.microsoft.com/office/2006/metadata/properties" ma:root="true" ma:fieldsID="76824794fecc9d5f1f199d4cd1bd70a5" ns2:_="">
     <xsd:import namespace="f928b7d0-32b2-42c8-bc5a-6a529eb70750"/>
@@ -5850,30 +5859,28 @@
 </ct:contentTypeSchema>
 </file>
 
-<file path=customXml/item3.xml><?xml version="1.0" encoding="utf-8"?>
-<?mso-contentType ?>
-<FormTemplates xmlns="http://schemas.microsoft.com/sharepoint/v3/contenttype/forms">
-  <Display>DocumentLibraryForm</Display>
-  <Edit>DocumentLibraryForm</Edit>
-  <New>DocumentLibraryForm</New>
-</FormTemplates>
-</file>
-
 <file path=customXml/item4.xml><?xml version="1.0" encoding="utf-8"?>
-<p:properties xmlns:p="http://schemas.microsoft.com/office/2006/metadata/properties" xmlns:xsi="http://www.w3.org/2001/XMLSchema-instance" xmlns:pc="http://schemas.microsoft.com/office/infopath/2007/PartnerControls">
-  <documentManagement/>
-</p:properties>
+<b:Sources xmlns:b="http://schemas.openxmlformats.org/officeDocument/2006/bibliography" xmlns="http://schemas.openxmlformats.org/officeDocument/2006/bibliography" SelectedStyle="\APA.XSL" StyleName="APA"/>
 </file>
 
 <file path=customXml/itemProps1.xml><?xml version="1.0" encoding="utf-8"?>
-<ds:datastoreItem xmlns:ds="http://schemas.openxmlformats.org/officeDocument/2006/customXml" ds:itemID="{64AAD563-DB38-41D4-A736-8DDC3F1B1AA3}">
+<ds:datastoreItem xmlns:ds="http://schemas.openxmlformats.org/officeDocument/2006/customXml" ds:itemID="{4AA42E0F-314F-448A-B7A5-FE551A5405BD}">
   <ds:schemaRefs>
-    <ds:schemaRef ds:uri="http://schemas.openxmlformats.org/officeDocument/2006/bibliography"/>
+    <ds:schemaRef ds:uri="http://schemas.microsoft.com/office/2006/metadata/properties"/>
+    <ds:schemaRef ds:uri="http://schemas.microsoft.com/office/infopath/2007/PartnerControls"/>
   </ds:schemaRefs>
 </ds:datastoreItem>
 </file>
 
 <file path=customXml/itemProps2.xml><?xml version="1.0" encoding="utf-8"?>
+<ds:datastoreItem xmlns:ds="http://schemas.openxmlformats.org/officeDocument/2006/customXml" ds:itemID="{8DD6EBCD-6468-43D0-B066-68842AFBAF90}">
+  <ds:schemaRefs>
+    <ds:schemaRef ds:uri="http://schemas.microsoft.com/sharepoint/v3/contenttype/forms"/>
+  </ds:schemaRefs>
+</ds:datastoreItem>
+</file>
+
+<file path=customXml/itemProps3.xml><?xml version="1.0" encoding="utf-8"?>
 <ds:datastoreItem xmlns:ds="http://schemas.openxmlformats.org/officeDocument/2006/customXml" ds:itemID="{6A7E1BAA-324D-4D72-9A04-E494A53CFDF2}">
   <ds:schemaRefs>
     <ds:schemaRef ds:uri="http://schemas.microsoft.com/office/2006/metadata/contentType"/>
@@ -5891,19 +5898,10 @@
 </ds:datastoreItem>
 </file>
 
-<file path=customXml/itemProps3.xml><?xml version="1.0" encoding="utf-8"?>
-<ds:datastoreItem xmlns:ds="http://schemas.openxmlformats.org/officeDocument/2006/customXml" ds:itemID="{8DD6EBCD-6468-43D0-B066-68842AFBAF90}">
+<file path=customXml/itemProps4.xml><?xml version="1.0" encoding="utf-8"?>
+<ds:datastoreItem xmlns:ds="http://schemas.openxmlformats.org/officeDocument/2006/customXml" ds:itemID="{64AAD563-DB38-41D4-A736-8DDC3F1B1AA3}">
   <ds:schemaRefs>
-    <ds:schemaRef ds:uri="http://schemas.microsoft.com/sharepoint/v3/contenttype/forms"/>
-  </ds:schemaRefs>
-</ds:datastoreItem>
-</file>
-
-<file path=customXml/itemProps4.xml><?xml version="1.0" encoding="utf-8"?>
-<ds:datastoreItem xmlns:ds="http://schemas.openxmlformats.org/officeDocument/2006/customXml" ds:itemID="{4AA42E0F-314F-448A-B7A5-FE551A5405BD}">
-  <ds:schemaRefs>
-    <ds:schemaRef ds:uri="http://schemas.microsoft.com/office/2006/metadata/properties"/>
-    <ds:schemaRef ds:uri="http://schemas.microsoft.com/office/infopath/2007/PartnerControls"/>
+    <ds:schemaRef ds:uri="http://schemas.openxmlformats.org/officeDocument/2006/bibliography"/>
   </ds:schemaRefs>
 </ds:datastoreItem>
 </file>